--- a/再试Zeta函数.docx
+++ b/再试Zeta函数.docx
@@ -347,19 +347,11 @@
         </w:rPr>
         <w:t>：</w:t>
       </w:r>
-      <w:proofErr w:type="gramStart"/>
       <w:r>
         <w:rPr>
           <w:rFonts w:asciiTheme="majorHAnsi" w:eastAsiaTheme="majorEastAsia" w:hAnsiTheme="majorHAnsi" w:cstheme="majorBidi" w:hint="eastAsia"/>
         </w:rPr>
-        <w:t>这个泽</w:t>
-      </w:r>
-      <w:proofErr w:type="gramEnd"/>
-      <w:r>
-        <w:rPr>
-          <w:rFonts w:asciiTheme="majorHAnsi" w:eastAsiaTheme="majorEastAsia" w:hAnsiTheme="majorHAnsi" w:cstheme="majorBidi" w:hint="eastAsia"/>
-        </w:rPr>
-        <w:t>塔函数的非平凡零点都在</w:t>
+        <w:t>这个泽塔函数的非平凡零点都在</w:t>
       </w:r>
       <w:r>
         <w:rPr>
@@ -525,35 +517,7 @@
         <w:rPr>
           <w:rFonts w:asciiTheme="majorHAnsi" w:eastAsiaTheme="majorEastAsia" w:hAnsiTheme="majorHAnsi" w:cstheme="majorBidi" w:hint="eastAsia"/>
         </w:rPr>
-        <w:t>首先把自然数的倒数的</w:t>
-      </w:r>
-      <w:proofErr w:type="gramStart"/>
-      <w:r>
-        <w:rPr>
-          <w:rFonts w:asciiTheme="majorHAnsi" w:eastAsiaTheme="majorEastAsia" w:hAnsiTheme="majorHAnsi" w:cstheme="majorBidi" w:hint="eastAsia"/>
-        </w:rPr>
-        <w:t>幂</w:t>
-      </w:r>
-      <w:proofErr w:type="gramEnd"/>
-      <w:r>
-        <w:rPr>
-          <w:rFonts w:asciiTheme="majorHAnsi" w:eastAsiaTheme="majorEastAsia" w:hAnsiTheme="majorHAnsi" w:cstheme="majorBidi" w:hint="eastAsia"/>
-        </w:rPr>
-        <w:t>次，用自然对数底的负</w:t>
-      </w:r>
-      <w:proofErr w:type="gramStart"/>
-      <w:r>
-        <w:rPr>
-          <w:rFonts w:asciiTheme="majorHAnsi" w:eastAsiaTheme="majorEastAsia" w:hAnsiTheme="majorHAnsi" w:cstheme="majorBidi" w:hint="eastAsia"/>
-        </w:rPr>
-        <w:t>幂</w:t>
-      </w:r>
-      <w:proofErr w:type="gramEnd"/>
-      <w:r>
-        <w:rPr>
-          <w:rFonts w:asciiTheme="majorHAnsi" w:eastAsiaTheme="majorEastAsia" w:hAnsiTheme="majorHAnsi" w:cstheme="majorBidi" w:hint="eastAsia"/>
-        </w:rPr>
-        <w:t>次表示，</w:t>
+        <w:t>首先把自然数的倒数的幂次，用自然对数底的负幂次表示，</w:t>
       </w:r>
       <w:r>
         <w:rPr>
@@ -5037,27 +5001,13 @@
         <w:rPr>
           <w:rFonts w:asciiTheme="majorHAnsi" w:eastAsiaTheme="majorEastAsia" w:hAnsiTheme="majorHAnsi" w:cstheme="majorBidi" w:hint="eastAsia"/>
         </w:rPr>
-        <w:t>最后一项的形式</w:t>
-      </w:r>
-      <w:proofErr w:type="gramStart"/>
-      <w:r>
-        <w:rPr>
-          <w:rFonts w:asciiTheme="majorHAnsi" w:eastAsiaTheme="majorEastAsia" w:hAnsiTheme="majorHAnsi" w:cstheme="majorBidi" w:hint="eastAsia"/>
-        </w:rPr>
-        <w:t>代回</w:t>
+        <w:t>最后一项的形式代回</w:t>
       </w:r>
       <w:r>
         <w:rPr>
           <w:rFonts w:asciiTheme="majorHAnsi" w:eastAsiaTheme="majorEastAsia" w:hAnsiTheme="majorHAnsi" w:cstheme="majorBidi" w:hint="eastAsia"/>
         </w:rPr>
-        <w:t>到泽</w:t>
-      </w:r>
-      <w:proofErr w:type="gramEnd"/>
-      <w:r>
-        <w:rPr>
-          <w:rFonts w:asciiTheme="majorHAnsi" w:eastAsiaTheme="majorEastAsia" w:hAnsiTheme="majorHAnsi" w:cstheme="majorBidi" w:hint="eastAsia"/>
-        </w:rPr>
-        <w:t>塔函数，</w:t>
+        <w:t>到泽塔函数，</w:t>
       </w:r>
     </w:p>
     <w:p>
@@ -8739,21 +8689,7 @@
         <w:rPr>
           <w:rFonts w:asciiTheme="majorHAnsi" w:eastAsiaTheme="majorEastAsia" w:hAnsiTheme="majorHAnsi" w:cstheme="majorBidi" w:hint="eastAsia"/>
         </w:rPr>
-        <w:t>，还是两个高次多项式</w:t>
-      </w:r>
-      <w:proofErr w:type="gramStart"/>
-      <w:r>
-        <w:rPr>
-          <w:rFonts w:asciiTheme="majorHAnsi" w:eastAsiaTheme="majorEastAsia" w:hAnsiTheme="majorHAnsi" w:cstheme="majorBidi" w:hint="eastAsia"/>
-        </w:rPr>
-        <w:t>的点积复合</w:t>
-      </w:r>
-      <w:proofErr w:type="gramEnd"/>
-      <w:r>
-        <w:rPr>
-          <w:rFonts w:asciiTheme="majorHAnsi" w:eastAsiaTheme="majorEastAsia" w:hAnsiTheme="majorHAnsi" w:cstheme="majorBidi" w:hint="eastAsia"/>
-        </w:rPr>
-        <w:t>。下面</w:t>
+        <w:t>，还是两个高次多项式的点积复合。下面</w:t>
       </w:r>
       <w:r>
         <w:rPr>
@@ -18937,16 +18873,8 @@
         <w:rPr>
           <w:rFonts w:asciiTheme="majorHAnsi" w:eastAsiaTheme="majorEastAsia" w:hAnsiTheme="majorHAnsi" w:cstheme="majorBidi" w:hint="eastAsia"/>
         </w:rPr>
-        <w:t>的</w:t>
+        <w:t>的数值代回三角函数</w:t>
       </w:r>
-      <w:proofErr w:type="gramStart"/>
-      <w:r>
-        <w:rPr>
-          <w:rFonts w:asciiTheme="majorHAnsi" w:eastAsiaTheme="majorEastAsia" w:hAnsiTheme="majorHAnsi" w:cstheme="majorBidi" w:hint="eastAsia"/>
-        </w:rPr>
-        <w:t>数值代回三角函数</w:t>
-      </w:r>
-      <w:proofErr w:type="gramEnd"/>
       <w:r>
         <w:rPr>
           <w:rFonts w:asciiTheme="majorHAnsi" w:eastAsiaTheme="majorEastAsia" w:hAnsiTheme="majorHAnsi" w:cstheme="majorBidi" w:hint="eastAsia"/>
@@ -23407,19 +23335,11 @@
         </w:rPr>
         <w:t>，</w:t>
       </w:r>
-      <w:proofErr w:type="gramStart"/>
       <w:r>
         <w:rPr>
           <w:rFonts w:asciiTheme="majorHAnsi" w:eastAsiaTheme="majorEastAsia" w:hAnsiTheme="majorHAnsi" w:cstheme="majorBidi" w:hint="eastAsia"/>
         </w:rPr>
-        <w:t>代回展开式</w:t>
-      </w:r>
-      <w:proofErr w:type="gramEnd"/>
-      <w:r>
-        <w:rPr>
-          <w:rFonts w:asciiTheme="majorHAnsi" w:eastAsiaTheme="majorEastAsia" w:hAnsiTheme="majorHAnsi" w:cstheme="majorBidi" w:hint="eastAsia"/>
-        </w:rPr>
-        <w:t>，</w:t>
+        <w:t>代回展开式，</w:t>
       </w:r>
     </w:p>
     <w:p>
@@ -25284,7 +25204,6 @@
         </w:rPr>
         <w:t>发现是虚数单位的</w:t>
       </w:r>
-      <w:proofErr w:type="gramStart"/>
       <w:r>
         <w:rPr>
           <w:rFonts w:asciiTheme="majorHAnsi" w:eastAsiaTheme="majorEastAsia" w:hAnsiTheme="majorHAnsi" w:cstheme="majorBidi" w:hint="eastAsia"/>
@@ -25295,14 +25214,7 @@
         <w:rPr>
           <w:rFonts w:asciiTheme="majorHAnsi" w:eastAsiaTheme="majorEastAsia" w:hAnsiTheme="majorHAnsi" w:cstheme="majorBidi" w:hint="eastAsia"/>
         </w:rPr>
-        <w:t>-</w:t>
-      </w:r>
-      <w:proofErr w:type="gramEnd"/>
-      <w:r>
-        <w:rPr>
-          <w:rFonts w:asciiTheme="majorHAnsi" w:eastAsiaTheme="majorEastAsia" w:hAnsiTheme="majorHAnsi" w:cstheme="majorBidi" w:hint="eastAsia"/>
-        </w:rPr>
-        <w:t>1</w:t>
+        <w:t>-1</w:t>
       </w:r>
       <w:r>
         <w:rPr>
@@ -25661,7 +25573,6 @@
         </w:rPr>
         <w:t>一定是</w:t>
       </w:r>
-      <w:proofErr w:type="gramStart"/>
       <w:r>
         <w:rPr>
           <w:rFonts w:asciiTheme="majorHAnsi" w:eastAsiaTheme="majorEastAsia" w:hAnsiTheme="majorHAnsi" w:cstheme="majorBidi" w:hint="eastAsia"/>
@@ -25678,14 +25589,7 @@
         <w:rPr>
           <w:rFonts w:asciiTheme="majorHAnsi" w:eastAsiaTheme="majorEastAsia" w:hAnsiTheme="majorHAnsi" w:cstheme="majorBidi" w:hint="eastAsia"/>
         </w:rPr>
-        <w:t>总和</w:t>
-      </w:r>
-      <w:proofErr w:type="gramEnd"/>
-      <w:r>
-        <w:rPr>
-          <w:rFonts w:asciiTheme="majorHAnsi" w:eastAsiaTheme="majorEastAsia" w:hAnsiTheme="majorHAnsi" w:cstheme="majorBidi" w:hint="eastAsia"/>
-        </w:rPr>
-        <w:t>为</w:t>
+        <w:t>总和为</w:t>
       </w:r>
       <w:r>
         <w:rPr>
@@ -36518,7 +36422,7 @@
     <w:p>
       <w:pPr>
         <w:rPr>
-          <w:rFonts w:asciiTheme="majorHAnsi" w:eastAsiaTheme="majorEastAsia" w:hAnsiTheme="majorHAnsi" w:cstheme="majorBidi"/>
+          <w:rFonts w:asciiTheme="majorHAnsi" w:eastAsiaTheme="majorEastAsia" w:hAnsiTheme="majorHAnsi" w:cstheme="majorBidi" w:hint="eastAsia"/>
           <w:iCs/>
         </w:rPr>
       </w:pPr>
@@ -37058,12 +36962,26 @@
                       </m:func>
                     </m:sup>
                   </m:sSup>
-                  <m:r>
-                    <w:rPr>
-                      <w:rFonts w:ascii="Cambria Math" w:eastAsiaTheme="majorEastAsia" w:hAnsi="Cambria Math" w:cstheme="majorBidi"/>
-                    </w:rPr>
-                    <m:t>[⋯]</m:t>
-                  </m:r>
+                  <m:d>
+                    <m:dPr>
+                      <m:begChr m:val="["/>
+                      <m:endChr m:val="]"/>
+                      <m:ctrlPr>
+                        <w:rPr>
+                          <w:rFonts w:ascii="Cambria Math" w:eastAsiaTheme="majorEastAsia" w:hAnsi="Cambria Math" w:cstheme="majorBidi"/>
+                          <w:i/>
+                        </w:rPr>
+                      </m:ctrlPr>
+                    </m:dPr>
+                    <m:e>
+                      <m:r>
+                        <w:rPr>
+                          <w:rFonts w:ascii="Cambria Math" w:eastAsiaTheme="majorEastAsia" w:hAnsi="Cambria Math" w:cstheme="majorBidi"/>
+                        </w:rPr>
+                        <m:t>⋯</m:t>
+                      </m:r>
+                    </m:e>
+                  </m:d>
                 </m:e>
               </m:d>
             </m:e>
@@ -38389,7 +38307,963 @@
             <w:rPr>
               <w:rFonts w:ascii="Cambria Math" w:eastAsiaTheme="majorEastAsia" w:hAnsi="Cambria Math" w:cstheme="majorBidi"/>
             </w:rPr>
-            <m:t>⋯</m:t>
+            <m:t>⋯=1+</m:t>
+          </m:r>
+          <m:f>
+            <m:fPr>
+              <m:ctrlPr>
+                <w:rPr>
+                  <w:rFonts w:ascii="Cambria Math" w:eastAsiaTheme="majorEastAsia" w:hAnsi="Cambria Math" w:cstheme="majorBidi"/>
+                  <w:i/>
+                </w:rPr>
+              </m:ctrlPr>
+            </m:fPr>
+            <m:num>
+              <m:r>
+                <w:rPr>
+                  <w:rFonts w:ascii="Cambria Math" w:eastAsiaTheme="majorEastAsia" w:hAnsi="Cambria Math" w:cstheme="majorBidi"/>
+                </w:rPr>
+                <m:t>1</m:t>
+              </m:r>
+            </m:num>
+            <m:den>
+              <m:rad>
+                <m:radPr>
+                  <m:degHide m:val="1"/>
+                  <m:ctrlPr>
+                    <w:rPr>
+                      <w:rFonts w:ascii="Cambria Math" w:eastAsiaTheme="majorEastAsia" w:hAnsi="Cambria Math" w:cstheme="majorBidi"/>
+                      <w:i/>
+                    </w:rPr>
+                  </m:ctrlPr>
+                </m:radPr>
+                <m:deg/>
+                <m:e>
+                  <m:r>
+                    <w:rPr>
+                      <w:rFonts w:ascii="Cambria Math" w:eastAsiaTheme="majorEastAsia" w:hAnsi="Cambria Math" w:cstheme="majorBidi"/>
+                    </w:rPr>
+                    <m:t>2</m:t>
+                  </m:r>
+                </m:e>
+              </m:rad>
+            </m:den>
+          </m:f>
+          <m:sSup>
+            <m:sSupPr>
+              <m:ctrlPr>
+                <w:rPr>
+                  <w:rFonts w:ascii="Cambria Math" w:eastAsiaTheme="majorEastAsia" w:hAnsi="Cambria Math" w:cstheme="majorBidi"/>
+                  <w:i/>
+                </w:rPr>
+              </m:ctrlPr>
+            </m:sSupPr>
+            <m:e>
+              <m:r>
+                <w:rPr>
+                  <w:rFonts w:ascii="Cambria Math" w:eastAsiaTheme="majorEastAsia" w:hAnsi="Cambria Math" w:cstheme="majorBidi"/>
+                </w:rPr>
+                <m:t>e</m:t>
+              </m:r>
+            </m:e>
+            <m:sup>
+              <m:r>
+                <w:rPr>
+                  <w:rFonts w:ascii="Cambria Math" w:eastAsiaTheme="majorEastAsia" w:hAnsi="Cambria Math" w:cstheme="majorBidi"/>
+                </w:rPr>
+                <m:t>bπi</m:t>
+              </m:r>
+              <m:func>
+                <m:funcPr>
+                  <m:ctrlPr>
+                    <w:rPr>
+                      <w:rFonts w:ascii="Cambria Math" w:eastAsiaTheme="majorEastAsia" w:hAnsi="Cambria Math" w:cstheme="majorBidi"/>
+                      <w:i/>
+                    </w:rPr>
+                  </m:ctrlPr>
+                </m:funcPr>
+                <m:fName>
+                  <m:r>
+                    <m:rPr>
+                      <m:sty m:val="p"/>
+                    </m:rPr>
+                    <w:rPr>
+                      <w:rFonts w:ascii="Cambria Math" w:eastAsiaTheme="majorEastAsia" w:hAnsi="Cambria Math" w:cstheme="majorBidi"/>
+                    </w:rPr>
+                    <m:t>ln</m:t>
+                  </m:r>
+                </m:fName>
+                <m:e>
+                  <m:r>
+                    <w:rPr>
+                      <w:rFonts w:ascii="Cambria Math" w:eastAsiaTheme="majorEastAsia" w:hAnsi="Cambria Math" w:cstheme="majorBidi"/>
+                    </w:rPr>
+                    <m:t>2</m:t>
+                  </m:r>
+                </m:e>
+              </m:func>
+            </m:sup>
+          </m:sSup>
+          <m:r>
+            <w:rPr>
+              <w:rFonts w:ascii="Cambria Math" w:eastAsiaTheme="majorEastAsia" w:hAnsi="Cambria Math" w:cstheme="majorBidi"/>
+            </w:rPr>
+            <m:t>+</m:t>
+          </m:r>
+          <m:f>
+            <m:fPr>
+              <m:ctrlPr>
+                <w:rPr>
+                  <w:rFonts w:ascii="Cambria Math" w:eastAsiaTheme="majorEastAsia" w:hAnsi="Cambria Math" w:cstheme="majorBidi"/>
+                  <w:i/>
+                </w:rPr>
+              </m:ctrlPr>
+            </m:fPr>
+            <m:num>
+              <m:r>
+                <w:rPr>
+                  <w:rFonts w:ascii="Cambria Math" w:eastAsiaTheme="majorEastAsia" w:hAnsi="Cambria Math" w:cstheme="majorBidi"/>
+                </w:rPr>
+                <m:t>1</m:t>
+              </m:r>
+            </m:num>
+            <m:den>
+              <m:rad>
+                <m:radPr>
+                  <m:degHide m:val="1"/>
+                  <m:ctrlPr>
+                    <w:rPr>
+                      <w:rFonts w:ascii="Cambria Math" w:eastAsiaTheme="majorEastAsia" w:hAnsi="Cambria Math" w:cstheme="majorBidi"/>
+                      <w:i/>
+                    </w:rPr>
+                  </m:ctrlPr>
+                </m:radPr>
+                <m:deg/>
+                <m:e>
+                  <m:r>
+                    <w:rPr>
+                      <w:rFonts w:ascii="Cambria Math" w:eastAsiaTheme="majorEastAsia" w:hAnsi="Cambria Math" w:cstheme="majorBidi"/>
+                    </w:rPr>
+                    <m:t>3</m:t>
+                  </m:r>
+                </m:e>
+              </m:rad>
+            </m:den>
+          </m:f>
+          <m:sSup>
+            <m:sSupPr>
+              <m:ctrlPr>
+                <w:rPr>
+                  <w:rFonts w:ascii="Cambria Math" w:eastAsiaTheme="majorEastAsia" w:hAnsi="Cambria Math" w:cstheme="majorBidi"/>
+                  <w:i/>
+                </w:rPr>
+              </m:ctrlPr>
+            </m:sSupPr>
+            <m:e>
+              <m:r>
+                <w:rPr>
+                  <w:rFonts w:ascii="Cambria Math" w:eastAsiaTheme="majorEastAsia" w:hAnsi="Cambria Math" w:cstheme="majorBidi"/>
+                </w:rPr>
+                <m:t>e</m:t>
+              </m:r>
+            </m:e>
+            <m:sup>
+              <m:r>
+                <w:rPr>
+                  <w:rFonts w:ascii="Cambria Math" w:eastAsiaTheme="majorEastAsia" w:hAnsi="Cambria Math" w:cstheme="majorBidi"/>
+                </w:rPr>
+                <m:t>bπi</m:t>
+              </m:r>
+              <m:func>
+                <m:funcPr>
+                  <m:ctrlPr>
+                    <w:rPr>
+                      <w:rFonts w:ascii="Cambria Math" w:eastAsiaTheme="majorEastAsia" w:hAnsi="Cambria Math" w:cstheme="majorBidi"/>
+                      <w:i/>
+                    </w:rPr>
+                  </m:ctrlPr>
+                </m:funcPr>
+                <m:fName>
+                  <m:r>
+                    <m:rPr>
+                      <m:sty m:val="p"/>
+                    </m:rPr>
+                    <w:rPr>
+                      <w:rFonts w:ascii="Cambria Math" w:eastAsiaTheme="majorEastAsia" w:hAnsi="Cambria Math" w:cstheme="majorBidi"/>
+                    </w:rPr>
+                    <m:t>ln</m:t>
+                  </m:r>
+                </m:fName>
+                <m:e>
+                  <m:r>
+                    <w:rPr>
+                      <w:rFonts w:ascii="Cambria Math" w:eastAsiaTheme="majorEastAsia" w:hAnsi="Cambria Math" w:cstheme="majorBidi"/>
+                    </w:rPr>
+                    <m:t>3</m:t>
+                  </m:r>
+                </m:e>
+              </m:func>
+            </m:sup>
+          </m:sSup>
+          <m:r>
+            <w:rPr>
+              <w:rFonts w:ascii="Cambria Math" w:eastAsiaTheme="majorEastAsia" w:hAnsi="Cambria Math" w:cstheme="majorBidi"/>
+            </w:rPr>
+            <m:t>+</m:t>
+          </m:r>
+          <m:f>
+            <m:fPr>
+              <m:ctrlPr>
+                <w:rPr>
+                  <w:rFonts w:ascii="Cambria Math" w:eastAsiaTheme="majorEastAsia" w:hAnsi="Cambria Math" w:cstheme="majorBidi"/>
+                  <w:i/>
+                </w:rPr>
+              </m:ctrlPr>
+            </m:fPr>
+            <m:num>
+              <m:r>
+                <w:rPr>
+                  <w:rFonts w:ascii="Cambria Math" w:eastAsiaTheme="majorEastAsia" w:hAnsi="Cambria Math" w:cstheme="majorBidi"/>
+                </w:rPr>
+                <m:t>1</m:t>
+              </m:r>
+            </m:num>
+            <m:den>
+              <m:rad>
+                <m:radPr>
+                  <m:degHide m:val="1"/>
+                  <m:ctrlPr>
+                    <w:rPr>
+                      <w:rFonts w:ascii="Cambria Math" w:eastAsiaTheme="majorEastAsia" w:hAnsi="Cambria Math" w:cstheme="majorBidi"/>
+                      <w:i/>
+                    </w:rPr>
+                  </m:ctrlPr>
+                </m:radPr>
+                <m:deg/>
+                <m:e>
+                  <m:r>
+                    <w:rPr>
+                      <w:rFonts w:ascii="Cambria Math" w:eastAsiaTheme="majorEastAsia" w:hAnsi="Cambria Math" w:cstheme="majorBidi"/>
+                    </w:rPr>
+                    <m:t>4</m:t>
+                  </m:r>
+                </m:e>
+              </m:rad>
+            </m:den>
+          </m:f>
+          <m:sSup>
+            <m:sSupPr>
+              <m:ctrlPr>
+                <w:rPr>
+                  <w:rFonts w:ascii="Cambria Math" w:eastAsiaTheme="majorEastAsia" w:hAnsi="Cambria Math" w:cstheme="majorBidi"/>
+                  <w:i/>
+                </w:rPr>
+              </m:ctrlPr>
+            </m:sSupPr>
+            <m:e>
+              <m:r>
+                <w:rPr>
+                  <w:rFonts w:ascii="Cambria Math" w:eastAsiaTheme="majorEastAsia" w:hAnsi="Cambria Math" w:cstheme="majorBidi"/>
+                </w:rPr>
+                <m:t>e</m:t>
+              </m:r>
+            </m:e>
+            <m:sup>
+              <m:r>
+                <w:rPr>
+                  <w:rFonts w:ascii="Cambria Math" w:eastAsiaTheme="majorEastAsia" w:hAnsi="Cambria Math" w:cstheme="majorBidi"/>
+                </w:rPr>
+                <m:t>bπi</m:t>
+              </m:r>
+              <m:func>
+                <m:funcPr>
+                  <m:ctrlPr>
+                    <w:rPr>
+                      <w:rFonts w:ascii="Cambria Math" w:eastAsiaTheme="majorEastAsia" w:hAnsi="Cambria Math" w:cstheme="majorBidi"/>
+                      <w:i/>
+                    </w:rPr>
+                  </m:ctrlPr>
+                </m:funcPr>
+                <m:fName>
+                  <m:r>
+                    <m:rPr>
+                      <m:sty m:val="p"/>
+                    </m:rPr>
+                    <w:rPr>
+                      <w:rFonts w:ascii="Cambria Math" w:eastAsiaTheme="majorEastAsia" w:hAnsi="Cambria Math" w:cstheme="majorBidi"/>
+                    </w:rPr>
+                    <m:t>ln</m:t>
+                  </m:r>
+                </m:fName>
+                <m:e>
+                  <m:r>
+                    <w:rPr>
+                      <w:rFonts w:ascii="Cambria Math" w:eastAsiaTheme="majorEastAsia" w:hAnsi="Cambria Math" w:cstheme="majorBidi"/>
+                    </w:rPr>
+                    <m:t>4</m:t>
+                  </m:r>
+                </m:e>
+              </m:func>
+            </m:sup>
+          </m:sSup>
+          <m:r>
+            <w:rPr>
+              <w:rFonts w:ascii="Cambria Math" w:eastAsiaTheme="majorEastAsia" w:hAnsi="Cambria Math" w:cstheme="majorBidi"/>
+            </w:rPr>
+            <m:t>+⋯=1+</m:t>
+          </m:r>
+          <m:f>
+            <m:fPr>
+              <m:ctrlPr>
+                <w:rPr>
+                  <w:rFonts w:ascii="Cambria Math" w:eastAsiaTheme="majorEastAsia" w:hAnsi="Cambria Math" w:cstheme="majorBidi"/>
+                  <w:i/>
+                </w:rPr>
+              </m:ctrlPr>
+            </m:fPr>
+            <m:num>
+              <m:r>
+                <w:rPr>
+                  <w:rFonts w:ascii="Cambria Math" w:eastAsiaTheme="majorEastAsia" w:hAnsi="Cambria Math" w:cstheme="majorBidi"/>
+                </w:rPr>
+                <m:t>1</m:t>
+              </m:r>
+            </m:num>
+            <m:den>
+              <m:rad>
+                <m:radPr>
+                  <m:degHide m:val="1"/>
+                  <m:ctrlPr>
+                    <w:rPr>
+                      <w:rFonts w:ascii="Cambria Math" w:eastAsiaTheme="majorEastAsia" w:hAnsi="Cambria Math" w:cstheme="majorBidi"/>
+                      <w:i/>
+                    </w:rPr>
+                  </m:ctrlPr>
+                </m:radPr>
+                <m:deg/>
+                <m:e>
+                  <m:r>
+                    <w:rPr>
+                      <w:rFonts w:ascii="Cambria Math" w:eastAsiaTheme="majorEastAsia" w:hAnsi="Cambria Math" w:cstheme="majorBidi"/>
+                    </w:rPr>
+                    <m:t>2</m:t>
+                  </m:r>
+                </m:e>
+              </m:rad>
+            </m:den>
+          </m:f>
+          <m:sSup>
+            <m:sSupPr>
+              <m:ctrlPr>
+                <w:rPr>
+                  <w:rFonts w:ascii="Cambria Math" w:eastAsiaTheme="majorEastAsia" w:hAnsi="Cambria Math" w:cstheme="majorBidi"/>
+                  <w:i/>
+                </w:rPr>
+              </m:ctrlPr>
+            </m:sSupPr>
+            <m:e>
+              <m:d>
+                <m:dPr>
+                  <m:ctrlPr>
+                    <w:rPr>
+                      <w:rFonts w:ascii="Cambria Math" w:eastAsiaTheme="majorEastAsia" w:hAnsi="Cambria Math" w:cstheme="majorBidi"/>
+                      <w:i/>
+                    </w:rPr>
+                  </m:ctrlPr>
+                </m:dPr>
+                <m:e>
+                  <m:sSup>
+                    <m:sSupPr>
+                      <m:ctrlPr>
+                        <w:rPr>
+                          <w:rFonts w:ascii="Cambria Math" w:eastAsiaTheme="majorEastAsia" w:hAnsi="Cambria Math" w:cstheme="majorBidi"/>
+                          <w:i/>
+                        </w:rPr>
+                      </m:ctrlPr>
+                    </m:sSupPr>
+                    <m:e>
+                      <m:r>
+                        <w:rPr>
+                          <w:rFonts w:ascii="Cambria Math" w:eastAsiaTheme="majorEastAsia" w:hAnsi="Cambria Math" w:cstheme="majorBidi"/>
+                        </w:rPr>
+                        <m:t>e</m:t>
+                      </m:r>
+                    </m:e>
+                    <m:sup>
+                      <m:func>
+                        <m:funcPr>
+                          <m:ctrlPr>
+                            <w:rPr>
+                              <w:rFonts w:ascii="Cambria Math" w:eastAsiaTheme="majorEastAsia" w:hAnsi="Cambria Math" w:cstheme="majorBidi"/>
+                              <w:i/>
+                            </w:rPr>
+                          </m:ctrlPr>
+                        </m:funcPr>
+                        <m:fName>
+                          <m:r>
+                            <m:rPr>
+                              <m:sty m:val="p"/>
+                            </m:rPr>
+                            <w:rPr>
+                              <w:rFonts w:ascii="Cambria Math" w:eastAsiaTheme="majorEastAsia" w:hAnsi="Cambria Math" w:cstheme="majorBidi"/>
+                            </w:rPr>
+                            <m:t>ln</m:t>
+                          </m:r>
+                        </m:fName>
+                        <m:e>
+                          <m:r>
+                            <w:rPr>
+                              <w:rFonts w:ascii="Cambria Math" w:eastAsiaTheme="majorEastAsia" w:hAnsi="Cambria Math" w:cstheme="majorBidi"/>
+                            </w:rPr>
+                            <m:t>2</m:t>
+                          </m:r>
+                        </m:e>
+                      </m:func>
+                    </m:sup>
+                  </m:sSup>
+                </m:e>
+              </m:d>
+            </m:e>
+            <m:sup>
+              <m:r>
+                <w:rPr>
+                  <w:rFonts w:ascii="Cambria Math" w:eastAsiaTheme="majorEastAsia" w:hAnsi="Cambria Math" w:cstheme="majorBidi"/>
+                </w:rPr>
+                <m:t>bπi</m:t>
+              </m:r>
+            </m:sup>
+          </m:sSup>
+          <m:r>
+            <w:rPr>
+              <w:rFonts w:ascii="Cambria Math" w:eastAsiaTheme="majorEastAsia" w:hAnsi="Cambria Math" w:cstheme="majorBidi"/>
+            </w:rPr>
+            <m:t>+</m:t>
+          </m:r>
+          <m:f>
+            <m:fPr>
+              <m:ctrlPr>
+                <w:rPr>
+                  <w:rFonts w:ascii="Cambria Math" w:eastAsiaTheme="majorEastAsia" w:hAnsi="Cambria Math" w:cstheme="majorBidi"/>
+                  <w:i/>
+                </w:rPr>
+              </m:ctrlPr>
+            </m:fPr>
+            <m:num>
+              <m:r>
+                <w:rPr>
+                  <w:rFonts w:ascii="Cambria Math" w:eastAsiaTheme="majorEastAsia" w:hAnsi="Cambria Math" w:cstheme="majorBidi"/>
+                </w:rPr>
+                <m:t>1</m:t>
+              </m:r>
+            </m:num>
+            <m:den>
+              <m:rad>
+                <m:radPr>
+                  <m:degHide m:val="1"/>
+                  <m:ctrlPr>
+                    <w:rPr>
+                      <w:rFonts w:ascii="Cambria Math" w:eastAsiaTheme="majorEastAsia" w:hAnsi="Cambria Math" w:cstheme="majorBidi"/>
+                      <w:i/>
+                    </w:rPr>
+                  </m:ctrlPr>
+                </m:radPr>
+                <m:deg/>
+                <m:e>
+                  <m:r>
+                    <w:rPr>
+                      <w:rFonts w:ascii="Cambria Math" w:eastAsiaTheme="majorEastAsia" w:hAnsi="Cambria Math" w:cstheme="majorBidi"/>
+                    </w:rPr>
+                    <m:t>3</m:t>
+                  </m:r>
+                </m:e>
+              </m:rad>
+            </m:den>
+          </m:f>
+          <m:sSup>
+            <m:sSupPr>
+              <m:ctrlPr>
+                <w:rPr>
+                  <w:rFonts w:ascii="Cambria Math" w:eastAsiaTheme="majorEastAsia" w:hAnsi="Cambria Math" w:cstheme="majorBidi"/>
+                  <w:i/>
+                </w:rPr>
+              </m:ctrlPr>
+            </m:sSupPr>
+            <m:e>
+              <m:d>
+                <m:dPr>
+                  <m:ctrlPr>
+                    <w:rPr>
+                      <w:rFonts w:ascii="Cambria Math" w:eastAsiaTheme="majorEastAsia" w:hAnsi="Cambria Math" w:cstheme="majorBidi"/>
+                      <w:i/>
+                    </w:rPr>
+                  </m:ctrlPr>
+                </m:dPr>
+                <m:e>
+                  <m:sSup>
+                    <m:sSupPr>
+                      <m:ctrlPr>
+                        <w:rPr>
+                          <w:rFonts w:ascii="Cambria Math" w:eastAsiaTheme="majorEastAsia" w:hAnsi="Cambria Math" w:cstheme="majorBidi"/>
+                          <w:i/>
+                        </w:rPr>
+                      </m:ctrlPr>
+                    </m:sSupPr>
+                    <m:e>
+                      <m:r>
+                        <w:rPr>
+                          <w:rFonts w:ascii="Cambria Math" w:eastAsiaTheme="majorEastAsia" w:hAnsi="Cambria Math" w:cstheme="majorBidi"/>
+                        </w:rPr>
+                        <m:t>e</m:t>
+                      </m:r>
+                    </m:e>
+                    <m:sup>
+                      <m:func>
+                        <m:funcPr>
+                          <m:ctrlPr>
+                            <w:rPr>
+                              <w:rFonts w:ascii="Cambria Math" w:eastAsiaTheme="majorEastAsia" w:hAnsi="Cambria Math" w:cstheme="majorBidi"/>
+                              <w:i/>
+                            </w:rPr>
+                          </m:ctrlPr>
+                        </m:funcPr>
+                        <m:fName>
+                          <m:r>
+                            <m:rPr>
+                              <m:sty m:val="p"/>
+                            </m:rPr>
+                            <w:rPr>
+                              <w:rFonts w:ascii="Cambria Math" w:eastAsiaTheme="majorEastAsia" w:hAnsi="Cambria Math" w:cstheme="majorBidi"/>
+                            </w:rPr>
+                            <m:t>ln</m:t>
+                          </m:r>
+                        </m:fName>
+                        <m:e>
+                          <m:r>
+                            <w:rPr>
+                              <w:rFonts w:ascii="Cambria Math" w:eastAsiaTheme="majorEastAsia" w:hAnsi="Cambria Math" w:cstheme="majorBidi"/>
+                            </w:rPr>
+                            <m:t>3</m:t>
+                          </m:r>
+                        </m:e>
+                      </m:func>
+                    </m:sup>
+                  </m:sSup>
+                </m:e>
+              </m:d>
+            </m:e>
+            <m:sup>
+              <m:r>
+                <w:rPr>
+                  <w:rFonts w:ascii="Cambria Math" w:eastAsiaTheme="majorEastAsia" w:hAnsi="Cambria Math" w:cstheme="majorBidi"/>
+                </w:rPr>
+                <m:t>bπi</m:t>
+              </m:r>
+            </m:sup>
+          </m:sSup>
+          <m:r>
+            <w:rPr>
+              <w:rFonts w:ascii="Cambria Math" w:eastAsiaTheme="majorEastAsia" w:hAnsi="Cambria Math" w:cstheme="majorBidi"/>
+            </w:rPr>
+            <m:t>+</m:t>
+          </m:r>
+          <m:f>
+            <m:fPr>
+              <m:ctrlPr>
+                <w:rPr>
+                  <w:rFonts w:ascii="Cambria Math" w:eastAsiaTheme="majorEastAsia" w:hAnsi="Cambria Math" w:cstheme="majorBidi"/>
+                  <w:i/>
+                </w:rPr>
+              </m:ctrlPr>
+            </m:fPr>
+            <m:num>
+              <m:r>
+                <w:rPr>
+                  <w:rFonts w:ascii="Cambria Math" w:eastAsiaTheme="majorEastAsia" w:hAnsi="Cambria Math" w:cstheme="majorBidi"/>
+                </w:rPr>
+                <m:t>1</m:t>
+              </m:r>
+            </m:num>
+            <m:den>
+              <m:rad>
+                <m:radPr>
+                  <m:degHide m:val="1"/>
+                  <m:ctrlPr>
+                    <w:rPr>
+                      <w:rFonts w:ascii="Cambria Math" w:eastAsiaTheme="majorEastAsia" w:hAnsi="Cambria Math" w:cstheme="majorBidi"/>
+                      <w:i/>
+                    </w:rPr>
+                  </m:ctrlPr>
+                </m:radPr>
+                <m:deg/>
+                <m:e>
+                  <m:r>
+                    <w:rPr>
+                      <w:rFonts w:ascii="Cambria Math" w:eastAsiaTheme="majorEastAsia" w:hAnsi="Cambria Math" w:cstheme="majorBidi"/>
+                    </w:rPr>
+                    <m:t>4</m:t>
+                  </m:r>
+                </m:e>
+              </m:rad>
+            </m:den>
+          </m:f>
+          <m:sSup>
+            <m:sSupPr>
+              <m:ctrlPr>
+                <w:rPr>
+                  <w:rFonts w:ascii="Cambria Math" w:eastAsiaTheme="majorEastAsia" w:hAnsi="Cambria Math" w:cstheme="majorBidi"/>
+                  <w:i/>
+                </w:rPr>
+              </m:ctrlPr>
+            </m:sSupPr>
+            <m:e>
+              <m:d>
+                <m:dPr>
+                  <m:ctrlPr>
+                    <w:rPr>
+                      <w:rFonts w:ascii="Cambria Math" w:eastAsiaTheme="majorEastAsia" w:hAnsi="Cambria Math" w:cstheme="majorBidi"/>
+                      <w:i/>
+                    </w:rPr>
+                  </m:ctrlPr>
+                </m:dPr>
+                <m:e>
+                  <m:sSup>
+                    <m:sSupPr>
+                      <m:ctrlPr>
+                        <w:rPr>
+                          <w:rFonts w:ascii="Cambria Math" w:eastAsiaTheme="majorEastAsia" w:hAnsi="Cambria Math" w:cstheme="majorBidi"/>
+                          <w:i/>
+                        </w:rPr>
+                      </m:ctrlPr>
+                    </m:sSupPr>
+                    <m:e>
+                      <m:r>
+                        <w:rPr>
+                          <w:rFonts w:ascii="Cambria Math" w:eastAsiaTheme="majorEastAsia" w:hAnsi="Cambria Math" w:cstheme="majorBidi"/>
+                        </w:rPr>
+                        <m:t>e</m:t>
+                      </m:r>
+                    </m:e>
+                    <m:sup>
+                      <m:func>
+                        <m:funcPr>
+                          <m:ctrlPr>
+                            <w:rPr>
+                              <w:rFonts w:ascii="Cambria Math" w:eastAsiaTheme="majorEastAsia" w:hAnsi="Cambria Math" w:cstheme="majorBidi"/>
+                              <w:i/>
+                            </w:rPr>
+                          </m:ctrlPr>
+                        </m:funcPr>
+                        <m:fName>
+                          <m:r>
+                            <m:rPr>
+                              <m:sty m:val="p"/>
+                            </m:rPr>
+                            <w:rPr>
+                              <w:rFonts w:ascii="Cambria Math" w:eastAsiaTheme="majorEastAsia" w:hAnsi="Cambria Math" w:cstheme="majorBidi"/>
+                            </w:rPr>
+                            <m:t>ln</m:t>
+                          </m:r>
+                        </m:fName>
+                        <m:e>
+                          <m:r>
+                            <w:rPr>
+                              <w:rFonts w:ascii="Cambria Math" w:eastAsiaTheme="majorEastAsia" w:hAnsi="Cambria Math" w:cstheme="majorBidi"/>
+                            </w:rPr>
+                            <m:t>4</m:t>
+                          </m:r>
+                        </m:e>
+                      </m:func>
+                    </m:sup>
+                  </m:sSup>
+                </m:e>
+              </m:d>
+            </m:e>
+            <m:sup>
+              <m:r>
+                <w:rPr>
+                  <w:rFonts w:ascii="Cambria Math" w:eastAsiaTheme="majorEastAsia" w:hAnsi="Cambria Math" w:cstheme="majorBidi"/>
+                </w:rPr>
+                <m:t>bπi</m:t>
+              </m:r>
+            </m:sup>
+          </m:sSup>
+          <m:r>
+            <w:rPr>
+              <w:rFonts w:ascii="Cambria Math" w:eastAsiaTheme="majorEastAsia" w:hAnsi="Cambria Math" w:cstheme="majorBidi"/>
+            </w:rPr>
+            <m:t>+⋯</m:t>
+          </m:r>
+          <m:r>
+            <w:rPr>
+              <w:rFonts w:ascii="Cambria Math" w:eastAsiaTheme="majorEastAsia" w:hAnsi="Cambria Math" w:cstheme="majorBidi"/>
+            </w:rPr>
+            <m:t>=1+</m:t>
+          </m:r>
+          <m:f>
+            <m:fPr>
+              <m:ctrlPr>
+                <w:rPr>
+                  <w:rFonts w:ascii="Cambria Math" w:eastAsiaTheme="majorEastAsia" w:hAnsi="Cambria Math" w:cstheme="majorBidi"/>
+                  <w:i/>
+                </w:rPr>
+              </m:ctrlPr>
+            </m:fPr>
+            <m:num>
+              <m:r>
+                <w:rPr>
+                  <w:rFonts w:ascii="Cambria Math" w:eastAsiaTheme="majorEastAsia" w:hAnsi="Cambria Math" w:cstheme="majorBidi"/>
+                </w:rPr>
+                <m:t>1</m:t>
+              </m:r>
+            </m:num>
+            <m:den>
+              <m:rad>
+                <m:radPr>
+                  <m:degHide m:val="1"/>
+                  <m:ctrlPr>
+                    <w:rPr>
+                      <w:rFonts w:ascii="Cambria Math" w:eastAsiaTheme="majorEastAsia" w:hAnsi="Cambria Math" w:cstheme="majorBidi"/>
+                      <w:i/>
+                    </w:rPr>
+                  </m:ctrlPr>
+                </m:radPr>
+                <m:deg/>
+                <m:e>
+                  <m:r>
+                    <w:rPr>
+                      <w:rFonts w:ascii="Cambria Math" w:eastAsiaTheme="majorEastAsia" w:hAnsi="Cambria Math" w:cstheme="majorBidi"/>
+                    </w:rPr>
+                    <m:t>2</m:t>
+                  </m:r>
+                </m:e>
+              </m:rad>
+            </m:den>
+          </m:f>
+          <m:sSup>
+            <m:sSupPr>
+              <m:ctrlPr>
+                <w:rPr>
+                  <w:rFonts w:ascii="Cambria Math" w:eastAsiaTheme="majorEastAsia" w:hAnsi="Cambria Math" w:cstheme="majorBidi"/>
+                  <w:i/>
+                </w:rPr>
+              </m:ctrlPr>
+            </m:sSupPr>
+            <m:e>
+              <m:r>
+                <w:rPr>
+                  <w:rFonts w:ascii="Cambria Math" w:eastAsiaTheme="majorEastAsia" w:hAnsi="Cambria Math" w:cstheme="majorBidi"/>
+                </w:rPr>
+                <m:t>2</m:t>
+              </m:r>
+            </m:e>
+            <m:sup>
+              <m:r>
+                <w:rPr>
+                  <w:rFonts w:ascii="Cambria Math" w:eastAsiaTheme="majorEastAsia" w:hAnsi="Cambria Math" w:cstheme="majorBidi"/>
+                </w:rPr>
+                <m:t>b</m:t>
+              </m:r>
+              <m:r>
+                <w:rPr>
+                  <w:rFonts w:ascii="Cambria Math" w:eastAsiaTheme="majorEastAsia" w:hAnsi="Cambria Math" w:cstheme="majorBidi"/>
+                </w:rPr>
+                <m:t>πi</m:t>
+              </m:r>
+              <m:r>
+                <w:rPr>
+                  <w:rFonts w:ascii="Cambria Math" w:eastAsiaTheme="majorEastAsia" w:hAnsi="Cambria Math" w:cstheme="majorBidi"/>
+                </w:rPr>
+                <m:t>-</m:t>
+              </m:r>
+              <m:f>
+                <m:fPr>
+                  <m:ctrlPr>
+                    <w:rPr>
+                      <w:rFonts w:ascii="Cambria Math" w:eastAsiaTheme="majorEastAsia" w:hAnsi="Cambria Math" w:cstheme="majorBidi"/>
+                      <w:i/>
+                    </w:rPr>
+                  </m:ctrlPr>
+                </m:fPr>
+                <m:num>
+                  <m:r>
+                    <w:rPr>
+                      <w:rFonts w:ascii="Cambria Math" w:eastAsiaTheme="majorEastAsia" w:hAnsi="Cambria Math" w:cstheme="majorBidi"/>
+                    </w:rPr>
+                    <m:t>1</m:t>
+                  </m:r>
+                </m:num>
+                <m:den>
+                  <m:r>
+                    <w:rPr>
+                      <w:rFonts w:ascii="Cambria Math" w:eastAsiaTheme="majorEastAsia" w:hAnsi="Cambria Math" w:cstheme="majorBidi"/>
+                    </w:rPr>
+                    <m:t>2</m:t>
+                  </m:r>
+                </m:den>
+              </m:f>
+            </m:sup>
+          </m:sSup>
+          <m:r>
+            <w:rPr>
+              <w:rFonts w:ascii="Cambria Math" w:eastAsiaTheme="majorEastAsia" w:hAnsi="Cambria Math" w:cstheme="majorBidi"/>
+            </w:rPr>
+            <m:t>+</m:t>
+          </m:r>
+          <m:f>
+            <m:fPr>
+              <m:ctrlPr>
+                <w:rPr>
+                  <w:rFonts w:ascii="Cambria Math" w:eastAsiaTheme="majorEastAsia" w:hAnsi="Cambria Math" w:cstheme="majorBidi"/>
+                  <w:i/>
+                </w:rPr>
+              </m:ctrlPr>
+            </m:fPr>
+            <m:num>
+              <m:r>
+                <w:rPr>
+                  <w:rFonts w:ascii="Cambria Math" w:eastAsiaTheme="majorEastAsia" w:hAnsi="Cambria Math" w:cstheme="majorBidi"/>
+                </w:rPr>
+                <m:t>1</m:t>
+              </m:r>
+            </m:num>
+            <m:den>
+              <m:rad>
+                <m:radPr>
+                  <m:degHide m:val="1"/>
+                  <m:ctrlPr>
+                    <w:rPr>
+                      <w:rFonts w:ascii="Cambria Math" w:eastAsiaTheme="majorEastAsia" w:hAnsi="Cambria Math" w:cstheme="majorBidi"/>
+                      <w:i/>
+                    </w:rPr>
+                  </m:ctrlPr>
+                </m:radPr>
+                <m:deg/>
+                <m:e>
+                  <m:r>
+                    <w:rPr>
+                      <w:rFonts w:ascii="Cambria Math" w:eastAsiaTheme="majorEastAsia" w:hAnsi="Cambria Math" w:cstheme="majorBidi"/>
+                    </w:rPr>
+                    <m:t>3</m:t>
+                  </m:r>
+                </m:e>
+              </m:rad>
+            </m:den>
+          </m:f>
+          <m:sSup>
+            <m:sSupPr>
+              <m:ctrlPr>
+                <w:rPr>
+                  <w:rFonts w:ascii="Cambria Math" w:eastAsiaTheme="majorEastAsia" w:hAnsi="Cambria Math" w:cstheme="majorBidi"/>
+                  <w:i/>
+                </w:rPr>
+              </m:ctrlPr>
+            </m:sSupPr>
+            <m:e>
+              <m:r>
+                <w:rPr>
+                  <w:rFonts w:ascii="Cambria Math" w:eastAsiaTheme="majorEastAsia" w:hAnsi="Cambria Math" w:cstheme="majorBidi"/>
+                </w:rPr>
+                <m:t>3</m:t>
+              </m:r>
+            </m:e>
+            <m:sup>
+              <m:r>
+                <w:rPr>
+                  <w:rFonts w:ascii="Cambria Math" w:eastAsiaTheme="majorEastAsia" w:hAnsi="Cambria Math" w:cstheme="majorBidi"/>
+                </w:rPr>
+                <m:t>b</m:t>
+              </m:r>
+              <m:r>
+                <w:rPr>
+                  <w:rFonts w:ascii="Cambria Math" w:eastAsiaTheme="majorEastAsia" w:hAnsi="Cambria Math" w:cstheme="majorBidi"/>
+                </w:rPr>
+                <m:t>πi</m:t>
+              </m:r>
+            </m:sup>
+          </m:sSup>
+          <m:r>
+            <w:rPr>
+              <w:rFonts w:ascii="Cambria Math" w:eastAsiaTheme="majorEastAsia" w:hAnsi="Cambria Math" w:cstheme="majorBidi"/>
+            </w:rPr>
+            <m:t>+</m:t>
+          </m:r>
+          <m:f>
+            <m:fPr>
+              <m:ctrlPr>
+                <w:rPr>
+                  <w:rFonts w:ascii="Cambria Math" w:eastAsiaTheme="majorEastAsia" w:hAnsi="Cambria Math" w:cstheme="majorBidi"/>
+                  <w:i/>
+                </w:rPr>
+              </m:ctrlPr>
+            </m:fPr>
+            <m:num>
+              <m:r>
+                <w:rPr>
+                  <w:rFonts w:ascii="Cambria Math" w:eastAsiaTheme="majorEastAsia" w:hAnsi="Cambria Math" w:cstheme="majorBidi"/>
+                </w:rPr>
+                <m:t>1</m:t>
+              </m:r>
+            </m:num>
+            <m:den>
+              <m:rad>
+                <m:radPr>
+                  <m:degHide m:val="1"/>
+                  <m:ctrlPr>
+                    <w:rPr>
+                      <w:rFonts w:ascii="Cambria Math" w:eastAsiaTheme="majorEastAsia" w:hAnsi="Cambria Math" w:cstheme="majorBidi"/>
+                      <w:i/>
+                    </w:rPr>
+                  </m:ctrlPr>
+                </m:radPr>
+                <m:deg/>
+                <m:e>
+                  <m:r>
+                    <w:rPr>
+                      <w:rFonts w:ascii="Cambria Math" w:eastAsiaTheme="majorEastAsia" w:hAnsi="Cambria Math" w:cstheme="majorBidi"/>
+                    </w:rPr>
+                    <m:t>4</m:t>
+                  </m:r>
+                </m:e>
+              </m:rad>
+            </m:den>
+          </m:f>
+          <m:sSup>
+            <m:sSupPr>
+              <m:ctrlPr>
+                <w:rPr>
+                  <w:rFonts w:ascii="Cambria Math" w:eastAsiaTheme="majorEastAsia" w:hAnsi="Cambria Math" w:cstheme="majorBidi"/>
+                  <w:i/>
+                </w:rPr>
+              </m:ctrlPr>
+            </m:sSupPr>
+            <m:e>
+              <m:r>
+                <w:rPr>
+                  <w:rFonts w:ascii="Cambria Math" w:eastAsiaTheme="majorEastAsia" w:hAnsi="Cambria Math" w:cstheme="majorBidi"/>
+                </w:rPr>
+                <m:t>4</m:t>
+              </m:r>
+            </m:e>
+            <m:sup>
+              <m:r>
+                <w:rPr>
+                  <w:rFonts w:ascii="Cambria Math" w:eastAsiaTheme="majorEastAsia" w:hAnsi="Cambria Math" w:cstheme="majorBidi"/>
+                </w:rPr>
+                <m:t>b</m:t>
+              </m:r>
+              <m:r>
+                <w:rPr>
+                  <w:rFonts w:ascii="Cambria Math" w:eastAsiaTheme="majorEastAsia" w:hAnsi="Cambria Math" w:cstheme="majorBidi"/>
+                </w:rPr>
+                <m:t>πi</m:t>
+              </m:r>
+            </m:sup>
+          </m:sSup>
+          <m:r>
+            <w:rPr>
+              <w:rFonts w:ascii="Cambria Math" w:eastAsiaTheme="majorEastAsia" w:hAnsi="Cambria Math" w:cstheme="majorBidi"/>
+            </w:rPr>
+            <m:t>+⋯</m:t>
           </m:r>
           <m:r>
             <w:rPr>
@@ -38459,48 +39333,22 @@
                       </m:r>
                     </m:den>
                   </m:f>
+                  <m:r>
+                    <w:rPr>
+                      <w:rFonts w:ascii="Cambria Math" w:eastAsiaTheme="majorEastAsia" w:hAnsi="Cambria Math" w:cstheme="majorBidi"/>
+                    </w:rPr>
+                    <m:t>+</m:t>
+                  </m:r>
+                  <m:r>
+                    <w:rPr>
+                      <w:rFonts w:ascii="Cambria Math" w:eastAsiaTheme="majorEastAsia" w:hAnsi="Cambria Math" w:cstheme="majorBidi"/>
+                    </w:rPr>
+                    <m:t>bπi</m:t>
+                  </m:r>
                 </m:sup>
               </m:sSup>
             </m:den>
           </m:f>
-          <m:r>
-            <w:rPr>
-              <w:rFonts w:ascii="Cambria Math" w:eastAsiaTheme="majorEastAsia" w:hAnsi="Cambria Math" w:cstheme="majorBidi"/>
-            </w:rPr>
-            <m:t>2</m:t>
-          </m:r>
-          <m:sSup>
-            <m:sSupPr>
-              <m:ctrlPr>
-                <w:rPr>
-                  <w:rFonts w:ascii="Cambria Math" w:eastAsiaTheme="majorEastAsia" w:hAnsi="Cambria Math" w:cstheme="majorBidi"/>
-                  <w:i/>
-                </w:rPr>
-              </m:ctrlPr>
-            </m:sSupPr>
-            <m:e>
-              <m:r>
-                <w:rPr>
-                  <w:rFonts w:ascii="Cambria Math" w:eastAsiaTheme="majorEastAsia" w:hAnsi="Cambria Math" w:cstheme="majorBidi"/>
-                </w:rPr>
-                <m:t>e</m:t>
-              </m:r>
-            </m:e>
-            <m:sup>
-              <m:r>
-                <w:rPr>
-                  <w:rFonts w:ascii="Cambria Math" w:eastAsiaTheme="majorEastAsia" w:hAnsi="Cambria Math" w:cstheme="majorBidi"/>
-                </w:rPr>
-                <m:t>b</m:t>
-              </m:r>
-              <m:r>
-                <w:rPr>
-                  <w:rFonts w:ascii="Cambria Math" w:eastAsiaTheme="majorEastAsia" w:hAnsi="Cambria Math" w:cstheme="majorBidi"/>
-                </w:rPr>
-                <m:t>πi</m:t>
-              </m:r>
-            </m:sup>
-          </m:sSup>
           <m:r>
             <w:rPr>
               <w:rFonts w:ascii="Cambria Math" w:eastAsiaTheme="majorEastAsia" w:hAnsi="Cambria Math" w:cstheme="majorBidi"/>
@@ -38569,48 +39417,16 @@
                       </m:r>
                     </m:den>
                   </m:f>
+                  <m:r>
+                    <w:rPr>
+                      <w:rFonts w:ascii="Cambria Math" w:eastAsiaTheme="majorEastAsia" w:hAnsi="Cambria Math" w:cstheme="majorBidi"/>
+                    </w:rPr>
+                    <m:t>+bπi</m:t>
+                  </m:r>
                 </m:sup>
               </m:sSup>
             </m:den>
           </m:f>
-          <m:r>
-            <w:rPr>
-              <w:rFonts w:ascii="Cambria Math" w:eastAsiaTheme="majorEastAsia" w:hAnsi="Cambria Math" w:cstheme="majorBidi"/>
-            </w:rPr>
-            <m:t>3</m:t>
-          </m:r>
-          <m:sSup>
-            <m:sSupPr>
-              <m:ctrlPr>
-                <w:rPr>
-                  <w:rFonts w:ascii="Cambria Math" w:eastAsiaTheme="majorEastAsia" w:hAnsi="Cambria Math" w:cstheme="majorBidi"/>
-                  <w:i/>
-                </w:rPr>
-              </m:ctrlPr>
-            </m:sSupPr>
-            <m:e>
-              <m:r>
-                <w:rPr>
-                  <w:rFonts w:ascii="Cambria Math" w:eastAsiaTheme="majorEastAsia" w:hAnsi="Cambria Math" w:cstheme="majorBidi"/>
-                </w:rPr>
-                <m:t>e</m:t>
-              </m:r>
-            </m:e>
-            <m:sup>
-              <m:r>
-                <w:rPr>
-                  <w:rFonts w:ascii="Cambria Math" w:eastAsiaTheme="majorEastAsia" w:hAnsi="Cambria Math" w:cstheme="majorBidi"/>
-                </w:rPr>
-                <m:t>b</m:t>
-              </m:r>
-              <m:r>
-                <w:rPr>
-                  <w:rFonts w:ascii="Cambria Math" w:eastAsiaTheme="majorEastAsia" w:hAnsi="Cambria Math" w:cstheme="majorBidi"/>
-                </w:rPr>
-                <m:t>πi</m:t>
-              </m:r>
-            </m:sup>
-          </m:sSup>
           <m:r>
             <w:rPr>
               <w:rFonts w:ascii="Cambria Math" w:eastAsiaTheme="majorEastAsia" w:hAnsi="Cambria Math" w:cstheme="majorBidi"/>
@@ -38679,6 +39495,12 @@
                       </m:r>
                     </m:den>
                   </m:f>
+                  <m:r>
+                    <w:rPr>
+                      <w:rFonts w:ascii="Cambria Math" w:eastAsiaTheme="majorEastAsia" w:hAnsi="Cambria Math" w:cstheme="majorBidi"/>
+                    </w:rPr>
+                    <m:t>+bπi</m:t>
+                  </m:r>
                 </m:sup>
               </m:sSup>
             </m:den>
@@ -38687,211 +39509,91 @@
             <w:rPr>
               <w:rFonts w:ascii="Cambria Math" w:eastAsiaTheme="majorEastAsia" w:hAnsi="Cambria Math" w:cstheme="majorBidi"/>
             </w:rPr>
-            <m:t>4</m:t>
-          </m:r>
-          <m:sSup>
-            <m:sSupPr>
-              <m:ctrlPr>
-                <w:rPr>
-                  <w:rFonts w:ascii="Cambria Math" w:eastAsiaTheme="majorEastAsia" w:hAnsi="Cambria Math" w:cstheme="majorBidi"/>
-                  <w:i/>
-                </w:rPr>
-              </m:ctrlPr>
-            </m:sSupPr>
-            <m:e>
-              <m:r>
-                <w:rPr>
-                  <w:rFonts w:ascii="Cambria Math" w:eastAsiaTheme="majorEastAsia" w:hAnsi="Cambria Math" w:cstheme="majorBidi"/>
-                </w:rPr>
-                <m:t>e</m:t>
-              </m:r>
-            </m:e>
-            <m:sup>
-              <m:r>
-                <w:rPr>
-                  <w:rFonts w:ascii="Cambria Math" w:eastAsiaTheme="majorEastAsia" w:hAnsi="Cambria Math" w:cstheme="majorBidi"/>
-                </w:rPr>
-                <m:t>b</m:t>
-              </m:r>
-              <m:r>
-                <w:rPr>
-                  <w:rFonts w:ascii="Cambria Math" w:eastAsiaTheme="majorEastAsia" w:hAnsi="Cambria Math" w:cstheme="majorBidi"/>
-                </w:rPr>
-                <m:t>πi</m:t>
-              </m:r>
-            </m:sup>
-          </m:sSup>
+            <m:t>+</m:t>
+          </m:r>
+          <m:f>
+            <m:fPr>
+              <m:ctrlPr>
+                <w:rPr>
+                  <w:rFonts w:ascii="Cambria Math" w:eastAsiaTheme="majorEastAsia" w:hAnsi="Cambria Math" w:cstheme="majorBidi"/>
+                  <w:i/>
+                </w:rPr>
+              </m:ctrlPr>
+            </m:fPr>
+            <m:num>
+              <m:r>
+                <w:rPr>
+                  <w:rFonts w:ascii="Cambria Math" w:eastAsiaTheme="majorEastAsia" w:hAnsi="Cambria Math" w:cstheme="majorBidi"/>
+                </w:rPr>
+                <m:t>1</m:t>
+              </m:r>
+            </m:num>
+            <m:den>
+              <m:sSup>
+                <m:sSupPr>
+                  <m:ctrlPr>
+                    <w:rPr>
+                      <w:rFonts w:ascii="Cambria Math" w:eastAsiaTheme="majorEastAsia" w:hAnsi="Cambria Math" w:cstheme="majorBidi"/>
+                      <w:i/>
+                    </w:rPr>
+                  </m:ctrlPr>
+                </m:sSupPr>
+                <m:e>
+                  <m:r>
+                    <w:rPr>
+                      <w:rFonts w:ascii="Cambria Math" w:eastAsiaTheme="majorEastAsia" w:hAnsi="Cambria Math" w:cstheme="majorBidi"/>
+                    </w:rPr>
+                    <m:t>5</m:t>
+                  </m:r>
+                </m:e>
+                <m:sup>
+                  <m:f>
+                    <m:fPr>
+                      <m:ctrlPr>
+                        <w:rPr>
+                          <w:rFonts w:ascii="Cambria Math" w:eastAsiaTheme="majorEastAsia" w:hAnsi="Cambria Math" w:cstheme="majorBidi"/>
+                          <w:i/>
+                        </w:rPr>
+                      </m:ctrlPr>
+                    </m:fPr>
+                    <m:num>
+                      <m:r>
+                        <w:rPr>
+                          <w:rFonts w:ascii="Cambria Math" w:eastAsiaTheme="majorEastAsia" w:hAnsi="Cambria Math" w:cstheme="majorBidi"/>
+                        </w:rPr>
+                        <m:t>1</m:t>
+                      </m:r>
+                    </m:num>
+                    <m:den>
+                      <m:r>
+                        <w:rPr>
+                          <w:rFonts w:ascii="Cambria Math" w:eastAsiaTheme="majorEastAsia" w:hAnsi="Cambria Math" w:cstheme="majorBidi"/>
+                        </w:rPr>
+                        <m:t>2</m:t>
+                      </m:r>
+                    </m:den>
+                  </m:f>
+                  <m:r>
+                    <w:rPr>
+                      <w:rFonts w:ascii="Cambria Math" w:eastAsiaTheme="majorEastAsia" w:hAnsi="Cambria Math" w:cstheme="majorBidi"/>
+                    </w:rPr>
+                    <m:t>+bπi</m:t>
+                  </m:r>
+                </m:sup>
+              </m:sSup>
+            </m:den>
+          </m:f>
           <m:r>
             <w:rPr>
               <w:rFonts w:ascii="Cambria Math" w:eastAsiaTheme="majorEastAsia" w:hAnsi="Cambria Math" w:cstheme="majorBidi"/>
             </w:rPr>
-            <m:t>+⋯</m:t>
+            <m:t>+</m:t>
           </m:r>
           <m:r>
             <w:rPr>
               <w:rFonts w:ascii="Cambria Math" w:eastAsiaTheme="majorEastAsia" w:hAnsi="Cambria Math" w:cstheme="majorBidi"/>
             </w:rPr>
-            <m:t>=1+</m:t>
-          </m:r>
-          <m:sSup>
-            <m:sSupPr>
-              <m:ctrlPr>
-                <w:rPr>
-                  <w:rFonts w:ascii="Cambria Math" w:eastAsiaTheme="majorEastAsia" w:hAnsi="Cambria Math" w:cstheme="majorBidi"/>
-                  <w:i/>
-                </w:rPr>
-              </m:ctrlPr>
-            </m:sSupPr>
-            <m:e>
-              <m:d>
-                <m:dPr>
-                  <m:ctrlPr>
-                    <w:rPr>
-                      <w:rFonts w:ascii="Cambria Math" w:eastAsiaTheme="majorEastAsia" w:hAnsi="Cambria Math" w:cstheme="majorBidi"/>
-                      <w:i/>
-                    </w:rPr>
-                  </m:ctrlPr>
-                </m:dPr>
-                <m:e>
-                  <m:r>
-                    <w:rPr>
-                      <w:rFonts w:ascii="Cambria Math" w:eastAsiaTheme="majorEastAsia" w:hAnsi="Cambria Math" w:cstheme="majorBidi"/>
-                    </w:rPr>
-                    <m:t>-1</m:t>
-                  </m:r>
-                </m:e>
-              </m:d>
-            </m:e>
-            <m:sup>
-              <m:r>
-                <w:rPr>
-                  <w:rFonts w:ascii="Cambria Math" w:eastAsiaTheme="majorEastAsia" w:hAnsi="Cambria Math" w:cstheme="majorBidi"/>
-                </w:rPr>
-                <m:t>b</m:t>
-              </m:r>
-            </m:sup>
-          </m:sSup>
-          <m:r>
-            <w:rPr>
-              <w:rFonts w:ascii="Cambria Math" w:eastAsiaTheme="majorEastAsia" w:hAnsi="Cambria Math" w:cstheme="majorBidi"/>
-            </w:rPr>
-            <m:t>(</m:t>
-          </m:r>
-          <m:rad>
-            <m:radPr>
-              <m:degHide m:val="1"/>
-              <m:ctrlPr>
-                <w:rPr>
-                  <w:rFonts w:ascii="Cambria Math" w:eastAsiaTheme="majorEastAsia" w:hAnsi="Cambria Math" w:cstheme="majorBidi"/>
-                  <w:i/>
-                </w:rPr>
-              </m:ctrlPr>
-            </m:radPr>
-            <m:deg/>
-            <m:e>
-              <m:r>
-                <w:rPr>
-                  <w:rFonts w:ascii="Cambria Math" w:eastAsiaTheme="majorEastAsia" w:hAnsi="Cambria Math" w:cstheme="majorBidi"/>
-                </w:rPr>
-                <m:t>2</m:t>
-              </m:r>
-            </m:e>
-          </m:rad>
-          <m:r>
-            <w:rPr>
-              <w:rFonts w:ascii="Cambria Math" w:eastAsiaTheme="majorEastAsia" w:hAnsi="Cambria Math" w:cstheme="majorBidi"/>
-            </w:rPr>
-            <m:t>+</m:t>
-          </m:r>
-          <m:rad>
-            <m:radPr>
-              <m:degHide m:val="1"/>
-              <m:ctrlPr>
-                <w:rPr>
-                  <w:rFonts w:ascii="Cambria Math" w:eastAsiaTheme="majorEastAsia" w:hAnsi="Cambria Math" w:cstheme="majorBidi"/>
-                  <w:i/>
-                </w:rPr>
-              </m:ctrlPr>
-            </m:radPr>
-            <m:deg/>
-            <m:e>
-              <m:r>
-                <w:rPr>
-                  <w:rFonts w:ascii="Cambria Math" w:eastAsiaTheme="majorEastAsia" w:hAnsi="Cambria Math" w:cstheme="majorBidi"/>
-                </w:rPr>
-                <m:t>3</m:t>
-              </m:r>
-            </m:e>
-          </m:rad>
-          <m:r>
-            <w:rPr>
-              <w:rFonts w:ascii="Cambria Math" w:eastAsiaTheme="majorEastAsia" w:hAnsi="Cambria Math" w:cstheme="majorBidi"/>
-            </w:rPr>
-            <m:t>+</m:t>
-          </m:r>
-          <m:rad>
-            <m:radPr>
-              <m:degHide m:val="1"/>
-              <m:ctrlPr>
-                <w:rPr>
-                  <w:rFonts w:ascii="Cambria Math" w:eastAsiaTheme="majorEastAsia" w:hAnsi="Cambria Math" w:cstheme="majorBidi"/>
-                  <w:i/>
-                </w:rPr>
-              </m:ctrlPr>
-            </m:radPr>
-            <m:deg/>
-            <m:e>
-              <m:r>
-                <w:rPr>
-                  <w:rFonts w:ascii="Cambria Math" w:eastAsiaTheme="majorEastAsia" w:hAnsi="Cambria Math" w:cstheme="majorBidi"/>
-                </w:rPr>
-                <m:t>4</m:t>
-              </m:r>
-            </m:e>
-          </m:rad>
-          <m:r>
-            <w:rPr>
-              <w:rFonts w:ascii="Cambria Math" w:eastAsiaTheme="majorEastAsia" w:hAnsi="Cambria Math" w:cstheme="majorBidi"/>
-            </w:rPr>
-            <m:t>+</m:t>
-          </m:r>
-          <m:rad>
-            <m:radPr>
-              <m:degHide m:val="1"/>
-              <m:ctrlPr>
-                <w:rPr>
-                  <w:rFonts w:ascii="Cambria Math" w:eastAsiaTheme="majorEastAsia" w:hAnsi="Cambria Math" w:cstheme="majorBidi"/>
-                  <w:i/>
-                </w:rPr>
-              </m:ctrlPr>
-            </m:radPr>
-            <m:deg/>
-            <m:e>
-              <m:r>
-                <w:rPr>
-                  <w:rFonts w:ascii="Cambria Math" w:eastAsiaTheme="majorEastAsia" w:hAnsi="Cambria Math" w:cstheme="majorBidi"/>
-                </w:rPr>
-                <m:t>5</m:t>
-              </m:r>
-            </m:e>
-          </m:rad>
-          <m:r>
-            <w:rPr>
-              <w:rFonts w:ascii="Cambria Math" w:eastAsiaTheme="majorEastAsia" w:hAnsi="Cambria Math" w:cstheme="majorBidi"/>
-            </w:rPr>
             <m:t>⋯</m:t>
-          </m:r>
-          <m:r>
-            <w:rPr>
-              <w:rFonts w:ascii="Cambria Math" w:eastAsiaTheme="majorEastAsia" w:hAnsi="Cambria Math" w:cstheme="majorBidi"/>
-            </w:rPr>
-            <m:t>)</m:t>
-          </m:r>
-          <m:r>
-            <w:rPr>
-              <w:rFonts w:ascii="Cambria Math" w:eastAsiaTheme="majorEastAsia" w:hAnsi="Cambria Math" w:cstheme="majorBidi"/>
-            </w:rPr>
-            <m:t>=0</m:t>
           </m:r>
         </m:oMath>
       </m:oMathPara>
@@ -38982,44 +39684,6 @@
             </w:rPr>
             <m:t>=1+</m:t>
           </m:r>
-          <m:sSup>
-            <m:sSupPr>
-              <m:ctrlPr>
-                <w:rPr>
-                  <w:rFonts w:ascii="Cambria Math" w:eastAsiaTheme="majorEastAsia" w:hAnsi="Cambria Math" w:cstheme="majorBidi"/>
-                  <w:i/>
-                </w:rPr>
-              </m:ctrlPr>
-            </m:sSupPr>
-            <m:e>
-              <m:d>
-                <m:dPr>
-                  <m:ctrlPr>
-                    <w:rPr>
-                      <w:rFonts w:ascii="Cambria Math" w:eastAsiaTheme="majorEastAsia" w:hAnsi="Cambria Math" w:cstheme="majorBidi"/>
-                      <w:i/>
-                    </w:rPr>
-                  </m:ctrlPr>
-                </m:dPr>
-                <m:e>
-                  <m:r>
-                    <w:rPr>
-                      <w:rFonts w:ascii="Cambria Math" w:eastAsiaTheme="majorEastAsia" w:hAnsi="Cambria Math" w:cstheme="majorBidi"/>
-                    </w:rPr>
-                    <m:t>-1</m:t>
-                  </m:r>
-                </m:e>
-              </m:d>
-            </m:e>
-            <m:sup>
-              <m:r>
-                <w:rPr>
-                  <w:rFonts w:ascii="Cambria Math" w:eastAsiaTheme="majorEastAsia" w:hAnsi="Cambria Math" w:cstheme="majorBidi"/>
-                </w:rPr>
-                <m:t>b</m:t>
-              </m:r>
-            </m:sup>
-          </m:sSup>
           <m:nary>
             <m:naryPr>
               <m:chr m:val="∑"/>
@@ -39048,26 +39712,90 @@
               </m:r>
             </m:sup>
             <m:e>
-              <m:rad>
-                <m:radPr>
-                  <m:degHide m:val="1"/>
-                  <m:ctrlPr>
-                    <w:rPr>
-                      <w:rFonts w:ascii="Cambria Math" w:eastAsiaTheme="majorEastAsia" w:hAnsi="Cambria Math" w:cstheme="majorBidi"/>
-                      <w:i/>
-                    </w:rPr>
-                  </m:ctrlPr>
-                </m:radPr>
-                <m:deg/>
-                <m:e>
-                  <m:r>
-                    <w:rPr>
-                      <w:rFonts w:ascii="Cambria Math" w:eastAsiaTheme="majorEastAsia" w:hAnsi="Cambria Math" w:cstheme="majorBidi"/>
-                    </w:rPr>
-                    <m:t>n</m:t>
-                  </m:r>
-                </m:e>
-              </m:rad>
+              <m:f>
+                <m:fPr>
+                  <m:ctrlPr>
+                    <w:rPr>
+                      <w:rFonts w:ascii="Cambria Math" w:eastAsiaTheme="majorEastAsia" w:hAnsi="Cambria Math" w:cstheme="majorBidi"/>
+                      <w:i/>
+                    </w:rPr>
+                  </m:ctrlPr>
+                </m:fPr>
+                <m:num>
+                  <m:r>
+                    <w:rPr>
+                      <w:rFonts w:ascii="Cambria Math" w:eastAsiaTheme="majorEastAsia" w:hAnsi="Cambria Math" w:cstheme="majorBidi"/>
+                    </w:rPr>
+                    <m:t>1</m:t>
+                  </m:r>
+                </m:num>
+                <m:den>
+                  <m:sSup>
+                    <m:sSupPr>
+                      <m:ctrlPr>
+                        <w:rPr>
+                          <w:rFonts w:ascii="Cambria Math" w:eastAsiaTheme="majorEastAsia" w:hAnsi="Cambria Math" w:cstheme="majorBidi"/>
+                          <w:i/>
+                        </w:rPr>
+                      </m:ctrlPr>
+                    </m:sSupPr>
+                    <m:e>
+                      <m:r>
+                        <w:rPr>
+                          <w:rFonts w:ascii="Cambria Math" w:eastAsiaTheme="majorEastAsia" w:hAnsi="Cambria Math" w:cstheme="majorBidi" w:hint="eastAsia"/>
+                        </w:rPr>
+                        <m:t>n</m:t>
+                      </m:r>
+                    </m:e>
+                    <m:sup>
+                      <m:f>
+                        <m:fPr>
+                          <m:ctrlPr>
+                            <w:rPr>
+                              <w:rFonts w:ascii="Cambria Math" w:eastAsiaTheme="majorEastAsia" w:hAnsi="Cambria Math" w:cstheme="majorBidi"/>
+                              <w:i/>
+                            </w:rPr>
+                          </m:ctrlPr>
+                        </m:fPr>
+                        <m:num>
+                          <m:r>
+                            <w:rPr>
+                              <w:rFonts w:ascii="Cambria Math" w:eastAsiaTheme="majorEastAsia" w:hAnsi="Cambria Math" w:cstheme="majorBidi"/>
+                            </w:rPr>
+                            <m:t>1</m:t>
+                          </m:r>
+                        </m:num>
+                        <m:den>
+                          <m:r>
+                            <w:rPr>
+                              <w:rFonts w:ascii="Cambria Math" w:eastAsiaTheme="majorEastAsia" w:hAnsi="Cambria Math" w:cstheme="majorBidi"/>
+                            </w:rPr>
+                            <m:t>2</m:t>
+                          </m:r>
+                        </m:den>
+                      </m:f>
+                      <m:r>
+                        <w:rPr>
+                          <w:rFonts w:ascii="Cambria Math" w:eastAsiaTheme="majorEastAsia" w:hAnsi="Cambria Math" w:cstheme="majorBidi"/>
+                        </w:rPr>
+                        <m:t>+</m:t>
+                      </m:r>
+                      <m:r>
+                        <w:rPr>
+                          <w:rFonts w:ascii="Cambria Math" w:eastAsiaTheme="majorEastAsia" w:hAnsi="Cambria Math" w:cstheme="majorBidi"/>
+                        </w:rPr>
+                        <m:t>bπ</m:t>
+                      </m:r>
+                      <m:r>
+                        <w:rPr>
+                          <w:rFonts w:ascii="Cambria Math" w:eastAsiaTheme="majorEastAsia" w:hAnsi="Cambria Math" w:cstheme="majorBidi"/>
+                        </w:rPr>
+                        <m:t>i</m:t>
+                      </m:r>
+                    </m:sup>
+                  </m:sSup>
+                </m:den>
+              </m:f>
             </m:e>
           </m:nary>
           <m:r>
@@ -39076,161 +39804,11 @@
             </w:rPr>
             <m:t>=</m:t>
           </m:r>
-          <m:d>
-            <m:dPr>
-              <m:ctrlPr>
-                <w:rPr>
-                  <w:rFonts w:ascii="Cambria Math" w:eastAsiaTheme="majorEastAsia" w:hAnsi="Cambria Math" w:cstheme="majorBidi"/>
-                  <w:i/>
-                </w:rPr>
-              </m:ctrlPr>
-            </m:dPr>
-            <m:e>
-              <m:func>
-                <m:funcPr>
-                  <m:ctrlPr>
-                    <w:rPr>
-                      <w:rFonts w:ascii="Cambria Math" w:eastAsiaTheme="majorEastAsia" w:hAnsi="Cambria Math" w:cstheme="majorBidi"/>
-                      <w:i/>
-                    </w:rPr>
-                  </m:ctrlPr>
-                </m:funcPr>
-                <m:fName>
-                  <m:r>
-                    <m:rPr>
-                      <m:sty m:val="p"/>
-                    </m:rPr>
-                    <w:rPr>
-                      <w:rFonts w:ascii="Cambria Math" w:eastAsiaTheme="majorEastAsia" w:hAnsi="Cambria Math" w:cstheme="majorBidi"/>
-                    </w:rPr>
-                    <m:t>cos</m:t>
-                  </m:r>
-                </m:fName>
-                <m:e>
-                  <m:r>
-                    <w:rPr>
-                      <w:rFonts w:ascii="Cambria Math" w:eastAsiaTheme="majorEastAsia" w:hAnsi="Cambria Math" w:cstheme="majorBidi"/>
-                    </w:rPr>
-                    <m:t>θ</m:t>
-                  </m:r>
-                </m:e>
-              </m:func>
-              <m:r>
-                <w:rPr>
-                  <w:rFonts w:ascii="Cambria Math" w:eastAsiaTheme="majorEastAsia" w:hAnsi="Cambria Math" w:cstheme="majorBidi"/>
-                </w:rPr>
-                <m:t>+i</m:t>
-              </m:r>
-              <m:func>
-                <m:funcPr>
-                  <m:ctrlPr>
-                    <w:rPr>
-                      <w:rFonts w:ascii="Cambria Math" w:eastAsiaTheme="majorEastAsia" w:hAnsi="Cambria Math" w:cstheme="majorBidi"/>
-                      <w:i/>
-                    </w:rPr>
-                  </m:ctrlPr>
-                </m:funcPr>
-                <m:fName>
-                  <m:r>
-                    <m:rPr>
-                      <m:sty m:val="p"/>
-                    </m:rPr>
-                    <w:rPr>
-                      <w:rFonts w:ascii="Cambria Math" w:eastAsiaTheme="majorEastAsia" w:hAnsi="Cambria Math" w:cstheme="majorBidi"/>
-                    </w:rPr>
-                    <m:t>sin</m:t>
-                  </m:r>
-                </m:fName>
-                <m:e>
-                  <m:r>
-                    <w:rPr>
-                      <w:rFonts w:ascii="Cambria Math" w:eastAsiaTheme="majorEastAsia" w:hAnsi="Cambria Math" w:cstheme="majorBidi"/>
-                    </w:rPr>
-                    <m:t>θ</m:t>
-                  </m:r>
-                </m:e>
-              </m:func>
-            </m:e>
-          </m:d>
-          <m:nary>
-            <m:naryPr>
-              <m:chr m:val="∑"/>
-              <m:limLoc m:val="undOvr"/>
-              <m:ctrlPr>
-                <w:rPr>
-                  <w:rFonts w:ascii="Cambria Math" w:eastAsiaTheme="majorEastAsia" w:hAnsi="Cambria Math" w:cstheme="majorBidi"/>
-                  <w:i/>
-                </w:rPr>
-              </m:ctrlPr>
-            </m:naryPr>
-            <m:sub>
-              <m:r>
-                <w:rPr>
-                  <w:rFonts w:ascii="Cambria Math" w:eastAsiaTheme="majorEastAsia" w:hAnsi="Cambria Math" w:cstheme="majorBidi"/>
-                </w:rPr>
-                <m:t>n=2</m:t>
-              </m:r>
-            </m:sub>
-            <m:sup>
-              <m:r>
-                <w:rPr>
-                  <w:rFonts w:ascii="Cambria Math" w:eastAsiaTheme="majorEastAsia" w:hAnsi="Cambria Math" w:cstheme="majorBidi"/>
-                </w:rPr>
-                <m:t>∞</m:t>
-              </m:r>
-            </m:sup>
-            <m:e>
-              <m:rad>
-                <m:radPr>
-                  <m:degHide m:val="1"/>
-                  <m:ctrlPr>
-                    <w:rPr>
-                      <w:rFonts w:ascii="Cambria Math" w:eastAsiaTheme="majorEastAsia" w:hAnsi="Cambria Math" w:cstheme="majorBidi"/>
-                      <w:i/>
-                    </w:rPr>
-                  </m:ctrlPr>
-                </m:radPr>
-                <m:deg/>
-                <m:e>
-                  <m:r>
-                    <w:rPr>
-                      <w:rFonts w:ascii="Cambria Math" w:eastAsiaTheme="majorEastAsia" w:hAnsi="Cambria Math" w:cstheme="majorBidi"/>
-                    </w:rPr>
-                    <m:t>n</m:t>
-                  </m:r>
-                </m:e>
-              </m:rad>
-            </m:e>
-          </m:nary>
           <m:r>
             <w:rPr>
               <w:rFonts w:ascii="Cambria Math" w:eastAsiaTheme="majorEastAsia" w:hAnsi="Cambria Math" w:cstheme="majorBidi"/>
             </w:rPr>
-            <m:t>+1</m:t>
-          </m:r>
-          <m:r>
-            <w:rPr>
-              <w:rFonts w:ascii="Cambria Math" w:eastAsiaTheme="majorEastAsia" w:hAnsi="Cambria Math" w:cstheme="majorBidi"/>
-            </w:rPr>
-            <m:t>=</m:t>
-          </m:r>
-          <m:r>
-            <w:rPr>
-              <w:rFonts w:ascii="Cambria Math" w:eastAsiaTheme="majorEastAsia" w:hAnsi="Cambria Math" w:cstheme="majorBidi"/>
-            </w:rPr>
             <m:t>0</m:t>
-          </m:r>
-          <m:r>
-            <w:rPr>
-              <w:rFonts w:ascii="Cambria Math" w:eastAsiaTheme="majorEastAsia" w:hAnsi="Cambria Math" w:cstheme="majorBidi"/>
-            </w:rPr>
-            <m:t>,</m:t>
-          </m:r>
-          <m:r>
-            <w:rPr>
-              <w:rFonts w:ascii="Cambria Math" w:eastAsiaTheme="majorEastAsia" w:hAnsi="Cambria Math" w:cstheme="majorBidi"/>
-            </w:rPr>
-            <m:t>θ=bπ</m:t>
           </m:r>
         </m:oMath>
       </m:oMathPara>
@@ -39238,131 +39816,6 @@
     <w:p>
       <w:pPr>
         <w:rPr>
-          <w:rFonts w:asciiTheme="majorHAnsi" w:eastAsiaTheme="majorEastAsia" w:hAnsiTheme="majorHAnsi" w:cstheme="majorBidi" w:hint="eastAsia"/>
-        </w:rPr>
-      </w:pPr>
-      <m:oMathPara>
-        <m:oMath>
-          <m:sSup>
-            <m:sSupPr>
-              <m:ctrlPr>
-                <w:rPr>
-                  <w:rFonts w:ascii="Cambria Math" w:eastAsiaTheme="majorEastAsia" w:hAnsi="Cambria Math" w:cstheme="majorBidi"/>
-                  <w:i/>
-                </w:rPr>
-              </m:ctrlPr>
-            </m:sSupPr>
-            <m:e>
-              <m:r>
-                <w:rPr>
-                  <w:rFonts w:ascii="Cambria Math" w:eastAsiaTheme="majorEastAsia" w:hAnsi="Cambria Math" w:cstheme="majorBidi"/>
-                </w:rPr>
-                <m:t>e</m:t>
-              </m:r>
-            </m:e>
-            <m:sup>
-              <m:r>
-                <w:rPr>
-                  <w:rFonts w:ascii="Cambria Math" w:eastAsiaTheme="majorEastAsia" w:hAnsi="Cambria Math" w:cstheme="majorBidi"/>
-                </w:rPr>
-                <m:t>θ</m:t>
-              </m:r>
-              <m:r>
-                <w:rPr>
-                  <w:rFonts w:ascii="Cambria Math" w:eastAsiaTheme="majorEastAsia" w:hAnsi="Cambria Math" w:cstheme="majorBidi"/>
-                </w:rPr>
-                <m:t>i</m:t>
-              </m:r>
-            </m:sup>
-          </m:sSup>
-          <m:r>
-            <w:rPr>
-              <w:rFonts w:ascii="Cambria Math" w:eastAsiaTheme="majorEastAsia" w:hAnsi="Cambria Math" w:cstheme="majorBidi"/>
-            </w:rPr>
-            <m:t>=-</m:t>
-          </m:r>
-          <m:f>
-            <m:fPr>
-              <m:ctrlPr>
-                <w:rPr>
-                  <w:rFonts w:ascii="Cambria Math" w:eastAsiaTheme="majorEastAsia" w:hAnsi="Cambria Math" w:cstheme="majorBidi"/>
-                  <w:i/>
-                </w:rPr>
-              </m:ctrlPr>
-            </m:fPr>
-            <m:num>
-              <m:r>
-                <w:rPr>
-                  <w:rFonts w:ascii="Cambria Math" w:eastAsiaTheme="majorEastAsia" w:hAnsi="Cambria Math" w:cstheme="majorBidi"/>
-                </w:rPr>
-                <m:t>1</m:t>
-              </m:r>
-            </m:num>
-            <m:den>
-              <m:nary>
-                <m:naryPr>
-                  <m:chr m:val="∑"/>
-                  <m:limLoc m:val="undOvr"/>
-                  <m:ctrlPr>
-                    <w:rPr>
-                      <w:rFonts w:ascii="Cambria Math" w:eastAsiaTheme="majorEastAsia" w:hAnsi="Cambria Math" w:cstheme="majorBidi"/>
-                      <w:i/>
-                    </w:rPr>
-                  </m:ctrlPr>
-                </m:naryPr>
-                <m:sub>
-                  <m:r>
-                    <w:rPr>
-                      <w:rFonts w:ascii="Cambria Math" w:eastAsiaTheme="majorEastAsia" w:hAnsi="Cambria Math" w:cstheme="majorBidi"/>
-                    </w:rPr>
-                    <m:t>n=2</m:t>
-                  </m:r>
-                </m:sub>
-                <m:sup>
-                  <m:r>
-                    <w:rPr>
-                      <w:rFonts w:ascii="Cambria Math" w:eastAsiaTheme="majorEastAsia" w:hAnsi="Cambria Math" w:cstheme="majorBidi"/>
-                    </w:rPr>
-                    <m:t>∞</m:t>
-                  </m:r>
-                </m:sup>
-                <m:e>
-                  <m:rad>
-                    <m:radPr>
-                      <m:degHide m:val="1"/>
-                      <m:ctrlPr>
-                        <w:rPr>
-                          <w:rFonts w:ascii="Cambria Math" w:eastAsiaTheme="majorEastAsia" w:hAnsi="Cambria Math" w:cstheme="majorBidi"/>
-                          <w:i/>
-                        </w:rPr>
-                      </m:ctrlPr>
-                    </m:radPr>
-                    <m:deg/>
-                    <m:e>
-                      <m:r>
-                        <w:rPr>
-                          <w:rFonts w:ascii="Cambria Math" w:eastAsiaTheme="majorEastAsia" w:hAnsi="Cambria Math" w:cstheme="majorBidi"/>
-                        </w:rPr>
-                        <m:t>n</m:t>
-                      </m:r>
-                    </m:e>
-                  </m:rad>
-                </m:e>
-              </m:nary>
-            </m:den>
-          </m:f>
-          <m:r>
-            <w:rPr>
-              <w:rFonts w:ascii="Cambria Math" w:eastAsiaTheme="majorEastAsia" w:hAnsi="Cambria Math" w:cstheme="majorBidi"/>
-            </w:rPr>
-            <m:t>,θ=bπ</m:t>
-          </m:r>
-        </m:oMath>
-      </m:oMathPara>
-    </w:p>
-    <w:p>
-      <w:pPr>
-        <w:rPr>
           <w:rFonts w:asciiTheme="majorHAnsi" w:eastAsiaTheme="majorEastAsia" w:hAnsiTheme="majorHAnsi" w:cstheme="majorBidi"/>
         </w:rPr>
       </w:pPr>
@@ -39370,35 +39823,7 @@
         <w:rPr>
           <w:rFonts w:asciiTheme="majorHAnsi" w:eastAsiaTheme="majorEastAsia" w:hAnsiTheme="majorHAnsi" w:cstheme="majorBidi" w:hint="eastAsia"/>
         </w:rPr>
-        <w:t>由此，我们构造了黎曼猜想的平凡</w:t>
-      </w:r>
-      <w:proofErr w:type="gramStart"/>
-      <w:r>
-        <w:rPr>
-          <w:rFonts w:asciiTheme="majorHAnsi" w:eastAsiaTheme="majorEastAsia" w:hAnsiTheme="majorHAnsi" w:cstheme="majorBidi" w:hint="eastAsia"/>
-        </w:rPr>
-        <w:t>解和非平凡</w:t>
-      </w:r>
-      <w:proofErr w:type="gramEnd"/>
-      <w:r>
-        <w:rPr>
-          <w:rFonts w:asciiTheme="majorHAnsi" w:eastAsiaTheme="majorEastAsia" w:hAnsiTheme="majorHAnsi" w:cstheme="majorBidi" w:hint="eastAsia"/>
-        </w:rPr>
-        <w:t>解的形式。而只有这两种形式的原因在于需要构造基于虚数单位的交错项，而相邻两项若要交错则必须引入虚数单位的平方，所以递归通项的比例系数里面必须存在</w:t>
-      </w:r>
-      <w:proofErr w:type="gramStart"/>
-      <w:r>
-        <w:rPr>
-          <w:rFonts w:asciiTheme="majorHAnsi" w:eastAsiaTheme="majorEastAsia" w:hAnsiTheme="majorHAnsi" w:cstheme="majorBidi" w:hint="eastAsia"/>
-        </w:rPr>
-        <w:t>平方形式</w:t>
-      </w:r>
-      <w:proofErr w:type="gramEnd"/>
-      <w:r>
-        <w:rPr>
-          <w:rFonts w:asciiTheme="majorHAnsi" w:eastAsiaTheme="majorEastAsia" w:hAnsiTheme="majorHAnsi" w:cstheme="majorBidi" w:hint="eastAsia"/>
-        </w:rPr>
-        <w:t>或者根号形式。这就是泽塔函数的平凡解为所有负偶数，以及非平凡解实部为</w:t>
+        <w:t>由此，我们构造了黎曼猜想的平凡解和非平凡解的形式。而只有这两种形式的原因在于需要构造基于虚数单位的交错项，而相邻两项若要交错则必须引入虚数单位的平方，所以递归通项的比例系数里面必须存在平方形式或者根号形式。这就是泽塔函数的平凡解为所有负偶数，以及非平凡解实部为</w:t>
       </w:r>
       <w:r>
         <w:rPr>
@@ -39459,61 +39884,19 @@
         <w:rPr>
           <w:rFonts w:asciiTheme="majorHAnsi" w:eastAsiaTheme="majorEastAsia" w:hAnsiTheme="majorHAnsi" w:cstheme="majorBidi" w:hint="eastAsia"/>
         </w:rPr>
-        <w:t>开始减小。虚数单位的</w:t>
-      </w:r>
-      <w:proofErr w:type="gramStart"/>
-      <w:r>
-        <w:rPr>
-          <w:rFonts w:asciiTheme="majorHAnsi" w:eastAsiaTheme="majorEastAsia" w:hAnsiTheme="majorHAnsi" w:cstheme="majorBidi" w:hint="eastAsia"/>
-        </w:rPr>
-        <w:t>平方可以</w:t>
-      </w:r>
-      <w:proofErr w:type="gramEnd"/>
-      <w:r>
-        <w:rPr>
-          <w:rFonts w:asciiTheme="majorHAnsi" w:eastAsiaTheme="majorEastAsia" w:hAnsiTheme="majorHAnsi" w:cstheme="majorBidi" w:hint="eastAsia"/>
-        </w:rPr>
-        <w:t>产生负数，所以引入虚数单位的</w:t>
-      </w:r>
-      <w:proofErr w:type="gramStart"/>
-      <w:r>
-        <w:rPr>
-          <w:rFonts w:asciiTheme="majorHAnsi" w:eastAsiaTheme="majorEastAsia" w:hAnsiTheme="majorHAnsi" w:cstheme="majorBidi" w:hint="eastAsia"/>
-        </w:rPr>
-        <w:t>平方即</w:t>
-      </w:r>
-      <w:proofErr w:type="gramEnd"/>
-      <w:r>
-        <w:rPr>
-          <w:rFonts w:asciiTheme="majorHAnsi" w:eastAsiaTheme="majorEastAsia" w:hAnsiTheme="majorHAnsi" w:cstheme="majorBidi" w:hint="eastAsia"/>
-        </w:rPr>
-        <w:t>可倒着计数。</w:t>
+        <w:t>开始减小。虚数单位的平方可以产生负数，所以引入虚数单位的平方即可倒着计数。</w:t>
       </w:r>
       <w:r>
         <w:rPr>
           <w:rFonts w:asciiTheme="majorHAnsi" w:eastAsiaTheme="majorEastAsia" w:hAnsiTheme="majorHAnsi" w:cstheme="majorBidi" w:hint="eastAsia"/>
         </w:rPr>
-        <w:t>而正着累加的结果，和倒着累加的结果绝对值显然相等，但符号相反。所以若可以实现双向计数，</w:t>
-      </w:r>
-      <w:proofErr w:type="gramStart"/>
-      <w:r>
-        <w:rPr>
-          <w:rFonts w:asciiTheme="majorHAnsi" w:eastAsiaTheme="majorEastAsia" w:hAnsiTheme="majorHAnsi" w:cstheme="majorBidi" w:hint="eastAsia"/>
-        </w:rPr>
-        <w:t>则</w:t>
+        <w:t>而正着累加的结果，和倒着累加的结果绝对值显然相等，但符号相反。所以若可以实现双向计数，则</w:t>
       </w:r>
       <w:r>
         <w:rPr>
           <w:rFonts w:asciiTheme="majorHAnsi" w:eastAsiaTheme="majorEastAsia" w:hAnsiTheme="majorHAnsi" w:cstheme="majorBidi" w:hint="eastAsia"/>
         </w:rPr>
-        <w:t>总体</w:t>
-      </w:r>
-      <w:proofErr w:type="gramEnd"/>
-      <w:r>
-        <w:rPr>
-          <w:rFonts w:asciiTheme="majorHAnsi" w:eastAsiaTheme="majorEastAsia" w:hAnsiTheme="majorHAnsi" w:cstheme="majorBidi" w:hint="eastAsia"/>
-        </w:rPr>
-        <w:t>累加的结果就一定是</w:t>
+        <w:t>总体累加的结果就一定是</w:t>
       </w:r>
       <w:r>
         <w:rPr>

--- a/再试Zeta函数.docx
+++ b/再试Zeta函数.docx
@@ -39823,7 +39823,97 @@
         <w:rPr>
           <w:rFonts w:asciiTheme="majorHAnsi" w:eastAsiaTheme="majorEastAsia" w:hAnsiTheme="majorHAnsi" w:cstheme="majorBidi" w:hint="eastAsia"/>
         </w:rPr>
-        <w:t>由此，我们构造了黎曼猜想的平凡解和非平凡解的形式。而只有这两种形式的原因在于需要构造基于虚数单位的交错项，而相邻两项若要交错则必须引入虚数单位的平方，所以递归通项的比例系数里面必须存在平方形式或者根号形式。这就是泽塔函数的平凡解为所有负偶数，以及非平凡解实部为</w:t>
+        <w:t>由此，我们构造了黎曼猜想的平凡解和非平凡解的形式。而只有这两种形式的原因在于需要构造基于虚数单位的交错项，而相邻两项若要交错则必须引入虚数单位的平方，所以递归通项的比例系数里面必须存在平方形式或者根号形式</w:t>
+      </w:r>
+      <w:r>
+        <w:rPr>
+          <w:rFonts w:asciiTheme="majorHAnsi" w:eastAsiaTheme="majorEastAsia" w:hAnsiTheme="majorHAnsi" w:cstheme="majorBidi" w:hint="eastAsia"/>
+        </w:rPr>
+        <w:t>。对于非平凡零点而言，构成递归通项则需要内部项和外部项的平衡</w:t>
+      </w:r>
+      <w:r>
+        <w:rPr>
+          <w:rFonts w:asciiTheme="majorHAnsi" w:eastAsiaTheme="majorEastAsia" w:hAnsiTheme="majorHAnsi" w:cstheme="majorBidi" w:hint="eastAsia"/>
+        </w:rPr>
+        <w:t>。</w:t>
+      </w:r>
+      <w:r>
+        <w:rPr>
+          <w:rFonts w:asciiTheme="majorHAnsi" w:eastAsiaTheme="majorEastAsia" w:hAnsiTheme="majorHAnsi" w:cstheme="majorBidi" w:hint="eastAsia"/>
+        </w:rPr>
+        <w:t>如果不用开方也就是</w:t>
+      </w:r>
+      <w:r>
+        <w:rPr>
+          <w:rFonts w:asciiTheme="majorHAnsi" w:eastAsiaTheme="majorEastAsia" w:hAnsiTheme="majorHAnsi" w:cstheme="majorBidi" w:hint="eastAsia"/>
+        </w:rPr>
+        <w:t>1/2</w:t>
+      </w:r>
+      <w:r>
+        <w:rPr>
+          <w:rFonts w:asciiTheme="majorHAnsi" w:eastAsiaTheme="majorEastAsia" w:hAnsiTheme="majorHAnsi" w:cstheme="majorBidi" w:hint="eastAsia"/>
+        </w:rPr>
+        <w:t>次幂，每一项的分子和分母就没有办法使用同样的幂次，也就没有办法</w:t>
+      </w:r>
+      <w:r>
+        <w:rPr>
+          <w:rFonts w:asciiTheme="majorHAnsi" w:eastAsiaTheme="majorEastAsia" w:hAnsiTheme="majorHAnsi" w:cstheme="majorBidi" w:hint="eastAsia"/>
+        </w:rPr>
+        <w:t>在后续的合并运算中</w:t>
+      </w:r>
+      <w:r>
+        <w:rPr>
+          <w:rFonts w:asciiTheme="majorHAnsi" w:eastAsiaTheme="majorEastAsia" w:hAnsiTheme="majorHAnsi" w:cstheme="majorBidi" w:hint="eastAsia"/>
+        </w:rPr>
+        <w:t>连续消项</w:t>
+      </w:r>
+      <w:r>
+        <w:rPr>
+          <w:rFonts w:asciiTheme="majorHAnsi" w:eastAsiaTheme="majorEastAsia" w:hAnsiTheme="majorHAnsi" w:cstheme="majorBidi" w:hint="eastAsia"/>
+        </w:rPr>
+        <w:t>，也就是说</w:t>
+      </w:r>
+      <w:r>
+        <w:rPr>
+          <w:rFonts w:asciiTheme="majorHAnsi" w:eastAsiaTheme="majorEastAsia" w:hAnsiTheme="majorHAnsi" w:cstheme="majorBidi" w:hint="eastAsia"/>
+        </w:rPr>
+        <w:t>若不用</w:t>
+      </w:r>
+      <w:r>
+        <w:rPr>
+          <w:rFonts w:asciiTheme="majorHAnsi" w:eastAsiaTheme="majorEastAsia" w:hAnsiTheme="majorHAnsi" w:cstheme="majorBidi" w:hint="eastAsia"/>
+        </w:rPr>
+        <w:t>1/2</w:t>
+      </w:r>
+      <w:r>
+        <w:rPr>
+          <w:rFonts w:asciiTheme="majorHAnsi" w:eastAsiaTheme="majorEastAsia" w:hAnsiTheme="majorHAnsi" w:cstheme="majorBidi" w:hint="eastAsia"/>
+        </w:rPr>
+        <w:t>次幂，则</w:t>
+      </w:r>
+      <w:r>
+        <w:rPr>
+          <w:rFonts w:asciiTheme="majorHAnsi" w:eastAsiaTheme="majorEastAsia" w:hAnsiTheme="majorHAnsi" w:cstheme="majorBidi" w:hint="eastAsia"/>
+        </w:rPr>
+        <w:t>递归通项无法还原</w:t>
+      </w:r>
+      <w:r>
+        <w:rPr>
+          <w:rFonts w:asciiTheme="majorHAnsi" w:eastAsiaTheme="majorEastAsia" w:hAnsiTheme="majorHAnsi" w:cstheme="majorBidi" w:hint="eastAsia"/>
+        </w:rPr>
+        <w:t>。这就是泽塔函数非平凡解实部</w:t>
+      </w:r>
+      <w:r>
+        <w:rPr>
+          <w:rFonts w:asciiTheme="majorHAnsi" w:eastAsiaTheme="majorEastAsia" w:hAnsiTheme="majorHAnsi" w:cstheme="majorBidi" w:hint="eastAsia"/>
+        </w:rPr>
+        <w:t>必须</w:t>
+      </w:r>
+      <w:r>
+        <w:rPr>
+          <w:rFonts w:asciiTheme="majorHAnsi" w:eastAsiaTheme="majorEastAsia" w:hAnsiTheme="majorHAnsi" w:cstheme="majorBidi" w:hint="eastAsia"/>
+        </w:rPr>
+        <w:t>为</w:t>
       </w:r>
       <w:r>
         <w:rPr>

--- a/再试Zeta函数.docx
+++ b/再试Zeta函数.docx
@@ -10,21 +10,16 @@
         <w:rPr>
           <w:rFonts w:hint="eastAsia"/>
         </w:rPr>
-        <w:t>再试</w:t>
+        <w:t>黎曼猜想</w:t>
       </w:r>
       <w:r>
         <w:rPr>
           <w:rFonts w:hint="eastAsia"/>
         </w:rPr>
-        <w:t>黎曼猜想</w:t>
+        <w:t>的简易证明</w:t>
       </w:r>
     </w:p>
     <w:p>
-      <w:pPr>
-        <w:rPr>
-          <w:rFonts w:hint="eastAsia"/>
-        </w:rPr>
-      </w:pPr>
       <w:r>
         <w:rPr>
           <w:rFonts w:hint="eastAsia"/>
@@ -347,11 +342,19 @@
         </w:rPr>
         <w:t>：</w:t>
       </w:r>
+      <w:proofErr w:type="gramStart"/>
       <w:r>
         <w:rPr>
           <w:rFonts w:asciiTheme="majorHAnsi" w:eastAsiaTheme="majorEastAsia" w:hAnsiTheme="majorHAnsi" w:cstheme="majorBidi" w:hint="eastAsia"/>
         </w:rPr>
-        <w:t>这个泽塔函数的非平凡零点都在</w:t>
+        <w:t>这个泽</w:t>
+      </w:r>
+      <w:proofErr w:type="gramEnd"/>
+      <w:r>
+        <w:rPr>
+          <w:rFonts w:asciiTheme="majorHAnsi" w:eastAsiaTheme="majorEastAsia" w:hAnsiTheme="majorHAnsi" w:cstheme="majorBidi" w:hint="eastAsia"/>
+        </w:rPr>
+        <w:t>塔函数的非平凡零点都在</w:t>
       </w:r>
       <w:r>
         <w:rPr>
@@ -478,13 +481,7 @@
           <w:rPr>
             <w:rFonts w:ascii="Cambria Math" w:hAnsi="Cambria Math"/>
           </w:rPr>
-          <m:t>s</m:t>
-        </m:r>
-        <m:r>
-          <w:rPr>
-            <w:rFonts w:ascii="Cambria Math" w:hAnsi="Cambria Math"/>
-          </w:rPr>
-          <m:t>=-2k</m:t>
+          <m:t>s=-2k</m:t>
         </m:r>
       </m:oMath>
       <w:r>
@@ -510,14 +507,42 @@
     <w:p>
       <w:pPr>
         <w:rPr>
-          <w:rFonts w:asciiTheme="majorHAnsi" w:eastAsiaTheme="majorEastAsia" w:hAnsiTheme="majorHAnsi" w:cstheme="majorBidi" w:hint="eastAsia"/>
+          <w:rFonts w:asciiTheme="majorHAnsi" w:eastAsiaTheme="majorEastAsia" w:hAnsiTheme="majorHAnsi" w:cstheme="majorBidi"/>
         </w:rPr>
       </w:pPr>
       <w:r>
         <w:rPr>
           <w:rFonts w:asciiTheme="majorHAnsi" w:eastAsiaTheme="majorEastAsia" w:hAnsiTheme="majorHAnsi" w:cstheme="majorBidi" w:hint="eastAsia"/>
         </w:rPr>
-        <w:t>首先把自然数的倒数的幂次，用自然对数底的负幂次表示，</w:t>
+        <w:t>首先把自然数的倒数的</w:t>
+      </w:r>
+      <w:proofErr w:type="gramStart"/>
+      <w:r>
+        <w:rPr>
+          <w:rFonts w:asciiTheme="majorHAnsi" w:eastAsiaTheme="majorEastAsia" w:hAnsiTheme="majorHAnsi" w:cstheme="majorBidi" w:hint="eastAsia"/>
+        </w:rPr>
+        <w:t>幂</w:t>
+      </w:r>
+      <w:proofErr w:type="gramEnd"/>
+      <w:r>
+        <w:rPr>
+          <w:rFonts w:asciiTheme="majorHAnsi" w:eastAsiaTheme="majorEastAsia" w:hAnsiTheme="majorHAnsi" w:cstheme="majorBidi" w:hint="eastAsia"/>
+        </w:rPr>
+        <w:t>次，用自然对数底的负</w:t>
+      </w:r>
+      <w:proofErr w:type="gramStart"/>
+      <w:r>
+        <w:rPr>
+          <w:rFonts w:asciiTheme="majorHAnsi" w:eastAsiaTheme="majorEastAsia" w:hAnsiTheme="majorHAnsi" w:cstheme="majorBidi" w:hint="eastAsia"/>
+        </w:rPr>
+        <w:t>幂</w:t>
+      </w:r>
+      <w:proofErr w:type="gramEnd"/>
+      <w:r>
+        <w:rPr>
+          <w:rFonts w:asciiTheme="majorHAnsi" w:eastAsiaTheme="majorEastAsia" w:hAnsiTheme="majorHAnsi" w:cstheme="majorBidi" w:hint="eastAsia"/>
+        </w:rPr>
+        <w:t>次表示，</w:t>
       </w:r>
       <w:r>
         <w:rPr>
@@ -1477,19 +1502,7 @@
             <w:rPr>
               <w:rFonts w:ascii="Cambria Math" w:hAnsi="Cambria Math"/>
             </w:rPr>
-            <m:t>=</m:t>
-          </m:r>
-          <m:r>
-            <w:rPr>
-              <w:rFonts w:ascii="Cambria Math" w:hAnsi="Cambria Math"/>
-            </w:rPr>
-            <m:t>1</m:t>
-          </m:r>
-          <m:r>
-            <w:rPr>
-              <w:rFonts w:ascii="Cambria Math" w:hAnsi="Cambria Math"/>
-            </w:rPr>
-            <m:t>+</m:t>
+            <m:t>=1+</m:t>
           </m:r>
           <m:sSup>
             <m:sSupPr>
@@ -2277,13 +2290,7 @@
             <w:rPr>
               <w:rFonts w:ascii="Cambria Math" w:hAnsi="Cambria Math"/>
             </w:rPr>
-            <m:t>=</m:t>
-          </m:r>
-          <m:r>
-            <w:rPr>
-              <w:rFonts w:ascii="Cambria Math" w:hAnsi="Cambria Math"/>
-            </w:rPr>
-            <m:t>1+</m:t>
+            <m:t>=1+</m:t>
           </m:r>
           <m:sSup>
             <m:sSupPr>
@@ -3572,7 +3579,7 @@
     <w:p>
       <w:pPr>
         <w:rPr>
-          <w:rFonts w:asciiTheme="majorHAnsi" w:eastAsiaTheme="majorEastAsia" w:hAnsiTheme="majorHAnsi" w:cstheme="majorBidi" w:hint="eastAsia"/>
+          <w:rFonts w:asciiTheme="majorHAnsi" w:eastAsiaTheme="majorEastAsia" w:hAnsiTheme="majorHAnsi" w:cstheme="majorBidi"/>
         </w:rPr>
       </w:pPr>
       <m:oMathPara>
@@ -3607,19 +3614,7 @@
             <w:rPr>
               <w:rFonts w:ascii="Cambria Math" w:hAnsi="Cambria Math"/>
             </w:rPr>
-            <m:t>=</m:t>
-          </m:r>
-          <m:r>
-            <w:rPr>
-              <w:rFonts w:ascii="Cambria Math" w:hAnsi="Cambria Math"/>
-            </w:rPr>
-            <m:t>1</m:t>
-          </m:r>
-          <m:r>
-            <w:rPr>
-              <w:rFonts w:ascii="Cambria Math" w:hAnsi="Cambria Math"/>
-            </w:rPr>
-            <m:t>+</m:t>
+            <m:t>=1+</m:t>
           </m:r>
           <m:f>
             <m:fPr>
@@ -3661,13 +3656,7 @@
                 <w:rPr>
                   <w:rFonts w:ascii="Cambria Math" w:hAnsi="Cambria Math"/>
                 </w:rPr>
-                <m:t>1</m:t>
-              </m:r>
-              <m:r>
-                <w:rPr>
-                  <w:rFonts w:ascii="Cambria Math" w:hAnsi="Cambria Math"/>
-                </w:rPr>
-                <m:t>+</m:t>
+                <m:t>1+</m:t>
               </m:r>
               <m:f>
                 <m:fPr>
@@ -3709,13 +3698,7 @@
                     <w:rPr>
                       <w:rFonts w:ascii="Cambria Math" w:hAnsi="Cambria Math"/>
                     </w:rPr>
-                    <m:t>1</m:t>
-                  </m:r>
-                  <m:r>
-                    <w:rPr>
-                      <w:rFonts w:ascii="Cambria Math" w:hAnsi="Cambria Math"/>
-                    </w:rPr>
-                    <m:t>+</m:t>
+                    <m:t>1+</m:t>
                   </m:r>
                   <m:f>
                     <m:fPr>
@@ -3757,13 +3740,7 @@
                         <w:rPr>
                           <w:rFonts w:ascii="Cambria Math" w:hAnsi="Cambria Math"/>
                         </w:rPr>
-                        <m:t>1</m:t>
-                      </m:r>
-                      <m:r>
-                        <w:rPr>
-                          <w:rFonts w:ascii="Cambria Math" w:hAnsi="Cambria Math"/>
-                        </w:rPr>
-                        <m:t>+</m:t>
+                        <m:t>1+</m:t>
                       </m:r>
                       <m:f>
                         <m:fPr>
@@ -3828,13 +3805,7 @@
         <w:rPr>
           <w:rFonts w:asciiTheme="majorHAnsi" w:eastAsiaTheme="majorEastAsia" w:hAnsiTheme="majorHAnsi" w:cstheme="majorBidi" w:hint="eastAsia"/>
         </w:rPr>
-        <w:t>的结构，</w:t>
-      </w:r>
-      <w:r>
-        <w:rPr>
-          <w:rFonts w:asciiTheme="majorHAnsi" w:eastAsiaTheme="majorEastAsia" w:hAnsiTheme="majorHAnsi" w:cstheme="majorBidi" w:hint="eastAsia"/>
-        </w:rPr>
-        <w:t>我们从</w:t>
+        <w:t>的结构，我们从</w:t>
       </w:r>
       <w:r>
         <w:rPr>
@@ -4317,13 +4288,7 @@
                 <w:rPr>
                   <w:rFonts w:ascii="Cambria Math" w:eastAsiaTheme="majorEastAsia" w:hAnsi="Cambria Math" w:cstheme="majorBidi"/>
                 </w:rPr>
-                <m:t>i</m:t>
-              </m:r>
-              <m:r>
-                <w:rPr>
-                  <w:rFonts w:ascii="Cambria Math" w:eastAsiaTheme="majorEastAsia" w:hAnsi="Cambria Math" w:cstheme="majorBidi"/>
-                </w:rPr>
-                <m:t>+1</m:t>
+                <m:t>i+1</m:t>
               </m:r>
             </m:sub>
           </m:sSub>
@@ -4391,13 +4356,7 @@
                         <w:rPr>
                           <w:rFonts w:ascii="Cambria Math" w:hAnsi="Cambria Math"/>
                         </w:rPr>
-                        <m:t>i</m:t>
-                      </m:r>
-                      <m:r>
-                        <w:rPr>
-                          <w:rFonts w:ascii="Cambria Math" w:hAnsi="Cambria Math"/>
-                        </w:rPr>
-                        <m:t>i+1</m:t>
+                        <m:t>ii+1</m:t>
                       </m:r>
                     </m:den>
                   </m:f>
@@ -4429,13 +4388,7 @@
                         <w:rPr>
                           <w:rFonts w:ascii="Cambria Math" w:hAnsi="Cambria Math"/>
                         </w:rPr>
-                        <m:t>i</m:t>
-                      </m:r>
-                      <m:r>
-                        <w:rPr>
-                          <w:rFonts w:ascii="Cambria Math" w:hAnsi="Cambria Math"/>
-                        </w:rPr>
-                        <m:t>i+2</m:t>
+                        <m:t>ii+2</m:t>
                       </m:r>
                     </m:den>
                   </m:f>
@@ -4467,25 +4420,7 @@
                         <w:rPr>
                           <w:rFonts w:ascii="Cambria Math" w:hAnsi="Cambria Math"/>
                         </w:rPr>
-                        <m:t>(</m:t>
-                      </m:r>
-                      <m:r>
-                        <w:rPr>
-                          <w:rFonts w:ascii="Cambria Math" w:hAnsi="Cambria Math"/>
-                        </w:rPr>
-                        <m:t>i</m:t>
-                      </m:r>
-                      <m:r>
-                        <w:rPr>
-                          <w:rFonts w:ascii="Cambria Math" w:hAnsi="Cambria Math"/>
-                        </w:rPr>
-                        <m:t>+1)</m:t>
-                      </m:r>
-                      <m:r>
-                        <w:rPr>
-                          <w:rFonts w:ascii="Cambria Math" w:hAnsi="Cambria Math"/>
-                        </w:rPr>
-                        <m:t>i</m:t>
+                        <m:t>(i+1)i</m:t>
                       </m:r>
                     </m:den>
                   </m:f>
@@ -4559,19 +4494,7 @@
                     <w:rPr>
                       <w:rFonts w:ascii="Cambria Math" w:eastAsiaTheme="majorEastAsia" w:hAnsi="Cambria Math" w:cstheme="majorBidi"/>
                     </w:rPr>
-                    <m:t>(</m:t>
-                  </m:r>
-                  <m:r>
-                    <w:rPr>
-                      <w:rFonts w:ascii="Cambria Math" w:eastAsiaTheme="majorEastAsia" w:hAnsi="Cambria Math" w:cstheme="majorBidi"/>
-                    </w:rPr>
-                    <m:t>i</m:t>
-                  </m:r>
-                  <m:r>
-                    <w:rPr>
-                      <w:rFonts w:ascii="Cambria Math" w:eastAsiaTheme="majorEastAsia" w:hAnsi="Cambria Math" w:cstheme="majorBidi"/>
-                    </w:rPr>
-                    <m:t>+1)</m:t>
+                    <m:t>(i+1)</m:t>
                   </m:r>
                 </m:e>
               </m:func>
@@ -4651,13 +4574,7 @@
                 <w:rPr>
                   <w:rFonts w:ascii="Cambria Math" w:hAnsi="Cambria Math"/>
                 </w:rPr>
-                <m:t>-</m:t>
-              </m:r>
-              <m:r>
-                <w:rPr>
-                  <w:rFonts w:ascii="Cambria Math" w:hAnsi="Cambria Math"/>
-                </w:rPr>
-                <m:t>s</m:t>
+                <m:t>-s</m:t>
               </m:r>
               <m:d>
                 <m:dPr>
@@ -4702,19 +4619,7 @@
                             <w:rPr>
                               <w:rFonts w:ascii="Cambria Math" w:eastAsiaTheme="majorEastAsia" w:hAnsi="Cambria Math" w:cstheme="majorBidi"/>
                             </w:rPr>
-                            <m:t>i</m:t>
-                          </m:r>
-                          <m:r>
-                            <w:rPr>
-                              <w:rFonts w:ascii="Cambria Math" w:eastAsiaTheme="majorEastAsia" w:hAnsi="Cambria Math" w:cstheme="majorBidi"/>
-                            </w:rPr>
-                            <m:t>+</m:t>
-                          </m:r>
-                          <m:r>
-                            <w:rPr>
-                              <w:rFonts w:ascii="Cambria Math" w:eastAsiaTheme="majorEastAsia" w:hAnsi="Cambria Math" w:cstheme="majorBidi"/>
-                            </w:rPr>
-                            <m:t>1</m:t>
+                            <m:t>i+1</m:t>
                           </m:r>
                         </m:num>
                         <m:den>
@@ -4840,13 +4745,7 @@
                 <w:rPr>
                   <w:rFonts w:ascii="Cambria Math" w:hAnsi="Cambria Math"/>
                 </w:rPr>
-                <m:t>-</m:t>
-              </m:r>
-              <m:r>
-                <w:rPr>
-                  <w:rFonts w:ascii="Cambria Math" w:hAnsi="Cambria Math"/>
-                </w:rPr>
-                <m:t>s</m:t>
+                <m:t>-s</m:t>
               </m:r>
             </m:sup>
           </m:sSup>
@@ -4880,13 +4779,7 @@
                     <w:rPr>
                       <w:rFonts w:ascii="Cambria Math" w:hAnsi="Cambria Math"/>
                     </w:rPr>
-                    <m:t>1</m:t>
-                  </m:r>
-                  <m:r>
-                    <w:rPr>
-                      <w:rFonts w:ascii="Cambria Math" w:hAnsi="Cambria Math"/>
-                    </w:rPr>
-                    <m:t>+</m:t>
+                    <m:t>1+</m:t>
                   </m:r>
                   <m:f>
                     <m:fPr>
@@ -4956,19 +4849,7 @@
                     <w:rPr>
                       <w:rFonts w:ascii="Cambria Math" w:hAnsi="Cambria Math"/>
                     </w:rPr>
-                    <m:t>1</m:t>
-                  </m:r>
-                  <m:r>
-                    <w:rPr>
-                      <w:rFonts w:ascii="Cambria Math" w:hAnsi="Cambria Math"/>
-                    </w:rPr>
-                    <m:t>-</m:t>
-                  </m:r>
-                  <m:r>
-                    <w:rPr>
-                      <w:rFonts w:ascii="Cambria Math" w:hAnsi="Cambria Math"/>
-                    </w:rPr>
-                    <m:t>i</m:t>
+                    <m:t>1-i</m:t>
                   </m:r>
                 </m:e>
               </m:d>
@@ -5001,13 +4882,27 @@
         <w:rPr>
           <w:rFonts w:asciiTheme="majorHAnsi" w:eastAsiaTheme="majorEastAsia" w:hAnsiTheme="majorHAnsi" w:cstheme="majorBidi" w:hint="eastAsia"/>
         </w:rPr>
-        <w:t>最后一项的形式代回</w:t>
+        <w:t>最后一项的形式</w:t>
+      </w:r>
+      <w:proofErr w:type="gramStart"/>
+      <w:r>
+        <w:rPr>
+          <w:rFonts w:asciiTheme="majorHAnsi" w:eastAsiaTheme="majorEastAsia" w:hAnsiTheme="majorHAnsi" w:cstheme="majorBidi" w:hint="eastAsia"/>
+        </w:rPr>
+        <w:t>代回</w:t>
       </w:r>
       <w:r>
         <w:rPr>
           <w:rFonts w:asciiTheme="majorHAnsi" w:eastAsiaTheme="majorEastAsia" w:hAnsiTheme="majorHAnsi" w:cstheme="majorBidi" w:hint="eastAsia"/>
         </w:rPr>
-        <w:t>到泽塔函数，</w:t>
+        <w:t>到泽</w:t>
+      </w:r>
+      <w:proofErr w:type="gramEnd"/>
+      <w:r>
+        <w:rPr>
+          <w:rFonts w:asciiTheme="majorHAnsi" w:eastAsiaTheme="majorEastAsia" w:hAnsiTheme="majorHAnsi" w:cstheme="majorBidi" w:hint="eastAsia"/>
+        </w:rPr>
+        <w:t>塔函数，</w:t>
       </w:r>
     </w:p>
     <w:p>
@@ -5289,13 +5184,7 @@
                 <w:rPr>
                   <w:rFonts w:ascii="Cambria Math" w:eastAsiaTheme="majorEastAsia" w:hAnsi="Cambria Math" w:cstheme="majorBidi"/>
                 </w:rPr>
-                <m:t>i</m:t>
-              </m:r>
-              <m:r>
-                <w:rPr>
-                  <w:rFonts w:ascii="Cambria Math" w:eastAsiaTheme="majorEastAsia" w:hAnsi="Cambria Math" w:cstheme="majorBidi"/>
-                </w:rPr>
-                <m:t>-1</m:t>
+                <m:t>i-1</m:t>
               </m:r>
             </m:sub>
           </m:sSub>
@@ -5383,19 +5272,7 @@
                     <w:rPr>
                       <w:rFonts w:ascii="Cambria Math" w:eastAsiaTheme="majorEastAsia" w:hAnsi="Cambria Math" w:cstheme="majorBidi"/>
                     </w:rPr>
-                    <m:t>=</m:t>
-                  </m:r>
-                  <m:r>
-                    <w:rPr>
-                      <w:rFonts w:ascii="Cambria Math" w:eastAsiaTheme="majorEastAsia" w:hAnsi="Cambria Math" w:cstheme="majorBidi"/>
-                    </w:rPr>
-                    <m:t>i</m:t>
-                  </m:r>
-                  <m:r>
-                    <w:rPr>
-                      <w:rFonts w:ascii="Cambria Math" w:eastAsiaTheme="majorEastAsia" w:hAnsi="Cambria Math" w:cstheme="majorBidi"/>
-                    </w:rPr>
-                    <m:t>i+1</m:t>
+                    <m:t>=ii+1</m:t>
                   </m:r>
                 </m:sub>
                 <m:sup>
@@ -5413,13 +5290,7 @@
                         <w:rPr>
                           <w:rFonts w:ascii="Cambria Math" w:eastAsiaTheme="majorEastAsia" w:hAnsi="Cambria Math" w:cstheme="majorBidi"/>
                         </w:rPr>
-                        <m:t>i</m:t>
-                      </m:r>
-                      <m:r>
-                        <w:rPr>
-                          <w:rFonts w:ascii="Cambria Math" w:eastAsiaTheme="majorEastAsia" w:hAnsi="Cambria Math" w:cstheme="majorBidi"/>
-                        </w:rPr>
-                        <m:t>+1</m:t>
+                        <m:t>i+1</m:t>
                       </m:r>
                     </m:e>
                   </m:d>
@@ -5465,11 +5336,6 @@
       </m:oMathPara>
     </w:p>
     <w:p>
-      <w:pPr>
-        <w:rPr>
-          <w:rFonts w:hint="eastAsia"/>
-        </w:rPr>
-      </w:pPr>
       <m:oMathPara>
         <m:oMath>
           <m:func>
@@ -5752,13 +5618,7 @@
                 <w:rPr>
                   <w:rFonts w:ascii="Cambria Math" w:hAnsi="Cambria Math"/>
                 </w:rPr>
-                <m:t>(</m:t>
-              </m:r>
-              <m:r>
-                <w:rPr>
-                  <w:rFonts w:ascii="Cambria Math" w:hAnsi="Cambria Math"/>
-                </w:rPr>
-                <m:t>1+</m:t>
+                <m:t>(1+</m:t>
               </m:r>
               <m:f>
                 <m:fPr>
@@ -6455,19 +6315,7 @@
                                 <w:rPr>
                                   <w:rFonts w:ascii="Cambria Math" w:hAnsi="Cambria Math"/>
                                 </w:rPr>
-                                <m:t>2</m:t>
-                              </m:r>
-                              <m:r>
-                                <w:rPr>
-                                  <w:rFonts w:ascii="Cambria Math" w:hAnsi="Cambria Math"/>
-                                </w:rPr>
-                                <m:t>+</m:t>
-                              </m:r>
-                              <m:r>
-                                <w:rPr>
-                                  <w:rFonts w:ascii="Cambria Math" w:hAnsi="Cambria Math"/>
-                                </w:rPr>
-                                <m:t>1</m:t>
+                                <m:t>2+1</m:t>
                               </m:r>
                             </m:num>
                             <m:den>
@@ -6489,13 +6337,7 @@
                 <w:rPr>
                   <w:rFonts w:ascii="Cambria Math" w:hAnsi="Cambria Math"/>
                 </w:rPr>
-                <m:t>(</m:t>
-              </m:r>
-              <m:r>
-                <w:rPr>
-                  <w:rFonts w:ascii="Cambria Math" w:hAnsi="Cambria Math"/>
-                </w:rPr>
-                <m:t>1+</m:t>
+                <m:t>(1+</m:t>
               </m:r>
               <m:sSup>
                 <m:sSupPr>
@@ -6566,13 +6408,7 @@
                                 <w:rPr>
                                   <w:rFonts w:ascii="Cambria Math" w:hAnsi="Cambria Math"/>
                                 </w:rPr>
-                                <m:t>3+</m:t>
-                              </m:r>
-                              <m:r>
-                                <w:rPr>
-                                  <w:rFonts w:ascii="Cambria Math" w:hAnsi="Cambria Math"/>
-                                </w:rPr>
-                                <m:t>1</m:t>
+                                <m:t>3+1</m:t>
                               </m:r>
                             </m:num>
                             <m:den>
@@ -6604,13 +6440,7 @@
                     <w:rPr>
                       <w:rFonts w:ascii="Cambria Math" w:hAnsi="Cambria Math"/>
                     </w:rPr>
-                    <m:t>1</m:t>
-                  </m:r>
-                  <m:r>
-                    <w:rPr>
-                      <w:rFonts w:ascii="Cambria Math" w:hAnsi="Cambria Math"/>
-                    </w:rPr>
-                    <m:t>+⋯</m:t>
+                    <m:t>1+⋯</m:t>
                   </m:r>
                 </m:e>
               </m:d>
@@ -8280,34 +8110,37 @@
             <w:rPr>
               <w:rFonts w:ascii="Cambria Math" w:hAnsi="Cambria Math"/>
             </w:rPr>
-            <m:t>+</m:t>
-          </m:r>
-          <m:r>
-            <w:rPr>
-              <w:rFonts w:ascii="Cambria Math" w:hAnsi="Cambria Math"/>
-            </w:rPr>
-            <m:t>⋯</m:t>
+            <m:t>+⋯</m:t>
           </m:r>
         </m:oMath>
       </m:oMathPara>
     </w:p>
     <w:p>
-      <w:pPr>
+      <w:r>
         <w:rPr>
           <w:rFonts w:hint="eastAsia"/>
         </w:rPr>
-      </w:pPr>
+        <w:t>展开之后，写成</w:t>
+      </w:r>
+      <w:proofErr w:type="gramStart"/>
       <w:r>
         <w:rPr>
           <w:rFonts w:hint="eastAsia"/>
         </w:rPr>
-        <w:t>展开之后，写成阶乘全加和的形式，</w:t>
+        <w:t>阶乘全</w:t>
+      </w:r>
+      <w:proofErr w:type="gramEnd"/>
+      <w:r>
+        <w:rPr>
+          <w:rFonts w:hint="eastAsia"/>
+        </w:rPr>
+        <w:t>加和的形式，</w:t>
       </w:r>
     </w:p>
     <w:p>
       <w:pPr>
         <w:rPr>
-          <w:rFonts w:asciiTheme="majorHAnsi" w:eastAsiaTheme="majorEastAsia" w:hAnsiTheme="majorHAnsi" w:cstheme="majorBidi" w:hint="eastAsia"/>
+          <w:rFonts w:asciiTheme="majorHAnsi" w:eastAsiaTheme="majorEastAsia" w:hAnsiTheme="majorHAnsi" w:cstheme="majorBidi"/>
         </w:rPr>
       </w:pPr>
       <m:oMathPara>
@@ -8376,13 +8209,7 @@
                         <w:rPr>
                           <w:rFonts w:ascii="Cambria Math" w:hAnsi="Cambria Math"/>
                         </w:rPr>
-                        <m:t>0</m:t>
-                      </m:r>
-                      <m:r>
-                        <w:rPr>
-                          <w:rFonts w:ascii="Cambria Math" w:hAnsi="Cambria Math"/>
-                        </w:rPr>
-                        <m:t>!</m:t>
+                        <m:t>0!</m:t>
                       </m:r>
                     </m:num>
                     <m:den>
@@ -8390,13 +8217,7 @@
                         <w:rPr>
                           <w:rFonts w:ascii="Cambria Math" w:hAnsi="Cambria Math"/>
                         </w:rPr>
-                        <m:t>1</m:t>
-                      </m:r>
-                      <m:r>
-                        <w:rPr>
-                          <w:rFonts w:ascii="Cambria Math" w:hAnsi="Cambria Math"/>
-                        </w:rPr>
-                        <m:t>!</m:t>
+                        <m:t>1!</m:t>
                       </m:r>
                     </m:den>
                   </m:f>
@@ -8460,13 +8281,7 @@
                         <w:rPr>
                           <w:rFonts w:ascii="Cambria Math" w:hAnsi="Cambria Math"/>
                         </w:rPr>
-                        <m:t>2</m:t>
-                      </m:r>
-                      <m:r>
-                        <w:rPr>
-                          <w:rFonts w:ascii="Cambria Math" w:hAnsi="Cambria Math"/>
-                        </w:rPr>
-                        <m:t>!</m:t>
+                        <m:t>2!</m:t>
                       </m:r>
                     </m:den>
                   </m:f>
@@ -8522,13 +8337,7 @@
                         <w:rPr>
                           <w:rFonts w:ascii="Cambria Math" w:hAnsi="Cambria Math"/>
                         </w:rPr>
-                        <m:t>2</m:t>
-                      </m:r>
-                      <m:r>
-                        <w:rPr>
-                          <w:rFonts w:ascii="Cambria Math" w:hAnsi="Cambria Math"/>
-                        </w:rPr>
-                        <m:t>!</m:t>
+                        <m:t>2!</m:t>
                       </m:r>
                     </m:num>
                     <m:den>
@@ -8536,13 +8345,7 @@
                         <w:rPr>
                           <w:rFonts w:ascii="Cambria Math" w:hAnsi="Cambria Math"/>
                         </w:rPr>
-                        <m:t>3</m:t>
-                      </m:r>
-                      <m:r>
-                        <w:rPr>
-                          <w:rFonts w:ascii="Cambria Math" w:hAnsi="Cambria Math"/>
-                        </w:rPr>
-                        <m:t>!</m:t>
+                        <m:t>3!</m:t>
                       </m:r>
                     </m:den>
                   </m:f>
@@ -8598,13 +8401,7 @@
                         <w:rPr>
                           <w:rFonts w:ascii="Cambria Math" w:hAnsi="Cambria Math"/>
                         </w:rPr>
-                        <m:t>3</m:t>
-                      </m:r>
-                      <m:r>
-                        <w:rPr>
-                          <w:rFonts w:ascii="Cambria Math" w:hAnsi="Cambria Math"/>
-                        </w:rPr>
-                        <m:t>!</m:t>
+                        <m:t>3!</m:t>
                       </m:r>
                     </m:num>
                     <m:den>
@@ -8612,13 +8409,7 @@
                         <w:rPr>
                           <w:rFonts w:ascii="Cambria Math" w:hAnsi="Cambria Math"/>
                         </w:rPr>
-                        <m:t>4</m:t>
-                      </m:r>
-                      <m:r>
-                        <w:rPr>
-                          <w:rFonts w:ascii="Cambria Math" w:hAnsi="Cambria Math"/>
-                        </w:rPr>
-                        <m:t>!</m:t>
+                        <m:t>4!</m:t>
                       </m:r>
                     </m:den>
                   </m:f>
@@ -8638,13 +8429,7 @@
             <w:rPr>
               <w:rFonts w:ascii="Cambria Math" w:hAnsi="Cambria Math"/>
             </w:rPr>
-            <m:t>+</m:t>
-          </m:r>
-          <m:r>
-            <w:rPr>
-              <w:rFonts w:ascii="Cambria Math" w:hAnsi="Cambria Math"/>
-            </w:rPr>
-            <m:t>⋯</m:t>
+            <m:t>+⋯</m:t>
           </m:r>
         </m:oMath>
       </m:oMathPara>
@@ -8652,7 +8437,7 @@
     <w:p>
       <w:pPr>
         <w:rPr>
-          <w:rFonts w:asciiTheme="majorHAnsi" w:eastAsiaTheme="majorEastAsia" w:hAnsiTheme="majorHAnsi" w:cstheme="majorBidi" w:hint="eastAsia"/>
+          <w:rFonts w:asciiTheme="majorHAnsi" w:eastAsiaTheme="majorEastAsia" w:hAnsiTheme="majorHAnsi" w:cstheme="majorBidi"/>
         </w:rPr>
       </w:pPr>
       <w:r>
@@ -8689,7 +8474,21 @@
         <w:rPr>
           <w:rFonts w:asciiTheme="majorHAnsi" w:eastAsiaTheme="majorEastAsia" w:hAnsiTheme="majorHAnsi" w:cstheme="majorBidi" w:hint="eastAsia"/>
         </w:rPr>
-        <w:t>，还是两个高次多项式的点积复合。下面</w:t>
+        <w:t>，还是两个高次多项式</w:t>
+      </w:r>
+      <w:proofErr w:type="gramStart"/>
+      <w:r>
+        <w:rPr>
+          <w:rFonts w:asciiTheme="majorHAnsi" w:eastAsiaTheme="majorEastAsia" w:hAnsiTheme="majorHAnsi" w:cstheme="majorBidi" w:hint="eastAsia"/>
+        </w:rPr>
+        <w:t>的点积复合</w:t>
+      </w:r>
+      <w:proofErr w:type="gramEnd"/>
+      <w:r>
+        <w:rPr>
+          <w:rFonts w:asciiTheme="majorHAnsi" w:eastAsiaTheme="majorEastAsia" w:hAnsiTheme="majorHAnsi" w:cstheme="majorBidi" w:hint="eastAsia"/>
+        </w:rPr>
+        <w:t>。下面</w:t>
       </w:r>
       <w:r>
         <w:rPr>
@@ -8950,7 +8749,7 @@
     <w:p>
       <w:pPr>
         <w:rPr>
-          <w:rFonts w:asciiTheme="majorHAnsi" w:eastAsiaTheme="majorEastAsia" w:hAnsiTheme="majorHAnsi" w:cstheme="majorBidi" w:hint="eastAsia"/>
+          <w:rFonts w:asciiTheme="majorHAnsi" w:eastAsiaTheme="majorEastAsia" w:hAnsiTheme="majorHAnsi" w:cstheme="majorBidi"/>
         </w:rPr>
       </w:pPr>
       <w:r>
@@ -9269,13 +9068,7 @@
             <w:rPr>
               <w:rFonts w:ascii="Cambria Math" w:hAnsi="Cambria Math"/>
             </w:rPr>
-            <m:t>∙</m:t>
-          </m:r>
-          <m:r>
-            <w:rPr>
-              <w:rFonts w:ascii="Cambria Math" w:hAnsi="Cambria Math"/>
-            </w:rPr>
-            <m:t>Z</m:t>
+            <m:t>∙Z</m:t>
           </m:r>
           <m:d>
             <m:dPr>
@@ -9291,13 +9084,7 @@
                 <w:rPr>
                   <w:rFonts w:ascii="Cambria Math" w:hAnsi="Cambria Math"/>
                 </w:rPr>
-                <m:t>-</m:t>
-              </m:r>
-              <m:r>
-                <w:rPr>
-                  <w:rFonts w:ascii="Cambria Math" w:hAnsi="Cambria Math"/>
-                </w:rPr>
-                <m:t>s</m:t>
+                <m:t>-s</m:t>
               </m:r>
             </m:e>
           </m:d>
@@ -9725,6 +9512,12 @@
               </m:f>
             </m:e>
           </m:d>
+          <m:r>
+            <w:rPr>
+              <w:rFonts w:ascii="Cambria Math" w:hAnsi="Cambria Math"/>
+            </w:rPr>
+            <m:t>∙</m:t>
+          </m:r>
           <m:d>
             <m:dPr>
               <m:begChr m:val="["/>
@@ -9771,13 +9564,7 @@
                     <w:rPr>
                       <w:rFonts w:ascii="Cambria Math" w:hAnsi="Cambria Math"/>
                     </w:rPr>
-                    <m:t>-</m:t>
-                  </m:r>
-                  <m:r>
-                    <w:rPr>
-                      <w:rFonts w:ascii="Cambria Math" w:hAnsi="Cambria Math"/>
-                    </w:rPr>
-                    <m:t>s</m:t>
+                    <m:t>-s</m:t>
                   </m:r>
                 </m:sup>
               </m:sSup>
@@ -9821,13 +9608,7 @@
                     <w:rPr>
                       <w:rFonts w:ascii="Cambria Math" w:hAnsi="Cambria Math"/>
                     </w:rPr>
-                    <m:t>-</m:t>
-                  </m:r>
-                  <m:r>
-                    <w:rPr>
-                      <w:rFonts w:ascii="Cambria Math" w:hAnsi="Cambria Math"/>
-                    </w:rPr>
-                    <m:t>s</m:t>
+                    <m:t>-s</m:t>
                   </m:r>
                 </m:sup>
               </m:sSup>
@@ -9877,13 +9658,7 @@
                     <w:rPr>
                       <w:rFonts w:ascii="Cambria Math" w:eastAsiaTheme="majorEastAsia" w:hAnsi="Cambria Math" w:cstheme="majorBidi"/>
                     </w:rPr>
-                    <m:t>-</m:t>
-                  </m:r>
-                  <m:r>
-                    <w:rPr>
-                      <w:rFonts w:ascii="Cambria Math" w:eastAsiaTheme="majorEastAsia" w:hAnsi="Cambria Math" w:cstheme="majorBidi"/>
-                    </w:rPr>
-                    <m:t>s</m:t>
+                    <m:t>-s</m:t>
                   </m:r>
                 </m:sup>
               </m:sSup>
@@ -9895,7 +9670,7 @@
     <w:p>
       <w:pPr>
         <w:rPr>
-          <w:rFonts w:asciiTheme="majorHAnsi" w:eastAsiaTheme="majorEastAsia" w:hAnsiTheme="majorHAnsi" w:cstheme="majorBidi" w:hint="eastAsia"/>
+          <w:rFonts w:asciiTheme="majorHAnsi" w:eastAsiaTheme="majorEastAsia" w:hAnsiTheme="majorHAnsi" w:cstheme="majorBidi"/>
         </w:rPr>
       </w:pPr>
       <w:r>
@@ -10341,13 +10116,7 @@
                 <w:rPr>
                   <w:rFonts w:ascii="Cambria Math" w:eastAsiaTheme="majorEastAsia" w:hAnsi="Cambria Math" w:cstheme="majorBidi"/>
                 </w:rPr>
-                <m:t>s</m:t>
-              </m:r>
-              <m:r>
-                <w:rPr>
-                  <w:rFonts w:ascii="Cambria Math" w:eastAsiaTheme="majorEastAsia" w:hAnsi="Cambria Math" w:cstheme="majorBidi"/>
-                </w:rPr>
-                <m:t>(</m:t>
+                <m:t>s(</m:t>
               </m:r>
               <m:func>
                 <m:funcPr>
@@ -10780,19 +10549,7 @@
                     <w:rPr>
                       <w:rFonts w:ascii="Cambria Math" w:eastAsiaTheme="majorEastAsia" w:hAnsi="Cambria Math" w:cstheme="majorBidi"/>
                     </w:rPr>
-                    <m:t>+</m:t>
-                  </m:r>
-                  <m:r>
-                    <w:rPr>
-                      <w:rFonts w:ascii="Cambria Math" w:eastAsiaTheme="majorEastAsia" w:hAnsi="Cambria Math" w:cstheme="majorBidi"/>
-                    </w:rPr>
-                    <m:t>…</m:t>
-                  </m:r>
-                  <m:r>
-                    <w:rPr>
-                      <w:rFonts w:ascii="Cambria Math" w:eastAsiaTheme="majorEastAsia" w:hAnsi="Cambria Math" w:cstheme="majorBidi"/>
-                    </w:rPr>
-                    <m:t>+</m:t>
+                    <m:t>+…+</m:t>
                   </m:r>
                   <m:func>
                     <m:funcPr>
@@ -11131,7 +10888,7 @@
     <w:p>
       <w:pPr>
         <w:rPr>
-          <w:rFonts w:asciiTheme="majorHAnsi" w:eastAsiaTheme="majorEastAsia" w:hAnsiTheme="majorHAnsi" w:cstheme="majorBidi" w:hint="eastAsia"/>
+          <w:rFonts w:asciiTheme="majorHAnsi" w:eastAsiaTheme="majorEastAsia" w:hAnsiTheme="majorHAnsi" w:cstheme="majorBidi"/>
           <w:iCs/>
         </w:rPr>
       </w:pPr>
@@ -11181,13 +10938,7 @@
             <w:rPr>
               <w:rFonts w:ascii="Cambria Math" w:eastAsiaTheme="majorEastAsia" w:hAnsi="Cambria Math" w:cstheme="majorBidi"/>
             </w:rPr>
-            <m:t>(s)</m:t>
-          </m:r>
-          <m:r>
-            <w:rPr>
-              <w:rFonts w:ascii="Cambria Math" w:eastAsiaTheme="majorEastAsia" w:hAnsi="Cambria Math" w:cstheme="majorBidi"/>
-            </w:rPr>
-            <m:t>=1+</m:t>
+            <m:t>(s)=1+</m:t>
           </m:r>
           <m:sSup>
             <m:sSupPr>
@@ -11282,7 +11033,7 @@
     <w:p>
       <w:pPr>
         <w:rPr>
-          <w:rFonts w:asciiTheme="majorHAnsi" w:eastAsiaTheme="majorEastAsia" w:hAnsiTheme="majorHAnsi" w:cstheme="majorBidi" w:hint="eastAsia"/>
+          <w:rFonts w:asciiTheme="majorHAnsi" w:eastAsiaTheme="majorEastAsia" w:hAnsiTheme="majorHAnsi" w:cstheme="majorBidi"/>
           <w:iCs/>
         </w:rPr>
       </w:pPr>
@@ -11312,13 +11063,7 @@
             <w:rPr>
               <w:rFonts w:ascii="Cambria Math" w:eastAsiaTheme="majorEastAsia" w:hAnsi="Cambria Math" w:cstheme="majorBidi"/>
             </w:rPr>
-            <m:t>=</m:t>
-          </m:r>
-          <m:r>
-            <w:rPr>
-              <w:rFonts w:ascii="Cambria Math" w:eastAsiaTheme="majorEastAsia" w:hAnsi="Cambria Math" w:cstheme="majorBidi"/>
-            </w:rPr>
-            <m:t>a+bi</m:t>
+            <m:t>=a+bi</m:t>
           </m:r>
         </m:oMath>
       </m:oMathPara>
@@ -11326,7 +11071,7 @@
     <w:p>
       <w:pPr>
         <w:rPr>
-          <w:rFonts w:asciiTheme="majorHAnsi" w:eastAsiaTheme="majorEastAsia" w:hAnsiTheme="majorHAnsi" w:cstheme="majorBidi" w:hint="eastAsia"/>
+          <w:rFonts w:asciiTheme="majorHAnsi" w:eastAsiaTheme="majorEastAsia" w:hAnsiTheme="majorHAnsi" w:cstheme="majorBidi"/>
         </w:rPr>
       </w:pPr>
       <w:r>
@@ -11386,13 +11131,7 @@
             <w:rPr>
               <w:rFonts w:ascii="Cambria Math" w:eastAsiaTheme="majorEastAsia" w:hAnsi="Cambria Math" w:cstheme="majorBidi"/>
             </w:rPr>
-            <m:t>(s)</m:t>
-          </m:r>
-          <m:r>
-            <w:rPr>
-              <w:rFonts w:ascii="Cambria Math" w:eastAsiaTheme="majorEastAsia" w:hAnsi="Cambria Math" w:cstheme="majorBidi"/>
-            </w:rPr>
-            <m:t>=1+</m:t>
+            <m:t>(s)=1+</m:t>
           </m:r>
           <m:sSup>
             <m:sSupPr>
@@ -11479,13 +11218,7 @@
             <w:rPr>
               <w:rFonts w:ascii="Cambria Math" w:eastAsiaTheme="majorEastAsia" w:hAnsi="Cambria Math" w:cstheme="majorBidi"/>
             </w:rPr>
-            <m:t>(s)</m:t>
-          </m:r>
-          <m:r>
-            <w:rPr>
-              <w:rFonts w:ascii="Cambria Math" w:eastAsiaTheme="majorEastAsia" w:hAnsi="Cambria Math" w:cstheme="majorBidi"/>
-            </w:rPr>
-            <m:t>=1+</m:t>
+            <m:t>(s)=1+</m:t>
           </m:r>
           <m:sSup>
             <m:sSupPr>
@@ -11572,13 +11305,7 @@
             <w:rPr>
               <w:rFonts w:ascii="Cambria Math" w:eastAsiaTheme="majorEastAsia" w:hAnsi="Cambria Math" w:cstheme="majorBidi"/>
             </w:rPr>
-            <m:t>(s)</m:t>
-          </m:r>
-          <m:r>
-            <w:rPr>
-              <w:rFonts w:ascii="Cambria Math" w:eastAsiaTheme="majorEastAsia" w:hAnsi="Cambria Math" w:cstheme="majorBidi"/>
-            </w:rPr>
-            <m:t>=1+</m:t>
+            <m:t>(s)=1+</m:t>
           </m:r>
           <m:sSup>
             <m:sSupPr>
@@ -11816,19 +11543,7 @@
             <w:rPr>
               <w:rFonts w:ascii="Cambria Math" w:eastAsiaTheme="majorEastAsia" w:hAnsi="Cambria Math" w:cstheme="majorBidi"/>
             </w:rPr>
-            <m:t>=</m:t>
-          </m:r>
-          <m:r>
-            <w:rPr>
-              <w:rFonts w:ascii="Cambria Math" w:eastAsiaTheme="majorEastAsia" w:hAnsi="Cambria Math" w:cstheme="majorBidi"/>
-            </w:rPr>
-            <m:t>1</m:t>
-          </m:r>
-          <m:r>
-            <w:rPr>
-              <w:rFonts w:ascii="Cambria Math" w:eastAsiaTheme="majorEastAsia" w:hAnsi="Cambria Math" w:cstheme="majorBidi"/>
-            </w:rPr>
-            <m:t>+</m:t>
+            <m:t>=1+</m:t>
           </m:r>
           <m:f>
             <m:fPr>
@@ -11901,7 +11616,7 @@
     <w:p>
       <w:pPr>
         <w:rPr>
-          <w:rFonts w:asciiTheme="majorHAnsi" w:eastAsiaTheme="majorEastAsia" w:hAnsiTheme="majorHAnsi" w:cstheme="majorBidi" w:hint="eastAsia"/>
+          <w:rFonts w:asciiTheme="majorHAnsi" w:eastAsiaTheme="majorEastAsia" w:hAnsiTheme="majorHAnsi" w:cstheme="majorBidi"/>
         </w:rPr>
       </w:pPr>
       <m:oMathPara>
@@ -11936,19 +11651,7 @@
             <w:rPr>
               <w:rFonts w:ascii="Cambria Math" w:eastAsiaTheme="majorEastAsia" w:hAnsi="Cambria Math" w:cstheme="majorBidi"/>
             </w:rPr>
-            <m:t>=</m:t>
-          </m:r>
-          <m:r>
-            <w:rPr>
-              <w:rFonts w:ascii="Cambria Math" w:eastAsiaTheme="majorEastAsia" w:hAnsi="Cambria Math" w:cstheme="majorBidi"/>
-            </w:rPr>
-            <m:t>1</m:t>
-          </m:r>
-          <m:r>
-            <w:rPr>
-              <w:rFonts w:ascii="Cambria Math" w:eastAsiaTheme="majorEastAsia" w:hAnsi="Cambria Math" w:cstheme="majorBidi"/>
-            </w:rPr>
-            <m:t>+</m:t>
+            <m:t>=1+</m:t>
           </m:r>
           <m:f>
             <m:fPr>
@@ -12008,7 +11711,7 @@
     <w:p>
       <w:pPr>
         <w:rPr>
-          <w:rFonts w:asciiTheme="majorHAnsi" w:eastAsiaTheme="majorEastAsia" w:hAnsiTheme="majorHAnsi" w:cstheme="majorBidi" w:hint="eastAsia"/>
+          <w:rFonts w:asciiTheme="majorHAnsi" w:eastAsiaTheme="majorEastAsia" w:hAnsiTheme="majorHAnsi" w:cstheme="majorBidi"/>
         </w:rPr>
       </w:pPr>
       <w:r>
@@ -12213,7 +11916,7 @@
     <w:p>
       <w:pPr>
         <w:rPr>
-          <w:rFonts w:asciiTheme="majorHAnsi" w:eastAsiaTheme="majorEastAsia" w:hAnsiTheme="majorHAnsi" w:cstheme="majorBidi" w:hint="eastAsia"/>
+          <w:rFonts w:asciiTheme="majorHAnsi" w:eastAsiaTheme="majorEastAsia" w:hAnsiTheme="majorHAnsi" w:cstheme="majorBidi"/>
         </w:rPr>
       </w:pPr>
       <w:r>
@@ -12226,7 +11929,7 @@
     <w:p>
       <w:pPr>
         <w:rPr>
-          <w:rFonts w:asciiTheme="majorHAnsi" w:eastAsiaTheme="majorEastAsia" w:hAnsiTheme="majorHAnsi" w:cstheme="majorBidi" w:hint="eastAsia"/>
+          <w:rFonts w:asciiTheme="majorHAnsi" w:eastAsiaTheme="majorEastAsia" w:hAnsiTheme="majorHAnsi" w:cstheme="majorBidi"/>
         </w:rPr>
       </w:pPr>
       <m:oMathPara>
@@ -12395,13 +12098,7 @@
                 <w:rPr>
                   <w:rFonts w:ascii="Cambria Math" w:eastAsiaTheme="majorEastAsia" w:hAnsi="Cambria Math" w:cstheme="majorBidi"/>
                 </w:rPr>
-                <m:t>n</m:t>
-              </m:r>
-              <m:r>
-                <w:rPr>
-                  <w:rFonts w:ascii="Cambria Math" w:eastAsiaTheme="majorEastAsia" w:hAnsi="Cambria Math" w:cstheme="majorBidi"/>
-                </w:rPr>
-                <m:t>+1</m:t>
+                <m:t>n+1</m:t>
               </m:r>
             </m:sub>
           </m:sSub>
@@ -12546,13 +12243,7 @@
                 <w:rPr>
                   <w:rFonts w:ascii="Cambria Math" w:eastAsiaTheme="majorEastAsia" w:hAnsi="Cambria Math" w:cstheme="majorBidi"/>
                 </w:rPr>
-                <m:t>n</m:t>
-              </m:r>
-              <m:r>
-                <w:rPr>
-                  <w:rFonts w:ascii="Cambria Math" w:eastAsiaTheme="majorEastAsia" w:hAnsi="Cambria Math" w:cstheme="majorBidi"/>
-                </w:rPr>
-                <m:t>+1</m:t>
+                <m:t>n+1</m:t>
               </m:r>
             </m:sub>
           </m:sSub>
@@ -12668,13 +12359,7 @@
                 <w:rPr>
                   <w:rFonts w:ascii="Cambria Math" w:eastAsiaTheme="majorEastAsia" w:hAnsi="Cambria Math" w:cstheme="majorBidi"/>
                 </w:rPr>
-                <m:t>n</m:t>
-              </m:r>
-              <m:r>
-                <w:rPr>
-                  <w:rFonts w:ascii="Cambria Math" w:eastAsiaTheme="majorEastAsia" w:hAnsi="Cambria Math" w:cstheme="majorBidi"/>
-                </w:rPr>
-                <m:t>+1</m:t>
+                <m:t>n+1</m:t>
               </m:r>
             </m:sub>
           </m:sSub>
@@ -13690,13 +13375,7 @@
                 <w:rPr>
                   <w:rFonts w:ascii="Cambria Math" w:eastAsiaTheme="majorEastAsia" w:hAnsi="Cambria Math" w:cstheme="majorBidi"/>
                 </w:rPr>
-                <m:t>n</m:t>
-              </m:r>
-              <m:r>
-                <w:rPr>
-                  <w:rFonts w:ascii="Cambria Math" w:eastAsiaTheme="majorEastAsia" w:hAnsi="Cambria Math" w:cstheme="majorBidi"/>
-                </w:rPr>
-                <m:t>+1</m:t>
+                <m:t>n+1</m:t>
               </m:r>
             </m:sub>
           </m:sSub>
@@ -13712,14 +13391,13 @@
     <w:p>
       <w:pPr>
         <w:rPr>
-          <w:rFonts w:asciiTheme="majorHAnsi" w:eastAsiaTheme="majorEastAsia" w:hAnsiTheme="majorHAnsi" w:cstheme="majorBidi" w:hint="eastAsia"/>
+          <w:rFonts w:asciiTheme="majorHAnsi" w:eastAsiaTheme="majorEastAsia" w:hAnsiTheme="majorHAnsi" w:cstheme="majorBidi"/>
         </w:rPr>
       </w:pPr>
       <w:r>
         <w:rPr>
           <w:rFonts w:asciiTheme="majorHAnsi" w:eastAsiaTheme="majorEastAsia" w:hAnsiTheme="majorHAnsi" w:cstheme="majorBidi" w:hint="eastAsia"/>
         </w:rPr>
-        <w:lastRenderedPageBreak/>
         <w:t>为了能够使得通项展开之后得到整数，</w:t>
       </w:r>
       <w:r>
@@ -13821,31 +13499,7 @@
             <w:rPr>
               <w:rFonts w:ascii="Cambria Math" w:hAnsi="Cambria Math"/>
             </w:rPr>
-            <m:t>a</m:t>
-          </m:r>
-          <m:r>
-            <w:rPr>
-              <w:rFonts w:ascii="Cambria Math" w:hAnsi="Cambria Math"/>
-            </w:rPr>
-            <m:t>=</m:t>
-          </m:r>
-          <m:r>
-            <w:rPr>
-              <w:rFonts w:ascii="Cambria Math" w:hAnsi="Cambria Math"/>
-            </w:rPr>
-            <m:t>±</m:t>
-          </m:r>
-          <m:r>
-            <w:rPr>
-              <w:rFonts w:ascii="Cambria Math" w:hAnsi="Cambria Math"/>
-            </w:rPr>
-            <m:t>k</m:t>
-          </m:r>
-          <m:r>
-            <w:rPr>
-              <w:rFonts w:ascii="Cambria Math" w:hAnsi="Cambria Math"/>
-            </w:rPr>
-            <m:t>π</m:t>
+            <m:t>a=±kπ</m:t>
           </m:r>
         </m:oMath>
       </m:oMathPara>
@@ -13862,25 +13516,7 @@
             <w:rPr>
               <w:rFonts w:ascii="Cambria Math" w:hAnsi="Cambria Math"/>
             </w:rPr>
-            <m:t>a</m:t>
-          </m:r>
-          <m:r>
-            <w:rPr>
-              <w:rFonts w:ascii="Cambria Math" w:hAnsi="Cambria Math"/>
-            </w:rPr>
-            <m:t>=</m:t>
-          </m:r>
-          <m:r>
-            <w:rPr>
-              <w:rFonts w:ascii="Cambria Math" w:hAnsi="Cambria Math"/>
-            </w:rPr>
-            <m:t>±</m:t>
-          </m:r>
-          <m:r>
-            <w:rPr>
-              <w:rFonts w:ascii="Cambria Math" w:hAnsi="Cambria Math"/>
-            </w:rPr>
-            <m:t>2</m:t>
+            <m:t>a=±2</m:t>
           </m:r>
           <m:r>
             <w:rPr>
@@ -13894,7 +13530,7 @@
     <w:p>
       <w:pPr>
         <w:rPr>
-          <w:rFonts w:asciiTheme="majorHAnsi" w:eastAsiaTheme="majorEastAsia" w:hAnsiTheme="majorHAnsi" w:cstheme="majorBidi" w:hint="eastAsia"/>
+          <w:rFonts w:asciiTheme="majorHAnsi" w:eastAsiaTheme="majorEastAsia" w:hAnsiTheme="majorHAnsi" w:cstheme="majorBidi"/>
         </w:rPr>
       </w:pPr>
       <w:r>
@@ -14082,13 +13718,7 @@
                         <w:rPr>
                           <w:rFonts w:ascii="Cambria Math" w:hAnsi="Cambria Math"/>
                         </w:rPr>
-                        <m:t>±</m:t>
-                      </m:r>
-                      <m:r>
-                        <w:rPr>
-                          <w:rFonts w:ascii="Cambria Math" w:hAnsi="Cambria Math"/>
-                        </w:rPr>
-                        <m:t>2</m:t>
+                        <m:t>±2</m:t>
                       </m:r>
                       <m:r>
                         <w:rPr>
@@ -14447,13 +14077,7 @@
                         <w:rPr>
                           <w:rFonts w:ascii="Cambria Math" w:hAnsi="Cambria Math"/>
                         </w:rPr>
-                        <m:t>±</m:t>
-                      </m:r>
-                      <m:r>
-                        <w:rPr>
-                          <w:rFonts w:ascii="Cambria Math" w:hAnsi="Cambria Math"/>
-                        </w:rPr>
-                        <m:t>2</m:t>
+                        <m:t>±2</m:t>
                       </m:r>
                       <m:r>
                         <w:rPr>
@@ -14662,7 +14286,7 @@
     <w:p>
       <w:pPr>
         <w:rPr>
-          <w:rFonts w:asciiTheme="majorHAnsi" w:eastAsiaTheme="majorEastAsia" w:hAnsiTheme="majorHAnsi" w:cstheme="majorBidi" w:hint="eastAsia"/>
+          <w:rFonts w:asciiTheme="majorHAnsi" w:eastAsiaTheme="majorEastAsia" w:hAnsiTheme="majorHAnsi" w:cstheme="majorBidi"/>
         </w:rPr>
       </w:pPr>
       <w:r>
@@ -14816,19 +14440,7 @@
                     <w:rPr>
                       <w:rFonts w:ascii="Cambria Math" w:eastAsiaTheme="majorEastAsia" w:hAnsi="Cambria Math" w:cstheme="majorBidi"/>
                     </w:rPr>
-                    <m:t>-1</m:t>
-                  </m:r>
-                  <m:r>
-                    <w:rPr>
-                      <w:rFonts w:ascii="Cambria Math" w:eastAsiaTheme="majorEastAsia" w:hAnsi="Cambria Math" w:cstheme="majorBidi"/>
-                    </w:rPr>
-                    <m:t>-</m:t>
-                  </m:r>
-                  <m:r>
-                    <w:rPr>
-                      <w:rFonts w:ascii="Cambria Math" w:eastAsiaTheme="majorEastAsia" w:hAnsi="Cambria Math" w:cstheme="majorBidi"/>
-                    </w:rPr>
-                    <m:t>i×0</m:t>
+                    <m:t>-1-i×0</m:t>
                   </m:r>
                 </m:e>
               </m:d>
@@ -15012,7 +14624,7 @@
     <w:p>
       <w:pPr>
         <w:rPr>
-          <w:rFonts w:asciiTheme="majorHAnsi" w:eastAsiaTheme="majorEastAsia" w:hAnsiTheme="majorHAnsi" w:cstheme="majorBidi" w:hint="eastAsia"/>
+          <w:rFonts w:asciiTheme="majorHAnsi" w:eastAsiaTheme="majorEastAsia" w:hAnsiTheme="majorHAnsi" w:cstheme="majorBidi"/>
         </w:rPr>
       </w:pPr>
       <w:r>
@@ -15043,7 +14655,7 @@
     <w:p>
       <w:pPr>
         <w:rPr>
-          <w:rFonts w:asciiTheme="majorHAnsi" w:eastAsiaTheme="majorEastAsia" w:hAnsiTheme="majorHAnsi" w:cstheme="majorBidi" w:hint="eastAsia"/>
+          <w:rFonts w:asciiTheme="majorHAnsi" w:eastAsiaTheme="majorEastAsia" w:hAnsiTheme="majorHAnsi" w:cstheme="majorBidi"/>
         </w:rPr>
       </w:pPr>
       <m:oMathPara>
@@ -15190,7 +14802,7 @@
     <w:p>
       <w:pPr>
         <w:rPr>
-          <w:rFonts w:asciiTheme="majorHAnsi" w:eastAsiaTheme="majorEastAsia" w:hAnsiTheme="majorHAnsi" w:cstheme="majorBidi" w:hint="eastAsia"/>
+          <w:rFonts w:asciiTheme="majorHAnsi" w:eastAsiaTheme="majorEastAsia" w:hAnsiTheme="majorHAnsi" w:cstheme="majorBidi"/>
         </w:rPr>
       </w:pPr>
       <w:r>
@@ -15203,7 +14815,7 @@
     <w:p>
       <w:pPr>
         <w:rPr>
-          <w:rFonts w:asciiTheme="majorHAnsi" w:eastAsiaTheme="majorEastAsia" w:hAnsiTheme="majorHAnsi" w:cstheme="majorBidi" w:hint="eastAsia"/>
+          <w:rFonts w:asciiTheme="majorHAnsi" w:eastAsiaTheme="majorEastAsia" w:hAnsiTheme="majorHAnsi" w:cstheme="majorBidi"/>
         </w:rPr>
       </w:pPr>
       <m:oMathPara>
@@ -15256,13 +14868,7 @@
             <w:rPr>
               <w:rFonts w:ascii="Cambria Math" w:eastAsiaTheme="majorEastAsia" w:hAnsi="Cambria Math" w:cstheme="majorBidi"/>
             </w:rPr>
-            <m:t>=</m:t>
-          </m:r>
-          <m:r>
-            <w:rPr>
-              <w:rFonts w:ascii="Cambria Math" w:eastAsiaTheme="majorEastAsia" w:hAnsi="Cambria Math" w:cstheme="majorBidi"/>
-            </w:rPr>
-            <m:t>1+</m:t>
+            <m:t>=1+</m:t>
           </m:r>
           <m:f>
             <m:fPr>
@@ -15560,13 +15166,7 @@
             <w:rPr>
               <w:rFonts w:ascii="Cambria Math" w:eastAsiaTheme="majorEastAsia" w:hAnsi="Cambria Math" w:cstheme="majorBidi"/>
             </w:rPr>
-            <m:t>=</m:t>
-          </m:r>
-          <m:r>
-            <w:rPr>
-              <w:rFonts w:ascii="Cambria Math" w:eastAsiaTheme="majorEastAsia" w:hAnsi="Cambria Math" w:cstheme="majorBidi"/>
-            </w:rPr>
-            <m:t>1+m</m:t>
+            <m:t>=1+m</m:t>
           </m:r>
           <m:sSub>
             <m:sSubPr>
@@ -15590,13 +15190,7 @@
                 <w:rPr>
                   <w:rFonts w:ascii="Cambria Math" w:eastAsiaTheme="majorEastAsia" w:hAnsi="Cambria Math" w:cstheme="majorBidi"/>
                 </w:rPr>
-                <m:t>n</m:t>
-              </m:r>
-              <m:r>
-                <w:rPr>
-                  <w:rFonts w:ascii="Cambria Math" w:eastAsiaTheme="majorEastAsia" w:hAnsi="Cambria Math" w:cstheme="majorBidi"/>
-                </w:rPr>
-                <m:t>+1</m:t>
+                <m:t>n+1</m:t>
               </m:r>
             </m:sub>
           </m:sSub>
@@ -15622,13 +15216,7 @@
             <w:rPr>
               <w:rFonts w:ascii="Cambria Math" w:eastAsiaTheme="majorEastAsia" w:hAnsi="Cambria Math" w:cstheme="majorBidi"/>
             </w:rPr>
-            <m:t>,m=-1</m:t>
-          </m:r>
-          <m:r>
-            <w:rPr>
-              <w:rFonts w:ascii="Cambria Math" w:eastAsiaTheme="majorEastAsia" w:hAnsi="Cambria Math" w:cstheme="majorBidi"/>
-            </w:rPr>
-            <m:t>,</m:t>
+            <m:t>,m=-1,</m:t>
           </m:r>
           <m:sSub>
             <m:sSubPr>
@@ -15652,13 +15240,7 @@
                 <w:rPr>
                   <w:rFonts w:ascii="Cambria Math" w:eastAsiaTheme="majorEastAsia" w:hAnsi="Cambria Math" w:cstheme="majorBidi"/>
                 </w:rPr>
-                <m:t>i</m:t>
-              </m:r>
-              <m:r>
-                <w:rPr>
-                  <w:rFonts w:ascii="Cambria Math" w:eastAsiaTheme="majorEastAsia" w:hAnsi="Cambria Math" w:cstheme="majorBidi"/>
-                </w:rPr>
-                <m:t>+1</m:t>
+                <m:t>i+1</m:t>
               </m:r>
             </m:sub>
           </m:sSub>
@@ -15707,13 +15289,7 @@
             <w:rPr>
               <w:rFonts w:ascii="Cambria Math" w:eastAsiaTheme="majorEastAsia" w:hAnsi="Cambria Math" w:cstheme="majorBidi"/>
             </w:rPr>
-            <m:t>=1</m:t>
-          </m:r>
-          <m:r>
-            <w:rPr>
-              <w:rFonts w:ascii="Cambria Math" w:eastAsiaTheme="majorEastAsia" w:hAnsi="Cambria Math" w:cstheme="majorBidi"/>
-            </w:rPr>
-            <m:t>+m</m:t>
+            <m:t>=1+m</m:t>
           </m:r>
           <m:d>
             <m:dPr>
@@ -15949,19 +15525,7 @@
             <w:rPr>
               <w:rFonts w:ascii="Cambria Math" w:eastAsiaTheme="majorEastAsia" w:hAnsi="Cambria Math" w:cstheme="majorBidi"/>
             </w:rPr>
-            <m:t>⋯</m:t>
-          </m:r>
-          <m:r>
-            <w:rPr>
-              <w:rFonts w:ascii="Cambria Math" w:eastAsiaTheme="majorEastAsia" w:hAnsi="Cambria Math" w:cstheme="majorBidi"/>
-            </w:rPr>
-            <m:t>=1-1+1-1+1</m:t>
-          </m:r>
-          <m:r>
-            <w:rPr>
-              <w:rFonts w:ascii="Cambria Math" w:eastAsiaTheme="majorEastAsia" w:hAnsi="Cambria Math" w:cstheme="majorBidi"/>
-            </w:rPr>
-            <m:t>⋯</m:t>
+            <m:t>⋯=1-1+1-1+1⋯</m:t>
           </m:r>
         </m:oMath>
       </m:oMathPara>
@@ -15976,6 +15540,7 @@
         <w:rPr>
           <w:rFonts w:asciiTheme="majorHAnsi" w:eastAsiaTheme="majorEastAsia" w:hAnsiTheme="majorHAnsi" w:cstheme="majorBidi" w:hint="eastAsia"/>
         </w:rPr>
+        <w:lastRenderedPageBreak/>
         <w:t>因为</w:t>
       </w:r>
       <w:r>
@@ -16369,13 +15934,7 @@
           <w:rPr>
             <w:rFonts w:ascii="Cambria Math" w:eastAsiaTheme="majorEastAsia" w:hAnsi="Cambria Math" w:cstheme="majorBidi"/>
           </w:rPr>
-          <m:t>=</m:t>
-        </m:r>
-        <m:r>
-          <w:rPr>
-            <w:rFonts w:ascii="Cambria Math" w:eastAsiaTheme="majorEastAsia" w:hAnsi="Cambria Math" w:cstheme="majorBidi"/>
-          </w:rPr>
-          <m:t>-1</m:t>
+          <m:t>=-1</m:t>
         </m:r>
       </m:oMath>
       <w:r>
@@ -16462,7 +16021,7 @@
     <w:p>
       <w:pPr>
         <w:rPr>
-          <w:rFonts w:asciiTheme="majorHAnsi" w:eastAsiaTheme="majorEastAsia" w:hAnsiTheme="majorHAnsi" w:cstheme="majorBidi" w:hint="eastAsia"/>
+          <w:rFonts w:asciiTheme="majorHAnsi" w:eastAsiaTheme="majorEastAsia" w:hAnsiTheme="majorHAnsi" w:cstheme="majorBidi"/>
         </w:rPr>
       </w:pPr>
       <m:oMathPara>
@@ -16559,13 +16118,7 @@
                 <w:rPr>
                   <w:rFonts w:ascii="Cambria Math" w:eastAsiaTheme="majorEastAsia" w:hAnsi="Cambria Math" w:cstheme="majorBidi"/>
                 </w:rPr>
-                <m:t>1</m:t>
-              </m:r>
-              <m:r>
-                <w:rPr>
-                  <w:rFonts w:ascii="Cambria Math" w:eastAsiaTheme="majorEastAsia" w:hAnsi="Cambria Math" w:cstheme="majorBidi"/>
-                </w:rPr>
-                <m:t>-1</m:t>
+                <m:t>1-1</m:t>
               </m:r>
             </m:e>
           </m:d>
@@ -16597,19 +16150,7 @@
             <w:rPr>
               <w:rFonts w:ascii="Cambria Math" w:eastAsiaTheme="majorEastAsia" w:hAnsi="Cambria Math" w:cstheme="majorBidi"/>
             </w:rPr>
-            <m:t>=0+0+</m:t>
-          </m:r>
-          <m:r>
-            <w:rPr>
-              <w:rFonts w:ascii="Cambria Math" w:eastAsiaTheme="majorEastAsia" w:hAnsi="Cambria Math" w:cstheme="majorBidi"/>
-            </w:rPr>
-            <m:t>⋯</m:t>
-          </m:r>
-          <m:r>
-            <w:rPr>
-              <w:rFonts w:ascii="Cambria Math" w:eastAsiaTheme="majorEastAsia" w:hAnsi="Cambria Math" w:cstheme="majorBidi"/>
-            </w:rPr>
-            <m:t>+0=0</m:t>
+            <m:t>=0+0+⋯+0=0</m:t>
           </m:r>
         </m:oMath>
       </m:oMathPara>
@@ -16624,7 +16165,6 @@
         <w:rPr>
           <w:rFonts w:asciiTheme="majorHAnsi" w:eastAsiaTheme="majorEastAsia" w:hAnsiTheme="majorHAnsi" w:cstheme="majorBidi" w:hint="eastAsia"/>
         </w:rPr>
-        <w:lastRenderedPageBreak/>
         <w:t>此时</w:t>
       </w:r>
       <w:r>
@@ -16652,19 +16192,7 @@
             <w:rPr>
               <w:rFonts w:ascii="Cambria Math" w:hAnsi="Cambria Math"/>
             </w:rPr>
-            <m:t>=</m:t>
-          </m:r>
-          <m:r>
-            <w:rPr>
-              <w:rFonts w:ascii="Cambria Math" w:hAnsi="Cambria Math"/>
-            </w:rPr>
-            <m:t>±</m:t>
-          </m:r>
-          <m:r>
-            <w:rPr>
-              <w:rFonts w:ascii="Cambria Math" w:hAnsi="Cambria Math"/>
-            </w:rPr>
-            <m:t>2k,</m:t>
+            <m:t>=±2k,</m:t>
           </m:r>
           <m:r>
             <w:rPr>
@@ -16773,13 +16301,7 @@
             <w:rPr>
               <w:rFonts w:ascii="Cambria Math" w:eastAsiaTheme="majorEastAsia" w:hAnsi="Cambria Math" w:cstheme="majorBidi"/>
             </w:rPr>
-            <m:t>T</m:t>
-          </m:r>
-          <m:r>
-            <w:rPr>
-              <w:rFonts w:ascii="Cambria Math" w:eastAsiaTheme="majorEastAsia" w:hAnsi="Cambria Math" w:cstheme="majorBidi"/>
-            </w:rPr>
-            <m:t>=</m:t>
+            <m:t>T=</m:t>
           </m:r>
           <m:sSup>
             <m:sSupPr>
@@ -16922,13 +16444,7 @@
                 <w:rPr>
                   <w:rFonts w:ascii="Cambria Math" w:eastAsiaTheme="majorEastAsia" w:hAnsi="Cambria Math" w:cstheme="majorBidi"/>
                 </w:rPr>
-                <m:t>-</m:t>
-              </m:r>
-              <m:r>
-                <w:rPr>
-                  <w:rFonts w:ascii="Cambria Math" w:eastAsiaTheme="majorEastAsia" w:hAnsi="Cambria Math" w:cstheme="majorBidi"/>
-                </w:rPr>
-                <m:t>i</m:t>
+                <m:t>-i</m:t>
               </m:r>
               <m:func>
                 <m:funcPr>
@@ -17187,7 +16703,7 @@
     <w:p>
       <w:pPr>
         <w:rPr>
-          <w:rFonts w:asciiTheme="majorHAnsi" w:eastAsiaTheme="majorEastAsia" w:hAnsiTheme="majorHAnsi" w:cstheme="majorBidi" w:hint="eastAsia"/>
+          <w:rFonts w:asciiTheme="majorHAnsi" w:eastAsiaTheme="majorEastAsia" w:hAnsiTheme="majorHAnsi" w:cstheme="majorBidi"/>
         </w:rPr>
       </w:pPr>
       <w:r>
@@ -17209,19 +16725,7 @@
             <w:rPr>
               <w:rFonts w:ascii="Cambria Math" w:eastAsiaTheme="majorEastAsia" w:hAnsi="Cambria Math" w:cstheme="majorBidi"/>
             </w:rPr>
-            <m:t>1</m:t>
-          </m:r>
-          <m:r>
-            <w:rPr>
-              <w:rFonts w:ascii="Cambria Math" w:eastAsiaTheme="majorEastAsia" w:hAnsi="Cambria Math" w:cstheme="majorBidi"/>
-            </w:rPr>
-            <m:t>-i</m:t>
-          </m:r>
-          <m:r>
-            <w:rPr>
-              <w:rFonts w:ascii="Cambria Math" w:eastAsiaTheme="majorEastAsia" w:hAnsi="Cambria Math" w:cstheme="majorBidi"/>
-            </w:rPr>
-            <m:t>=1+</m:t>
+            <m:t>1-i=1+</m:t>
           </m:r>
           <m:f>
             <m:fPr>
@@ -17269,13 +16773,7 @@
                 <w:rPr>
                   <w:rFonts w:ascii="Cambria Math" w:eastAsiaTheme="majorEastAsia" w:hAnsi="Cambria Math" w:cstheme="majorBidi"/>
                 </w:rPr>
-                <m:t>i+</m:t>
-              </m:r>
-              <m:r>
-                <w:rPr>
-                  <w:rFonts w:ascii="Cambria Math" w:eastAsiaTheme="majorEastAsia" w:hAnsi="Cambria Math" w:cstheme="majorBidi"/>
-                </w:rPr>
-                <m:t>1</m:t>
+                <m:t>i+1</m:t>
               </m:r>
             </m:num>
             <m:den>
@@ -17306,7 +16804,7 @@
     <w:p>
       <w:pPr>
         <w:rPr>
-          <w:rFonts w:asciiTheme="majorHAnsi" w:eastAsiaTheme="majorEastAsia" w:hAnsiTheme="majorHAnsi" w:cstheme="majorBidi" w:hint="eastAsia"/>
+          <w:rFonts w:asciiTheme="majorHAnsi" w:eastAsiaTheme="majorEastAsia" w:hAnsiTheme="majorHAnsi" w:cstheme="majorBidi"/>
         </w:rPr>
       </w:pPr>
       <m:oMathPara>
@@ -17394,7 +16892,7 @@
     <w:p>
       <w:pPr>
         <w:rPr>
-          <w:rFonts w:asciiTheme="majorHAnsi" w:eastAsiaTheme="majorEastAsia" w:hAnsiTheme="majorHAnsi" w:cstheme="majorBidi" w:hint="eastAsia"/>
+          <w:rFonts w:asciiTheme="majorHAnsi" w:eastAsiaTheme="majorEastAsia" w:hAnsiTheme="majorHAnsi" w:cstheme="majorBidi"/>
         </w:rPr>
       </w:pPr>
       <m:oMathPara>
@@ -17429,13 +16927,7 @@
             <w:rPr>
               <w:rFonts w:ascii="Cambria Math" w:eastAsiaTheme="majorEastAsia" w:hAnsi="Cambria Math" w:cstheme="majorBidi"/>
             </w:rPr>
-            <m:t>(s)</m:t>
-          </m:r>
-          <m:r>
-            <w:rPr>
-              <w:rFonts w:ascii="Cambria Math" w:eastAsiaTheme="majorEastAsia" w:hAnsi="Cambria Math" w:cstheme="majorBidi"/>
-            </w:rPr>
-            <m:t>=1+</m:t>
+            <m:t>(s)=1+</m:t>
           </m:r>
           <m:f>
             <m:fPr>
@@ -17597,13 +17089,7 @@
             <w:rPr>
               <w:rFonts w:ascii="Cambria Math" w:eastAsiaTheme="majorEastAsia" w:hAnsi="Cambria Math" w:cstheme="majorBidi"/>
             </w:rPr>
-            <m:t>(s)</m:t>
-          </m:r>
-          <m:r>
-            <w:rPr>
-              <w:rFonts w:ascii="Cambria Math" w:eastAsiaTheme="majorEastAsia" w:hAnsi="Cambria Math" w:cstheme="majorBidi"/>
-            </w:rPr>
-            <m:t>=1+</m:t>
+            <m:t>(s)=1+</m:t>
           </m:r>
           <m:f>
             <m:fPr>
@@ -17810,7 +17296,7 @@
     <w:p>
       <w:pPr>
         <w:rPr>
-          <w:rFonts w:asciiTheme="majorHAnsi" w:eastAsiaTheme="majorEastAsia" w:hAnsiTheme="majorHAnsi" w:cstheme="majorBidi" w:hint="eastAsia"/>
+          <w:rFonts w:asciiTheme="majorHAnsi" w:eastAsiaTheme="majorEastAsia" w:hAnsiTheme="majorHAnsi" w:cstheme="majorBidi"/>
         </w:rPr>
       </w:pPr>
       <m:oMathPara>
@@ -17845,13 +17331,7 @@
             <w:rPr>
               <w:rFonts w:ascii="Cambria Math" w:eastAsiaTheme="majorEastAsia" w:hAnsi="Cambria Math" w:cstheme="majorBidi"/>
             </w:rPr>
-            <m:t>(s)</m:t>
-          </m:r>
-          <m:r>
-            <w:rPr>
-              <w:rFonts w:ascii="Cambria Math" w:eastAsiaTheme="majorEastAsia" w:hAnsi="Cambria Math" w:cstheme="majorBidi"/>
-            </w:rPr>
-            <m:t>=1+</m:t>
+            <m:t>(s)=1+</m:t>
           </m:r>
           <m:f>
             <m:fPr>
@@ -17999,13 +17479,7 @@
                 <w:rPr>
                   <w:rFonts w:ascii="Cambria Math" w:eastAsiaTheme="majorEastAsia" w:hAnsi="Cambria Math" w:cstheme="majorBidi"/>
                 </w:rPr>
-                <m:t>n</m:t>
-              </m:r>
-              <m:r>
-                <w:rPr>
-                  <w:rFonts w:ascii="Cambria Math" w:eastAsiaTheme="majorEastAsia" w:hAnsi="Cambria Math" w:cstheme="majorBidi"/>
-                </w:rPr>
-                <m:t>+1</m:t>
+                <m:t>n+1</m:t>
               </m:r>
             </m:sub>
           </m:sSub>
@@ -18013,19 +17487,7 @@
             <w:rPr>
               <w:rFonts w:ascii="Cambria Math" w:eastAsiaTheme="majorEastAsia" w:hAnsi="Cambria Math" w:cstheme="majorBidi"/>
             </w:rPr>
-            <m:t>(s)</m:t>
-          </m:r>
-          <m:r>
-            <w:rPr>
-              <w:rFonts w:ascii="Cambria Math" w:eastAsiaTheme="majorEastAsia" w:hAnsi="Cambria Math" w:cstheme="majorBidi"/>
-            </w:rPr>
-            <m:t>=</m:t>
-          </m:r>
-          <m:r>
-            <w:rPr>
-              <w:rFonts w:ascii="Cambria Math" w:eastAsiaTheme="majorEastAsia" w:hAnsi="Cambria Math" w:cstheme="majorBidi"/>
-            </w:rPr>
-            <m:t>1+</m:t>
+            <m:t>(s)=1+</m:t>
           </m:r>
           <m:f>
             <m:fPr>
@@ -18214,13 +17676,14 @@
     <w:p>
       <w:pPr>
         <w:rPr>
-          <w:rFonts w:asciiTheme="majorHAnsi" w:eastAsiaTheme="majorEastAsia" w:hAnsiTheme="majorHAnsi" w:cstheme="majorBidi" w:hint="eastAsia"/>
+          <w:rFonts w:asciiTheme="majorHAnsi" w:eastAsiaTheme="majorEastAsia" w:hAnsiTheme="majorHAnsi" w:cstheme="majorBidi"/>
         </w:rPr>
       </w:pPr>
       <w:r>
         <w:rPr>
           <w:rFonts w:asciiTheme="majorHAnsi" w:eastAsiaTheme="majorEastAsia" w:hAnsiTheme="majorHAnsi" w:cstheme="majorBidi" w:hint="eastAsia"/>
         </w:rPr>
+        <w:lastRenderedPageBreak/>
         <w:t>于是</w:t>
       </w:r>
       <w:r>
@@ -18366,7 +17829,7 @@
     <w:p>
       <w:pPr>
         <w:rPr>
-          <w:rFonts w:asciiTheme="majorHAnsi" w:eastAsiaTheme="majorEastAsia" w:hAnsiTheme="majorHAnsi" w:cstheme="majorBidi" w:hint="eastAsia"/>
+          <w:rFonts w:asciiTheme="majorHAnsi" w:eastAsiaTheme="majorEastAsia" w:hAnsiTheme="majorHAnsi" w:cstheme="majorBidi"/>
         </w:rPr>
       </w:pPr>
       <w:r>
@@ -18701,7 +18164,7 @@
     <w:p>
       <w:pPr>
         <w:rPr>
-          <w:rFonts w:asciiTheme="majorHAnsi" w:eastAsiaTheme="majorEastAsia" w:hAnsiTheme="majorHAnsi" w:cstheme="majorBidi" w:hint="eastAsia"/>
+          <w:rFonts w:asciiTheme="majorHAnsi" w:eastAsiaTheme="majorEastAsia" w:hAnsiTheme="majorHAnsi" w:cstheme="majorBidi"/>
           <w:iCs/>
         </w:rPr>
       </w:pPr>
@@ -18852,7 +18315,7 @@
     <w:p>
       <w:pPr>
         <w:rPr>
-          <w:rFonts w:asciiTheme="majorHAnsi" w:eastAsiaTheme="majorEastAsia" w:hAnsiTheme="majorHAnsi" w:cstheme="majorBidi" w:hint="eastAsia"/>
+          <w:rFonts w:asciiTheme="majorHAnsi" w:eastAsiaTheme="majorEastAsia" w:hAnsiTheme="majorHAnsi" w:cstheme="majorBidi"/>
         </w:rPr>
       </w:pPr>
       <w:r>
@@ -18873,8 +18336,16 @@
         <w:rPr>
           <w:rFonts w:asciiTheme="majorHAnsi" w:eastAsiaTheme="majorEastAsia" w:hAnsiTheme="majorHAnsi" w:cstheme="majorBidi" w:hint="eastAsia"/>
         </w:rPr>
-        <w:t>的数值代回三角函数</w:t>
+        <w:t>的</w:t>
       </w:r>
+      <w:proofErr w:type="gramStart"/>
+      <w:r>
+        <w:rPr>
+          <w:rFonts w:asciiTheme="majorHAnsi" w:eastAsiaTheme="majorEastAsia" w:hAnsiTheme="majorHAnsi" w:cstheme="majorBidi" w:hint="eastAsia"/>
+        </w:rPr>
+        <w:t>数值代回三角函数</w:t>
+      </w:r>
+      <w:proofErr w:type="gramEnd"/>
       <w:r>
         <w:rPr>
           <w:rFonts w:asciiTheme="majorHAnsi" w:eastAsiaTheme="majorEastAsia" w:hAnsiTheme="majorHAnsi" w:cstheme="majorBidi" w:hint="eastAsia"/>
@@ -19192,7 +18663,7 @@
     <w:p>
       <w:pPr>
         <w:rPr>
-          <w:rFonts w:asciiTheme="majorHAnsi" w:eastAsiaTheme="majorEastAsia" w:hAnsiTheme="majorHAnsi" w:cstheme="majorBidi" w:hint="eastAsia"/>
+          <w:rFonts w:asciiTheme="majorHAnsi" w:eastAsiaTheme="majorEastAsia" w:hAnsiTheme="majorHAnsi" w:cstheme="majorBidi"/>
         </w:rPr>
       </w:pPr>
       <w:r>
@@ -19381,13 +18852,7 @@
                 <w:rPr>
                   <w:rFonts w:ascii="Cambria Math" w:eastAsiaTheme="majorEastAsia" w:hAnsi="Cambria Math" w:cstheme="majorBidi"/>
                 </w:rPr>
-                <m:t>n</m:t>
-              </m:r>
-              <m:r>
-                <w:rPr>
-                  <w:rFonts w:ascii="Cambria Math" w:eastAsiaTheme="majorEastAsia" w:hAnsi="Cambria Math" w:cstheme="majorBidi"/>
-                </w:rPr>
-                <m:t>+1</m:t>
+                <m:t>n+1</m:t>
               </m:r>
             </m:sub>
           </m:sSub>
@@ -19485,13 +18950,7 @@
                 <w:rPr>
                   <w:rFonts w:ascii="Cambria Math" w:eastAsiaTheme="majorEastAsia" w:hAnsi="Cambria Math" w:cstheme="majorBidi"/>
                 </w:rPr>
-                <m:t>(1</m:t>
-              </m:r>
-              <m:r>
-                <w:rPr>
-                  <w:rFonts w:ascii="Cambria Math" w:eastAsiaTheme="majorEastAsia" w:hAnsi="Cambria Math" w:cstheme="majorBidi"/>
-                </w:rPr>
-                <m:t>-</m:t>
+                <m:t>(1-</m:t>
               </m:r>
               <m:sSup>
                 <m:sSupPr>
@@ -19575,13 +19034,7 @@
                 <w:rPr>
                   <w:rFonts w:ascii="Cambria Math" w:eastAsiaTheme="majorEastAsia" w:hAnsi="Cambria Math" w:cstheme="majorBidi"/>
                 </w:rPr>
-                <m:t>n</m:t>
-              </m:r>
-              <m:r>
-                <w:rPr>
-                  <w:rFonts w:ascii="Cambria Math" w:eastAsiaTheme="majorEastAsia" w:hAnsi="Cambria Math" w:cstheme="majorBidi"/>
-                </w:rPr>
-                <m:t>+1</m:t>
+                <m:t>n+1</m:t>
               </m:r>
             </m:sub>
           </m:sSub>
@@ -19679,19 +19132,7 @@
                 <w:rPr>
                   <w:rFonts w:ascii="Cambria Math" w:eastAsiaTheme="majorEastAsia" w:hAnsi="Cambria Math" w:cstheme="majorBidi"/>
                 </w:rPr>
-                <m:t>(1</m:t>
-              </m:r>
-              <m:r>
-                <w:rPr>
-                  <w:rFonts w:ascii="Cambria Math" w:eastAsiaTheme="majorEastAsia" w:hAnsi="Cambria Math" w:cstheme="majorBidi"/>
-                </w:rPr>
-                <m:t>-</m:t>
-              </m:r>
-              <m:r>
-                <w:rPr>
-                  <w:rFonts w:ascii="Cambria Math" w:eastAsiaTheme="majorEastAsia" w:hAnsi="Cambria Math" w:cstheme="majorBidi"/>
-                </w:rPr>
-                <m:t>i)</m:t>
+                <m:t>(1-i)</m:t>
               </m:r>
             </m:den>
           </m:f>
@@ -19717,13 +19158,7 @@
                 <w:rPr>
                   <w:rFonts w:ascii="Cambria Math" w:eastAsiaTheme="majorEastAsia" w:hAnsi="Cambria Math" w:cstheme="majorBidi"/>
                 </w:rPr>
-                <m:t>n</m:t>
-              </m:r>
-              <m:r>
-                <w:rPr>
-                  <w:rFonts w:ascii="Cambria Math" w:eastAsiaTheme="majorEastAsia" w:hAnsi="Cambria Math" w:cstheme="majorBidi"/>
-                </w:rPr>
-                <m:t>+1</m:t>
+                <m:t>n+1</m:t>
               </m:r>
             </m:sub>
           </m:sSub>
@@ -19821,13 +19256,7 @@
                 <w:rPr>
                   <w:rFonts w:ascii="Cambria Math" w:eastAsiaTheme="majorEastAsia" w:hAnsi="Cambria Math" w:cstheme="majorBidi"/>
                 </w:rPr>
-                <m:t>(1</m:t>
-              </m:r>
-              <m:r>
-                <w:rPr>
-                  <w:rFonts w:ascii="Cambria Math" w:eastAsiaTheme="majorEastAsia" w:hAnsi="Cambria Math" w:cstheme="majorBidi"/>
-                </w:rPr>
-                <m:t>+</m:t>
+                <m:t>(1+</m:t>
               </m:r>
               <m:f>
                 <m:fPr>
@@ -19885,13 +19314,7 @@
                 <w:rPr>
                   <w:rFonts w:ascii="Cambria Math" w:eastAsiaTheme="majorEastAsia" w:hAnsi="Cambria Math" w:cstheme="majorBidi"/>
                 </w:rPr>
-                <m:t>n</m:t>
-              </m:r>
-              <m:r>
-                <w:rPr>
-                  <w:rFonts w:ascii="Cambria Math" w:eastAsiaTheme="majorEastAsia" w:hAnsi="Cambria Math" w:cstheme="majorBidi"/>
-                </w:rPr>
-                <m:t>+1</m:t>
+                <m:t>n+1</m:t>
               </m:r>
             </m:sub>
           </m:sSub>
@@ -19955,13 +19378,7 @@
                     <w:rPr>
                       <w:rFonts w:ascii="Cambria Math" w:eastAsiaTheme="majorEastAsia" w:hAnsi="Cambria Math" w:cstheme="majorBidi"/>
                     </w:rPr>
-                    <m:t>-</m:t>
-                  </m:r>
-                  <m:r>
-                    <w:rPr>
-                      <w:rFonts w:ascii="Cambria Math" w:eastAsiaTheme="majorEastAsia" w:hAnsi="Cambria Math" w:cstheme="majorBidi"/>
-                    </w:rPr>
-                    <m:t>2</m:t>
+                    <m:t>-2</m:t>
                   </m:r>
                   <m:r>
                     <w:rPr>
@@ -19973,13 +19390,7 @@
                     <w:rPr>
                       <w:rFonts w:ascii="Cambria Math" w:hAnsi="Cambria Math"/>
                     </w:rPr>
-                    <m:t>π</m:t>
-                  </m:r>
-                  <m:r>
-                    <w:rPr>
-                      <w:rFonts w:ascii="Cambria Math" w:hAnsi="Cambria Math"/>
-                    </w:rPr>
-                    <m:t>+</m:t>
+                    <m:t>π+</m:t>
                   </m:r>
                   <m:f>
                     <m:fPr>
@@ -20237,7 +19648,7 @@
     <w:p>
       <w:pPr>
         <w:rPr>
-          <w:rFonts w:asciiTheme="majorHAnsi" w:eastAsiaTheme="majorEastAsia" w:hAnsiTheme="majorHAnsi" w:cstheme="majorBidi" w:hint="eastAsia"/>
+          <w:rFonts w:asciiTheme="majorHAnsi" w:eastAsiaTheme="majorEastAsia" w:hAnsiTheme="majorHAnsi" w:cstheme="majorBidi"/>
           <w:iCs/>
         </w:rPr>
       </w:pPr>
@@ -20301,13 +19712,7 @@
             <w:rPr>
               <w:rFonts w:ascii="Cambria Math" w:eastAsiaTheme="majorEastAsia" w:hAnsi="Cambria Math" w:cstheme="majorBidi"/>
             </w:rPr>
-            <m:t>=</m:t>
-          </m:r>
-          <m:r>
-            <w:rPr>
-              <w:rFonts w:ascii="Cambria Math" w:eastAsiaTheme="majorEastAsia" w:hAnsi="Cambria Math" w:cstheme="majorBidi"/>
-            </w:rPr>
-            <m:t>1+</m:t>
+            <m:t>=1+</m:t>
           </m:r>
           <m:f>
             <m:fPr>
@@ -20363,13 +19768,7 @@
                     <w:rPr>
                       <w:rFonts w:ascii="Cambria Math" w:eastAsiaTheme="majorEastAsia" w:hAnsi="Cambria Math" w:cstheme="majorBidi"/>
                     </w:rPr>
-                    <m:t>-</m:t>
-                  </m:r>
-                  <m:r>
-                    <w:rPr>
-                      <w:rFonts w:ascii="Cambria Math" w:eastAsiaTheme="majorEastAsia" w:hAnsi="Cambria Math" w:cstheme="majorBidi"/>
-                    </w:rPr>
-                    <m:t>2</m:t>
+                    <m:t>-2</m:t>
                   </m:r>
                   <m:r>
                     <w:rPr>
@@ -20477,7 +19876,7 @@
     <w:p>
       <w:pPr>
         <w:rPr>
-          <w:rFonts w:asciiTheme="majorHAnsi" w:eastAsiaTheme="majorEastAsia" w:hAnsiTheme="majorHAnsi" w:cstheme="majorBidi" w:hint="eastAsia"/>
+          <w:rFonts w:asciiTheme="majorHAnsi" w:eastAsiaTheme="majorEastAsia" w:hAnsiTheme="majorHAnsi" w:cstheme="majorBidi"/>
         </w:rPr>
       </w:pPr>
       <w:r>
@@ -20490,7 +19889,7 @@
     <w:p>
       <w:pPr>
         <w:rPr>
-          <w:rFonts w:asciiTheme="majorHAnsi" w:eastAsiaTheme="majorEastAsia" w:hAnsiTheme="majorHAnsi" w:cstheme="majorBidi" w:hint="eastAsia"/>
+          <w:rFonts w:asciiTheme="majorHAnsi" w:eastAsiaTheme="majorEastAsia" w:hAnsiTheme="majorHAnsi" w:cstheme="majorBidi"/>
           <w:i/>
         </w:rPr>
       </w:pPr>
@@ -20680,19 +20079,7 @@
             <w:rPr>
               <w:rFonts w:ascii="Cambria Math" w:hAnsi="Cambria Math"/>
             </w:rPr>
-            <m:t>+</m:t>
-          </m:r>
-          <m:r>
-            <w:rPr>
-              <w:rFonts w:ascii="Cambria Math" w:hAnsi="Cambria Math"/>
-            </w:rPr>
-            <m:t>⋯</m:t>
-          </m:r>
-          <m:r>
-            <w:rPr>
-              <w:rFonts w:ascii="Cambria Math" w:hAnsi="Cambria Math"/>
-            </w:rPr>
-            <m:t>=</m:t>
+            <m:t>+⋯=</m:t>
           </m:r>
           <m:sSup>
             <m:sSupPr>
@@ -20808,7 +20195,7 @@
     <w:p>
       <w:pPr>
         <w:rPr>
-          <w:rFonts w:asciiTheme="majorHAnsi" w:eastAsiaTheme="majorEastAsia" w:hAnsiTheme="majorHAnsi" w:cstheme="majorBidi" w:hint="eastAsia"/>
+          <w:rFonts w:asciiTheme="majorHAnsi" w:eastAsiaTheme="majorEastAsia" w:hAnsiTheme="majorHAnsi" w:cstheme="majorBidi"/>
           <w:iCs/>
         </w:rPr>
       </w:pPr>
@@ -20870,7 +20257,7 @@
     <w:p>
       <w:pPr>
         <w:rPr>
-          <w:rFonts w:asciiTheme="majorHAnsi" w:eastAsiaTheme="majorEastAsia" w:hAnsiTheme="majorHAnsi" w:cstheme="majorBidi" w:hint="eastAsia"/>
+          <w:rFonts w:asciiTheme="majorHAnsi" w:eastAsiaTheme="majorEastAsia" w:hAnsiTheme="majorHAnsi" w:cstheme="majorBidi"/>
         </w:rPr>
       </w:pPr>
       <m:oMathPara>
@@ -21209,6 +20596,7 @@
             <w:rPr>
               <w:rFonts w:ascii="Cambria Math" w:hAnsi="Cambria Math" w:hint="eastAsia"/>
             </w:rPr>
+            <w:lastRenderedPageBreak/>
             <m:t>Z</m:t>
           </m:r>
           <m:d>
@@ -22097,19 +21485,7 @@
             <w:rPr>
               <w:rFonts w:ascii="Cambria Math" w:hAnsi="Cambria Math"/>
             </w:rPr>
-            <m:t>+</m:t>
-          </m:r>
-          <m:r>
-            <w:rPr>
-              <w:rFonts w:ascii="Cambria Math" w:hAnsi="Cambria Math"/>
-            </w:rPr>
-            <m:t>⋯</m:t>
-          </m:r>
-          <m:r>
-            <w:rPr>
-              <w:rFonts w:ascii="Cambria Math" w:hAnsi="Cambria Math"/>
-            </w:rPr>
-            <m:t>=</m:t>
+            <m:t>+⋯=</m:t>
           </m:r>
           <m:sSup>
             <m:sSupPr>
@@ -22237,13 +21613,7 @@
             <w:rPr>
               <w:rFonts w:ascii="Cambria Math" w:hAnsi="Cambria Math"/>
             </w:rPr>
-            <m:t>+</m:t>
-          </m:r>
-          <m:r>
-            <w:rPr>
-              <w:rFonts w:ascii="Cambria Math" w:hAnsi="Cambria Math"/>
-            </w:rPr>
-            <m:t>⋯</m:t>
+            <m:t>+⋯</m:t>
           </m:r>
         </m:oMath>
       </m:oMathPara>
@@ -22251,7 +21621,7 @@
     <w:p>
       <w:pPr>
         <w:rPr>
-          <w:rFonts w:asciiTheme="majorHAnsi" w:eastAsiaTheme="majorEastAsia" w:hAnsiTheme="majorHAnsi" w:cstheme="majorBidi" w:hint="eastAsia"/>
+          <w:rFonts w:asciiTheme="majorHAnsi" w:eastAsiaTheme="majorEastAsia" w:hAnsiTheme="majorHAnsi" w:cstheme="majorBidi"/>
         </w:rPr>
       </w:pPr>
       <m:oMathPara>
@@ -23308,7 +22678,7 @@
     <w:p>
       <w:pPr>
         <w:rPr>
-          <w:rFonts w:asciiTheme="majorHAnsi" w:eastAsiaTheme="majorEastAsia" w:hAnsiTheme="majorHAnsi" w:cstheme="majorBidi" w:hint="eastAsia"/>
+          <w:rFonts w:asciiTheme="majorHAnsi" w:eastAsiaTheme="majorEastAsia" w:hAnsiTheme="majorHAnsi" w:cstheme="majorBidi"/>
         </w:rPr>
       </w:pPr>
       <w:r>
@@ -23335,11 +22705,19 @@
         </w:rPr>
         <w:t>，</w:t>
       </w:r>
+      <w:proofErr w:type="gramStart"/>
       <w:r>
         <w:rPr>
           <w:rFonts w:asciiTheme="majorHAnsi" w:eastAsiaTheme="majorEastAsia" w:hAnsiTheme="majorHAnsi" w:cstheme="majorBidi" w:hint="eastAsia"/>
         </w:rPr>
-        <w:t>代回展开式，</w:t>
+        <w:t>代回展开式</w:t>
+      </w:r>
+      <w:proofErr w:type="gramEnd"/>
+      <w:r>
+        <w:rPr>
+          <w:rFonts w:asciiTheme="majorHAnsi" w:eastAsiaTheme="majorEastAsia" w:hAnsiTheme="majorHAnsi" w:cstheme="majorBidi" w:hint="eastAsia"/>
+        </w:rPr>
+        <w:t>，</w:t>
       </w:r>
     </w:p>
     <w:p>
@@ -24098,7 +23476,7 @@
     <w:p>
       <w:pPr>
         <w:rPr>
-          <w:rFonts w:asciiTheme="majorHAnsi" w:eastAsiaTheme="majorEastAsia" w:hAnsiTheme="majorHAnsi" w:cstheme="majorBidi" w:hint="eastAsia"/>
+          <w:rFonts w:asciiTheme="majorHAnsi" w:eastAsiaTheme="majorEastAsia" w:hAnsiTheme="majorHAnsi" w:cstheme="majorBidi"/>
         </w:rPr>
       </w:pPr>
       <w:r>
@@ -24145,13 +23523,7 @@
             <w:rPr>
               <w:rFonts w:ascii="Cambria Math" w:eastAsiaTheme="majorEastAsia" w:hAnsi="Cambria Math" w:cstheme="majorBidi"/>
             </w:rPr>
-            <m:t>=</m:t>
-          </m:r>
-          <m:r>
-            <w:rPr>
-              <w:rFonts w:ascii="Cambria Math" w:eastAsiaTheme="majorEastAsia" w:hAnsi="Cambria Math" w:cstheme="majorBidi"/>
-            </w:rPr>
-            <m:t>1+</m:t>
+            <m:t>=1+</m:t>
           </m:r>
           <m:sSup>
             <m:sSupPr>
@@ -24537,13 +23909,7 @@
             <w:rPr>
               <w:rFonts w:ascii="Cambria Math" w:hAnsi="Cambria Math"/>
             </w:rPr>
-            <m:t>+</m:t>
-          </m:r>
-          <m:r>
-            <w:rPr>
-              <w:rFonts w:ascii="Cambria Math" w:hAnsi="Cambria Math"/>
-            </w:rPr>
-            <m:t>⋯</m:t>
+            <m:t>+⋯</m:t>
           </m:r>
         </m:oMath>
       </m:oMathPara>
@@ -24551,7 +23917,7 @@
     <w:p>
       <w:pPr>
         <w:rPr>
-          <w:rFonts w:asciiTheme="majorHAnsi" w:eastAsiaTheme="majorEastAsia" w:hAnsiTheme="majorHAnsi" w:cstheme="majorBidi" w:hint="eastAsia"/>
+          <w:rFonts w:asciiTheme="majorHAnsi" w:eastAsiaTheme="majorEastAsia" w:hAnsiTheme="majorHAnsi" w:cstheme="majorBidi"/>
           <w:iCs/>
         </w:rPr>
       </w:pPr>
@@ -25101,13 +24467,7 @@
                             <w:rPr>
                               <w:rFonts w:ascii="Cambria Math" w:eastAsiaTheme="majorEastAsia" w:hAnsi="Cambria Math" w:cstheme="majorBidi"/>
                             </w:rPr>
-                            <m:t>+</m:t>
-                          </m:r>
-                          <m:r>
-                            <w:rPr>
-                              <w:rFonts w:ascii="Cambria Math" w:eastAsiaTheme="majorEastAsia" w:hAnsi="Cambria Math" w:cstheme="majorBidi"/>
-                            </w:rPr>
-                            <m:t>1</m:t>
+                            <m:t>+1</m:t>
                           </m:r>
                         </m:num>
                         <m:den>
@@ -25127,13 +24487,7 @@
                     <w:rPr>
                       <w:rFonts w:ascii="Cambria Math" w:eastAsiaTheme="majorEastAsia" w:hAnsi="Cambria Math" w:cstheme="majorBidi"/>
                     </w:rPr>
-                    <m:t>-</m:t>
-                  </m:r>
-                  <m:r>
-                    <w:rPr>
-                      <w:rFonts w:ascii="Cambria Math" w:eastAsiaTheme="majorEastAsia" w:hAnsi="Cambria Math" w:cstheme="majorBidi"/>
-                    </w:rPr>
-                    <m:t>2</m:t>
+                    <m:t>-2</m:t>
                   </m:r>
                 </m:sup>
               </m:sSup>
@@ -25175,19 +24529,7 @@
             <w:rPr>
               <w:rFonts w:ascii="Cambria Math" w:eastAsiaTheme="majorEastAsia" w:hAnsi="Cambria Math" w:cstheme="majorBidi"/>
             </w:rPr>
-            <m:t>(</m:t>
-          </m:r>
-          <m:r>
-            <w:rPr>
-              <w:rFonts w:ascii="Cambria Math" w:eastAsiaTheme="majorEastAsia" w:hAnsi="Cambria Math" w:cstheme="majorBidi"/>
-            </w:rPr>
-            <m:t>-2</m:t>
-          </m:r>
-          <m:r>
-            <w:rPr>
-              <w:rFonts w:ascii="Cambria Math" w:eastAsiaTheme="majorEastAsia" w:hAnsi="Cambria Math" w:cstheme="majorBidi"/>
-            </w:rPr>
-            <m:t>)</m:t>
+            <m:t>(-2)</m:t>
           </m:r>
         </m:oMath>
       </m:oMathPara>
@@ -25204,6 +24546,7 @@
         </w:rPr>
         <w:t>发现是虚数单位的</w:t>
       </w:r>
+      <w:proofErr w:type="gramStart"/>
       <w:r>
         <w:rPr>
           <w:rFonts w:asciiTheme="majorHAnsi" w:eastAsiaTheme="majorEastAsia" w:hAnsiTheme="majorHAnsi" w:cstheme="majorBidi" w:hint="eastAsia"/>
@@ -25214,7 +24557,14 @@
         <w:rPr>
           <w:rFonts w:asciiTheme="majorHAnsi" w:eastAsiaTheme="majorEastAsia" w:hAnsiTheme="majorHAnsi" w:cstheme="majorBidi" w:hint="eastAsia"/>
         </w:rPr>
-        <w:t>-1</w:t>
+        <w:t>-</w:t>
+      </w:r>
+      <w:proofErr w:type="gramEnd"/>
+      <w:r>
+        <w:rPr>
+          <w:rFonts w:asciiTheme="majorHAnsi" w:eastAsiaTheme="majorEastAsia" w:hAnsiTheme="majorHAnsi" w:cstheme="majorBidi" w:hint="eastAsia"/>
+        </w:rPr>
+        <w:t>1</w:t>
       </w:r>
       <w:r>
         <w:rPr>
@@ -25334,13 +24684,7 @@
                 <w:rPr>
                   <w:rFonts w:ascii="Cambria Math" w:eastAsiaTheme="majorEastAsia" w:hAnsi="Cambria Math" w:cstheme="majorBidi"/>
                 </w:rPr>
-                <m:t>-</m:t>
-              </m:r>
-              <m:r>
-                <w:rPr>
-                  <w:rFonts w:ascii="Cambria Math" w:eastAsiaTheme="majorEastAsia" w:hAnsi="Cambria Math" w:cstheme="majorBidi"/>
-                </w:rPr>
-                <m:t>2</m:t>
+                <m:t>-2</m:t>
               </m:r>
             </m:sup>
           </m:sSup>
@@ -25398,13 +24742,7 @@
                 <w:rPr>
                   <w:rFonts w:ascii="Cambria Math" w:eastAsiaTheme="majorEastAsia" w:hAnsi="Cambria Math" w:cstheme="majorBidi"/>
                 </w:rPr>
-                <m:t>-</m:t>
-              </m:r>
-              <m:r>
-                <w:rPr>
-                  <w:rFonts w:ascii="Cambria Math" w:eastAsiaTheme="majorEastAsia" w:hAnsi="Cambria Math" w:cstheme="majorBidi"/>
-                </w:rPr>
-                <m:t>2</m:t>
+                <m:t>-2</m:t>
               </m:r>
             </m:sup>
           </m:sSup>
@@ -25462,25 +24800,7 @@
                         <w:rPr>
                           <w:rFonts w:ascii="Cambria Math" w:eastAsiaTheme="majorEastAsia" w:hAnsi="Cambria Math" w:cstheme="majorBidi"/>
                         </w:rPr>
-                        <m:t>+1</m:t>
-                      </m:r>
-                      <m:r>
-                        <w:rPr>
-                          <w:rFonts w:ascii="Cambria Math" w:eastAsiaTheme="majorEastAsia" w:hAnsi="Cambria Math" w:cstheme="majorBidi"/>
-                        </w:rPr>
-                        <m:t>)</m:t>
-                      </m:r>
-                      <m:r>
-                        <w:rPr>
-                          <w:rFonts w:ascii="Cambria Math" w:eastAsiaTheme="majorEastAsia" w:hAnsi="Cambria Math" w:cstheme="majorBidi"/>
-                        </w:rPr>
-                        <m:t>∙</m:t>
-                      </m:r>
-                      <m:r>
-                        <w:rPr>
-                          <w:rFonts w:ascii="Cambria Math" w:eastAsiaTheme="majorEastAsia" w:hAnsi="Cambria Math" w:cstheme="majorBidi"/>
-                        </w:rPr>
-                        <m:t>1</m:t>
+                        <m:t>+1)∙1</m:t>
                       </m:r>
                     </m:num>
                     <m:den>
@@ -25488,31 +24808,7 @@
                         <w:rPr>
                           <w:rFonts w:ascii="Cambria Math" w:eastAsiaTheme="majorEastAsia" w:hAnsi="Cambria Math" w:cstheme="majorBidi"/>
                         </w:rPr>
-                        <m:t>(</m:t>
-                      </m:r>
-                      <m:r>
-                        <w:rPr>
-                          <w:rFonts w:ascii="Cambria Math" w:eastAsiaTheme="majorEastAsia" w:hAnsi="Cambria Math" w:cstheme="majorBidi"/>
-                        </w:rPr>
-                        <m:t>n</m:t>
-                      </m:r>
-                      <m:r>
-                        <w:rPr>
-                          <w:rFonts w:ascii="Cambria Math" w:eastAsiaTheme="majorEastAsia" w:hAnsi="Cambria Math" w:cstheme="majorBidi"/>
-                        </w:rPr>
-                        <m:t>)</m:t>
-                      </m:r>
-                      <m:r>
-                        <w:rPr>
-                          <w:rFonts w:ascii="Cambria Math" w:eastAsiaTheme="majorEastAsia" w:hAnsi="Cambria Math" w:cstheme="majorBidi"/>
-                        </w:rPr>
-                        <m:t>∙</m:t>
-                      </m:r>
-                      <m:r>
-                        <w:rPr>
-                          <w:rFonts w:ascii="Cambria Math" w:eastAsiaTheme="majorEastAsia" w:hAnsi="Cambria Math" w:cstheme="majorBidi"/>
-                        </w:rPr>
-                        <m:t>i</m:t>
+                        <m:t>(n)∙i</m:t>
                       </m:r>
                     </m:den>
                   </m:f>
@@ -25524,13 +24820,7 @@
                 <w:rPr>
                   <w:rFonts w:ascii="Cambria Math" w:eastAsiaTheme="majorEastAsia" w:hAnsi="Cambria Math" w:cstheme="majorBidi"/>
                 </w:rPr>
-                <m:t>-</m:t>
-              </m:r>
-              <m:r>
-                <w:rPr>
-                  <w:rFonts w:ascii="Cambria Math" w:eastAsiaTheme="majorEastAsia" w:hAnsi="Cambria Math" w:cstheme="majorBidi"/>
-                </w:rPr>
-                <m:t>2</m:t>
+                <m:t>-2</m:t>
               </m:r>
             </m:sup>
           </m:sSup>
@@ -25540,7 +24830,7 @@
     <w:p>
       <w:pPr>
         <w:rPr>
-          <w:rFonts w:asciiTheme="majorHAnsi" w:eastAsiaTheme="majorEastAsia" w:hAnsiTheme="majorHAnsi" w:cstheme="majorBidi" w:hint="eastAsia"/>
+          <w:rFonts w:asciiTheme="majorHAnsi" w:eastAsiaTheme="majorEastAsia" w:hAnsiTheme="majorHAnsi" w:cstheme="majorBidi"/>
         </w:rPr>
       </w:pPr>
       <w:r>
@@ -25573,6 +24863,7 @@
         </w:rPr>
         <w:t>一定是</w:t>
       </w:r>
+      <w:proofErr w:type="gramStart"/>
       <w:r>
         <w:rPr>
           <w:rFonts w:asciiTheme="majorHAnsi" w:eastAsiaTheme="majorEastAsia" w:hAnsiTheme="majorHAnsi" w:cstheme="majorBidi" w:hint="eastAsia"/>
@@ -25589,7 +24880,14 @@
         <w:rPr>
           <w:rFonts w:asciiTheme="majorHAnsi" w:eastAsiaTheme="majorEastAsia" w:hAnsiTheme="majorHAnsi" w:cstheme="majorBidi" w:hint="eastAsia"/>
         </w:rPr>
-        <w:t>总和为</w:t>
+        <w:t>总和</w:t>
+      </w:r>
+      <w:proofErr w:type="gramEnd"/>
+      <w:r>
+        <w:rPr>
+          <w:rFonts w:asciiTheme="majorHAnsi" w:eastAsiaTheme="majorEastAsia" w:hAnsiTheme="majorHAnsi" w:cstheme="majorBidi" w:hint="eastAsia"/>
+        </w:rPr>
+        <w:t>为</w:t>
       </w:r>
       <w:r>
         <w:rPr>
@@ -25617,6 +24915,7 @@
             <w:rPr>
               <w:rFonts w:ascii="Cambria Math" w:eastAsiaTheme="majorEastAsia" w:hAnsi="Cambria Math" w:cstheme="majorBidi"/>
             </w:rPr>
+            <w:lastRenderedPageBreak/>
             <m:t>Z</m:t>
           </m:r>
           <m:d>
@@ -25699,13 +24998,7 @@
                     <w:rPr>
                       <w:rFonts w:ascii="Cambria Math" w:hAnsi="Cambria Math"/>
                     </w:rPr>
-                    <m:t>2</m:t>
-                  </m:r>
-                  <m:r>
-                    <w:rPr>
-                      <w:rFonts w:ascii="Cambria Math" w:hAnsi="Cambria Math"/>
-                    </w:rPr>
-                    <m:t>i</m:t>
+                    <m:t>2i</m:t>
                   </m:r>
                 </m:e>
               </m:d>
@@ -25781,13 +25074,7 @@
                     <w:rPr>
                       <w:rFonts w:ascii="Cambria Math" w:hAnsi="Cambria Math"/>
                     </w:rPr>
-                    <m:t>4</m:t>
-                  </m:r>
-                  <m:r>
-                    <w:rPr>
-                      <w:rFonts w:ascii="Cambria Math" w:hAnsi="Cambria Math"/>
-                    </w:rPr>
-                    <m:t>i</m:t>
+                    <m:t>4i</m:t>
                   </m:r>
                 </m:e>
               </m:d>
@@ -25805,13 +25092,7 @@
             <w:rPr>
               <w:rFonts w:ascii="Cambria Math" w:hAnsi="Cambria Math"/>
             </w:rPr>
-            <m:t>+</m:t>
-          </m:r>
-          <m:r>
-            <w:rPr>
-              <w:rFonts w:ascii="Cambria Math" w:hAnsi="Cambria Math"/>
-            </w:rPr>
-            <m:t>⋯</m:t>
+            <m:t>+⋯</m:t>
           </m:r>
           <m:sSup>
             <m:sSupPr>
@@ -25907,13 +25188,7 @@
             <w:rPr>
               <w:rFonts w:ascii="Cambria Math" w:hAnsi="Cambria Math"/>
             </w:rPr>
-            <m:t>=</m:t>
-          </m:r>
-          <m:r>
-            <w:rPr>
-              <w:rFonts w:ascii="Cambria Math" w:hAnsi="Cambria Math"/>
-            </w:rPr>
-            <m:t>=</m:t>
+            <m:t>==</m:t>
           </m:r>
           <m:sSup>
             <m:sSupPr>
@@ -26065,13 +25340,7 @@
             <w:rPr>
               <w:rFonts w:ascii="Cambria Math" w:hAnsi="Cambria Math"/>
             </w:rPr>
-            <m:t>+⋯</m:t>
-          </m:r>
-          <m:r>
-            <w:rPr>
-              <w:rFonts w:ascii="Cambria Math" w:hAnsi="Cambria Math"/>
-            </w:rPr>
-            <m:t>+</m:t>
+            <m:t>+⋯+</m:t>
           </m:r>
           <m:sSup>
             <m:sSupPr>
@@ -26363,13 +25632,7 @@
             <w:rPr>
               <w:rFonts w:ascii="Cambria Math" w:hAnsi="Cambria Math"/>
             </w:rPr>
-            <m:t>⋯</m:t>
-          </m:r>
-          <m:r>
-            <w:rPr>
-              <w:rFonts w:ascii="Cambria Math" w:hAnsi="Cambria Math"/>
-            </w:rPr>
-            <m:t>+</m:t>
+            <m:t>⋯+</m:t>
           </m:r>
           <m:sSup>
             <m:sSupPr>
@@ -26631,13 +25894,7 @@
             <w:rPr>
               <w:rFonts w:ascii="Cambria Math" w:hAnsi="Cambria Math"/>
             </w:rPr>
-            <m:t>⋯</m:t>
-          </m:r>
-          <m:r>
-            <w:rPr>
-              <w:rFonts w:ascii="Cambria Math" w:hAnsi="Cambria Math"/>
-            </w:rPr>
-            <m:t>-</m:t>
+            <m:t>⋯-</m:t>
           </m:r>
           <m:sSup>
             <m:sSupPr>
@@ -26828,7 +26085,7 @@
     <w:p>
       <w:pPr>
         <w:rPr>
-          <w:rFonts w:asciiTheme="majorHAnsi" w:eastAsiaTheme="majorEastAsia" w:hAnsiTheme="majorHAnsi" w:cstheme="majorBidi" w:hint="eastAsia"/>
+          <w:rFonts w:asciiTheme="majorHAnsi" w:eastAsiaTheme="majorEastAsia" w:hAnsiTheme="majorHAnsi" w:cstheme="majorBidi"/>
           <w:iCs/>
         </w:rPr>
       </w:pPr>
@@ -26858,19 +26115,7 @@
             <w:rPr>
               <w:rFonts w:ascii="Cambria Math" w:eastAsiaTheme="majorEastAsia" w:hAnsi="Cambria Math" w:cstheme="majorBidi"/>
             </w:rPr>
-            <m:t>=</m:t>
-          </m:r>
-          <m:r>
-            <w:rPr>
-              <w:rFonts w:ascii="Cambria Math" w:eastAsiaTheme="majorEastAsia" w:hAnsi="Cambria Math" w:cstheme="majorBidi"/>
-            </w:rPr>
-            <m:t>a</m:t>
-          </m:r>
-          <m:r>
-            <w:rPr>
-              <w:rFonts w:ascii="Cambria Math" w:eastAsiaTheme="majorEastAsia" w:hAnsi="Cambria Math" w:cstheme="majorBidi"/>
-            </w:rPr>
-            <m:t>+</m:t>
+            <m:t>=a+</m:t>
           </m:r>
           <m:r>
             <w:rPr>
@@ -26890,7 +26135,7 @@
     <w:p>
       <w:pPr>
         <w:rPr>
-          <w:rFonts w:asciiTheme="majorHAnsi" w:eastAsiaTheme="majorEastAsia" w:hAnsiTheme="majorHAnsi" w:cstheme="majorBidi" w:hint="eastAsia"/>
+          <w:rFonts w:asciiTheme="majorHAnsi" w:eastAsiaTheme="majorEastAsia" w:hAnsiTheme="majorHAnsi" w:cstheme="majorBidi"/>
         </w:rPr>
       </w:pPr>
       <w:r>
@@ -26918,7 +26163,6 @@
             <w:rPr>
               <w:rFonts w:ascii="Cambria Math" w:hAnsi="Cambria Math" w:hint="eastAsia"/>
             </w:rPr>
-            <w:lastRenderedPageBreak/>
             <m:t>Z</m:t>
           </m:r>
           <m:d>
@@ -28027,13 +27271,7 @@
                     <w:rPr>
                       <w:rFonts w:ascii="Cambria Math" w:hAnsi="Cambria Math"/>
                     </w:rPr>
-                    <m:t>a</m:t>
-                  </m:r>
-                  <m:r>
-                    <w:rPr>
-                      <w:rFonts w:ascii="Cambria Math" w:hAnsi="Cambria Math"/>
-                    </w:rPr>
-                    <m:t>+bi</m:t>
+                    <m:t>a+bi</m:t>
                   </m:r>
                 </m:sup>
               </m:sSup>
@@ -28143,13 +27381,7 @@
                     <w:rPr>
                       <w:rFonts w:ascii="Cambria Math" w:hAnsi="Cambria Math"/>
                     </w:rPr>
-                    <m:t>a</m:t>
-                  </m:r>
-                  <m:r>
-                    <w:rPr>
-                      <w:rFonts w:ascii="Cambria Math" w:hAnsi="Cambria Math"/>
-                    </w:rPr>
-                    <m:t>+bi</m:t>
+                    <m:t>a+bi</m:t>
                   </m:r>
                 </m:sup>
               </m:sSup>
@@ -28201,13 +27433,7 @@
                     <w:rPr>
                       <w:rFonts w:ascii="Cambria Math" w:hAnsi="Cambria Math"/>
                     </w:rPr>
-                    <m:t>a</m:t>
-                  </m:r>
-                  <m:r>
-                    <w:rPr>
-                      <w:rFonts w:ascii="Cambria Math" w:hAnsi="Cambria Math"/>
-                    </w:rPr>
-                    <m:t>+bi</m:t>
+                    <m:t>a+bi</m:t>
                   </m:r>
                 </m:sup>
               </m:sSup>
@@ -28225,7 +27451,7 @@
     <w:p>
       <w:pPr>
         <w:rPr>
-          <w:rFonts w:asciiTheme="majorHAnsi" w:eastAsiaTheme="majorEastAsia" w:hAnsiTheme="majorHAnsi" w:cstheme="majorBidi" w:hint="eastAsia"/>
+          <w:rFonts w:asciiTheme="majorHAnsi" w:eastAsiaTheme="majorEastAsia" w:hAnsiTheme="majorHAnsi" w:cstheme="majorBidi"/>
         </w:rPr>
       </w:pPr>
       <m:oMathPara>
@@ -28410,19 +27636,7 @@
             <w:rPr>
               <w:rFonts w:ascii="Cambria Math" w:hAnsi="Cambria Math"/>
             </w:rPr>
-            <m:t>=</m:t>
-          </m:r>
-          <m:r>
-            <w:rPr>
-              <w:rFonts w:ascii="Cambria Math" w:hAnsi="Cambria Math"/>
-            </w:rPr>
-            <m:t>a</m:t>
-          </m:r>
-          <m:r>
-            <w:rPr>
-              <w:rFonts w:ascii="Cambria Math" w:hAnsi="Cambria Math"/>
-            </w:rPr>
-            <m:t>+bi</m:t>
+            <m:t>=a+bi</m:t>
           </m:r>
         </m:oMath>
       </m:oMathPara>
@@ -29015,19 +28229,7 @@
             <w:rPr>
               <w:rFonts w:ascii="Cambria Math" w:hAnsi="Cambria Math"/>
             </w:rPr>
-            <m:t>=</m:t>
-          </m:r>
-          <m:r>
-            <w:rPr>
-              <w:rFonts w:ascii="Cambria Math" w:hAnsi="Cambria Math"/>
-            </w:rPr>
-            <m:t>a</m:t>
-          </m:r>
-          <m:r>
-            <w:rPr>
-              <w:rFonts w:ascii="Cambria Math" w:hAnsi="Cambria Math"/>
-            </w:rPr>
-            <m:t>+bi</m:t>
+            <m:t>=a+bi</m:t>
           </m:r>
         </m:oMath>
       </m:oMathPara>
@@ -29414,19 +28616,7 @@
             <w:rPr>
               <w:rFonts w:ascii="Cambria Math" w:hAnsi="Cambria Math"/>
             </w:rPr>
-            <m:t>=</m:t>
-          </m:r>
-          <m:r>
-            <w:rPr>
-              <w:rFonts w:ascii="Cambria Math" w:hAnsi="Cambria Math"/>
-            </w:rPr>
-            <m:t>a</m:t>
-          </m:r>
-          <m:r>
-            <w:rPr>
-              <w:rFonts w:ascii="Cambria Math" w:hAnsi="Cambria Math"/>
-            </w:rPr>
-            <m:t>+bi</m:t>
+            <m:t>=a+bi</m:t>
           </m:r>
         </m:oMath>
       </m:oMathPara>
@@ -29585,13 +28775,7 @@
                 <w:rPr>
                   <w:rFonts w:ascii="Cambria Math" w:hAnsi="Cambria Math"/>
                 </w:rPr>
-                <m:t>a</m:t>
-              </m:r>
-              <m:r>
-                <w:rPr>
-                  <w:rFonts w:ascii="Cambria Math" w:hAnsi="Cambria Math"/>
-                </w:rPr>
-                <m:t>+bi</m:t>
+                <m:t>a+bi</m:t>
               </m:r>
             </m:sup>
           </m:sSup>
@@ -29884,14 +29068,7 @@
           <w:rFonts w:asciiTheme="majorHAnsi" w:eastAsiaTheme="majorEastAsia" w:hAnsiTheme="majorHAnsi" w:cstheme="majorBidi" w:hint="eastAsia"/>
           <w:iCs/>
         </w:rPr>
-        <w:t>向</w:t>
-      </w:r>
-      <w:r>
-        <w:rPr>
-          <w:rFonts w:asciiTheme="majorHAnsi" w:eastAsiaTheme="majorEastAsia" w:hAnsiTheme="majorHAnsi" w:cstheme="majorBidi" w:hint="eastAsia"/>
-          <w:iCs/>
-        </w:rPr>
-        <w:t>平凡零点的</w:t>
+        <w:t>向平凡零点的</w:t>
       </w:r>
       <w:r>
         <w:rPr>
@@ -30151,13 +29328,7 @@
                             <w:rPr>
                               <w:rFonts w:ascii="Cambria Math" w:eastAsiaTheme="majorEastAsia" w:hAnsi="Cambria Math" w:cstheme="majorBidi"/>
                             </w:rPr>
-                            <m:t>n</m:t>
-                          </m:r>
-                          <m:r>
-                            <w:rPr>
-                              <w:rFonts w:ascii="Cambria Math" w:eastAsiaTheme="majorEastAsia" w:hAnsi="Cambria Math" w:cstheme="majorBidi"/>
-                            </w:rPr>
-                            <m:t>+1</m:t>
+                            <m:t>n+1</m:t>
                           </m:r>
                         </m:den>
                       </m:f>
@@ -30169,19 +29340,7 @@
                     <w:rPr>
                       <w:rFonts w:ascii="Cambria Math" w:hAnsi="Cambria Math"/>
                     </w:rPr>
-                    <m:t>a</m:t>
-                  </m:r>
-                  <m:r>
-                    <w:rPr>
-                      <w:rFonts w:ascii="Cambria Math" w:hAnsi="Cambria Math"/>
-                    </w:rPr>
-                    <m:t>+</m:t>
-                  </m:r>
-                  <m:r>
-                    <w:rPr>
-                      <w:rFonts w:ascii="Cambria Math" w:hAnsi="Cambria Math"/>
-                    </w:rPr>
-                    <m:t>bi</m:t>
+                    <m:t>a+bi</m:t>
                   </m:r>
                 </m:sup>
               </m:sSup>
@@ -30317,13 +29476,7 @@
                                     <w:rPr>
                                       <w:rFonts w:ascii="Cambria Math" w:eastAsiaTheme="majorEastAsia" w:hAnsi="Cambria Math" w:cstheme="majorBidi"/>
                                     </w:rPr>
-                                    <m:t>n</m:t>
-                                  </m:r>
-                                  <m:r>
-                                    <w:rPr>
-                                      <w:rFonts w:ascii="Cambria Math" w:eastAsiaTheme="majorEastAsia" w:hAnsi="Cambria Math" w:cstheme="majorBidi"/>
-                                    </w:rPr>
-                                    <m:t>+1</m:t>
+                                    <m:t>n+1</m:t>
                                   </m:r>
                                   <m:ctrlPr>
                                     <w:rPr>
@@ -30475,13 +29628,14 @@
     <w:p>
       <w:pPr>
         <w:rPr>
-          <w:rFonts w:asciiTheme="majorHAnsi" w:eastAsiaTheme="majorEastAsia" w:hAnsiTheme="majorHAnsi" w:cstheme="majorBidi" w:hint="eastAsia"/>
+          <w:rFonts w:asciiTheme="majorHAnsi" w:eastAsiaTheme="majorEastAsia" w:hAnsiTheme="majorHAnsi" w:cstheme="majorBidi"/>
         </w:rPr>
       </w:pPr>
       <w:r>
         <w:rPr>
           <w:rFonts w:asciiTheme="majorHAnsi" w:eastAsiaTheme="majorEastAsia" w:hAnsiTheme="majorHAnsi" w:cstheme="majorBidi" w:hint="eastAsia"/>
         </w:rPr>
+        <w:lastRenderedPageBreak/>
         <w:t>乘以交替项</w:t>
       </w:r>
       <m:oMath>
@@ -31002,7 +30156,6 @@
             <w:rPr>
               <w:rFonts w:ascii="Cambria Math" w:eastAsiaTheme="majorEastAsia" w:hAnsi="Cambria Math" w:cstheme="majorBidi"/>
             </w:rPr>
-            <w:lastRenderedPageBreak/>
             <m:t>C=</m:t>
           </m:r>
           <m:f>
@@ -33211,19 +32364,7 @@
                 <w:rPr>
                   <w:rFonts w:ascii="Cambria Math" w:eastAsiaTheme="majorEastAsia" w:hAnsi="Cambria Math" w:cstheme="majorBidi"/>
                 </w:rPr>
-                <m:t>[-</m:t>
-              </m:r>
-              <m:r>
-                <w:rPr>
-                  <w:rFonts w:ascii="Cambria Math" w:eastAsiaTheme="majorEastAsia" w:hAnsi="Cambria Math" w:cstheme="majorBidi"/>
-                </w:rPr>
-                <m:t>π</m:t>
-              </m:r>
-              <m:r>
-                <w:rPr>
-                  <w:rFonts w:ascii="Cambria Math" w:eastAsiaTheme="majorEastAsia" w:hAnsi="Cambria Math" w:cstheme="majorBidi"/>
-                </w:rPr>
-                <m:t>i+a</m:t>
+                <m:t>[-πi+a</m:t>
               </m:r>
               <m:func>
                 <m:funcPr>
@@ -33876,13 +33017,7 @@
                 <w:rPr>
                   <w:rFonts w:ascii="Cambria Math" w:eastAsiaTheme="majorEastAsia" w:hAnsi="Cambria Math" w:cstheme="majorBidi"/>
                 </w:rPr>
-                <m:t>-</m:t>
-              </m:r>
-              <m:r>
-                <w:rPr>
-                  <w:rFonts w:ascii="Cambria Math" w:eastAsiaTheme="majorEastAsia" w:hAnsi="Cambria Math" w:cstheme="majorBidi"/>
-                </w:rPr>
-                <m:t>i</m:t>
+                <m:t>-i</m:t>
               </m:r>
               <m:func>
                 <m:funcPr>
@@ -35219,7 +34354,7 @@
     <w:p>
       <w:pPr>
         <w:rPr>
-          <w:rFonts w:asciiTheme="majorHAnsi" w:eastAsiaTheme="majorEastAsia" w:hAnsiTheme="majorHAnsi" w:cstheme="majorBidi" w:hint="eastAsia"/>
+          <w:rFonts w:asciiTheme="majorHAnsi" w:eastAsiaTheme="majorEastAsia" w:hAnsiTheme="majorHAnsi" w:cstheme="majorBidi"/>
           <w:iCs/>
         </w:rPr>
       </w:pPr>
@@ -35736,13 +34871,7 @@
                         <w:rPr>
                           <w:rFonts w:ascii="Cambria Math" w:eastAsiaTheme="majorEastAsia" w:hAnsi="Cambria Math" w:cstheme="majorBidi"/>
                         </w:rPr>
-                        <m:t>-</m:t>
-                      </m:r>
-                      <m:r>
-                        <w:rPr>
-                          <w:rFonts w:ascii="Cambria Math" w:eastAsiaTheme="majorEastAsia" w:hAnsi="Cambria Math" w:cstheme="majorBidi"/>
-                        </w:rPr>
-                        <m:t>πi</m:t>
+                        <m:t>-πi</m:t>
                       </m:r>
                     </m:sup>
                   </m:sSup>
@@ -35872,7 +35001,19 @@
         <w:rPr>
           <w:rFonts w:asciiTheme="majorHAnsi" w:eastAsiaTheme="majorEastAsia" w:hAnsiTheme="majorHAnsi" w:cstheme="majorBidi" w:hint="eastAsia"/>
         </w:rPr>
-        <w:t>，因为最开计算两项的关系的时候是按照倒数来算的</w:t>
+        <w:t>，因为</w:t>
+      </w:r>
+      <w:r>
+        <w:rPr>
+          <w:rFonts w:asciiTheme="majorHAnsi" w:eastAsiaTheme="majorEastAsia" w:hAnsiTheme="majorHAnsi" w:cstheme="majorBidi" w:hint="eastAsia"/>
+        </w:rPr>
+        <w:t>最初</w:t>
+      </w:r>
+      <w:r>
+        <w:rPr>
+          <w:rFonts w:asciiTheme="majorHAnsi" w:eastAsiaTheme="majorEastAsia" w:hAnsiTheme="majorHAnsi" w:cstheme="majorBidi" w:hint="eastAsia"/>
+        </w:rPr>
+        <w:t>计算两项的关系的时候是按照倒数来算的</w:t>
       </w:r>
       <w:r>
         <w:rPr>
@@ -35999,13 +35140,7 @@
                     <w:rPr>
                       <w:rFonts w:ascii="Cambria Math" w:eastAsiaTheme="majorEastAsia" w:hAnsi="Cambria Math" w:cstheme="majorBidi"/>
                     </w:rPr>
-                    <m:t>n</m:t>
-                  </m:r>
-                  <m:r>
-                    <w:rPr>
-                      <w:rFonts w:ascii="Cambria Math" w:eastAsiaTheme="majorEastAsia" w:hAnsi="Cambria Math" w:cstheme="majorBidi"/>
-                    </w:rPr>
-                    <m:t>+1</m:t>
+                    <m:t>n+1</m:t>
                   </m:r>
                 </m:e>
               </m:rad>
@@ -36130,209 +35265,6 @@
                         <w:rPr>
                           <w:rFonts w:ascii="Cambria Math" w:eastAsiaTheme="majorEastAsia" w:hAnsi="Cambria Math" w:cstheme="majorBidi"/>
                         </w:rPr>
-                        <m:t>n</m:t>
-                      </m:r>
-                      <m:r>
-                        <w:rPr>
-                          <w:rFonts w:ascii="Cambria Math" w:eastAsiaTheme="majorEastAsia" w:hAnsi="Cambria Math" w:cstheme="majorBidi"/>
-                        </w:rPr>
-                        <m:t>+1</m:t>
-                      </m:r>
-                    </m:den>
-                  </m:f>
-                </m:e>
-              </m:func>
-            </m:sup>
-          </m:sSup>
-          <m:sSub>
-            <m:sSubPr>
-              <m:ctrlPr>
-                <w:rPr>
-                  <w:rFonts w:ascii="Cambria Math" w:eastAsiaTheme="majorEastAsia" w:hAnsi="Cambria Math" w:cstheme="majorBidi"/>
-                  <w:i/>
-                </w:rPr>
-              </m:ctrlPr>
-            </m:sSubPr>
-            <m:e>
-              <m:r>
-                <w:rPr>
-                  <w:rFonts w:ascii="Cambria Math" w:eastAsiaTheme="majorEastAsia" w:hAnsi="Cambria Math" w:cstheme="majorBidi"/>
-                </w:rPr>
-                <m:t>z</m:t>
-              </m:r>
-            </m:e>
-            <m:sub>
-              <m:r>
-                <w:rPr>
-                  <w:rFonts w:ascii="Cambria Math" w:eastAsiaTheme="majorEastAsia" w:hAnsi="Cambria Math" w:cstheme="majorBidi" w:hint="eastAsia"/>
-                </w:rPr>
-                <m:t>n</m:t>
-              </m:r>
-              <m:r>
-                <w:rPr>
-                  <w:rFonts w:ascii="Cambria Math" w:eastAsiaTheme="majorEastAsia" w:hAnsi="Cambria Math" w:cstheme="majorBidi"/>
-                </w:rPr>
-                <m:t>+1</m:t>
-              </m:r>
-            </m:sub>
-          </m:sSub>
-          <m:d>
-            <m:dPr>
-              <m:ctrlPr>
-                <w:rPr>
-                  <w:rFonts w:ascii="Cambria Math" w:eastAsiaTheme="majorEastAsia" w:hAnsi="Cambria Math" w:cstheme="majorBidi"/>
-                  <w:i/>
-                </w:rPr>
-              </m:ctrlPr>
-            </m:dPr>
-            <m:e>
-              <m:r>
-                <w:rPr>
-                  <w:rFonts w:ascii="Cambria Math" w:eastAsiaTheme="majorEastAsia" w:hAnsi="Cambria Math" w:cstheme="majorBidi"/>
-                </w:rPr>
-                <m:t>s</m:t>
-              </m:r>
-            </m:e>
-          </m:d>
-          <m:r>
-            <w:rPr>
-              <w:rFonts w:ascii="Cambria Math" w:eastAsiaTheme="majorEastAsia" w:hAnsi="Cambria Math" w:cstheme="majorBidi"/>
-            </w:rPr>
-            <m:t>=1+</m:t>
-          </m:r>
-          <m:f>
-            <m:fPr>
-              <m:ctrlPr>
-                <w:rPr>
-                  <w:rFonts w:ascii="Cambria Math" w:eastAsiaTheme="majorEastAsia" w:hAnsi="Cambria Math" w:cstheme="majorBidi"/>
-                  <w:i/>
-                </w:rPr>
-              </m:ctrlPr>
-            </m:fPr>
-            <m:num>
-              <m:rad>
-                <m:radPr>
-                  <m:degHide m:val="1"/>
-                  <m:ctrlPr>
-                    <w:rPr>
-                      <w:rFonts w:ascii="Cambria Math" w:eastAsiaTheme="majorEastAsia" w:hAnsi="Cambria Math" w:cstheme="majorBidi"/>
-                      <w:i/>
-                    </w:rPr>
-                  </m:ctrlPr>
-                </m:radPr>
-                <m:deg/>
-                <m:e>
-                  <m:r>
-                    <w:rPr>
-                      <w:rFonts w:ascii="Cambria Math" w:eastAsiaTheme="majorEastAsia" w:hAnsi="Cambria Math" w:cstheme="majorBidi"/>
-                    </w:rPr>
-                    <m:t>n</m:t>
-                  </m:r>
-                </m:e>
-              </m:rad>
-            </m:num>
-            <m:den>
-              <m:rad>
-                <m:radPr>
-                  <m:degHide m:val="1"/>
-                  <m:ctrlPr>
-                    <w:rPr>
-                      <w:rFonts w:ascii="Cambria Math" w:eastAsiaTheme="majorEastAsia" w:hAnsi="Cambria Math" w:cstheme="majorBidi"/>
-                      <w:i/>
-                    </w:rPr>
-                  </m:ctrlPr>
-                </m:radPr>
-                <m:deg/>
-                <m:e>
-                  <m:r>
-                    <w:rPr>
-                      <w:rFonts w:ascii="Cambria Math" w:eastAsiaTheme="majorEastAsia" w:hAnsi="Cambria Math" w:cstheme="majorBidi"/>
-                    </w:rPr>
-                    <m:t>n+1</m:t>
-                  </m:r>
-                </m:e>
-              </m:rad>
-            </m:den>
-          </m:f>
-          <m:sSup>
-            <m:sSupPr>
-              <m:ctrlPr>
-                <w:rPr>
-                  <w:rFonts w:ascii="Cambria Math" w:eastAsiaTheme="majorEastAsia" w:hAnsi="Cambria Math" w:cstheme="majorBidi"/>
-                  <w:i/>
-                </w:rPr>
-              </m:ctrlPr>
-            </m:sSupPr>
-            <m:e>
-              <m:r>
-                <w:rPr>
-                  <w:rFonts w:ascii="Cambria Math" w:eastAsiaTheme="majorEastAsia" w:hAnsi="Cambria Math" w:cstheme="majorBidi"/>
-                </w:rPr>
-                <m:t>e</m:t>
-              </m:r>
-            </m:e>
-            <m:sup>
-              <m:r>
-                <w:rPr>
-                  <w:rFonts w:ascii="Cambria Math" w:eastAsiaTheme="majorEastAsia" w:hAnsi="Cambria Math" w:cstheme="majorBidi"/>
-                </w:rPr>
-                <m:t>-</m:t>
-              </m:r>
-              <m:r>
-                <w:rPr>
-                  <w:rFonts w:ascii="Cambria Math" w:eastAsiaTheme="majorEastAsia" w:hAnsi="Cambria Math" w:cstheme="majorBidi"/>
-                </w:rPr>
-                <m:t>b</m:t>
-              </m:r>
-              <m:r>
-                <w:rPr>
-                  <w:rFonts w:ascii="Cambria Math" w:eastAsiaTheme="majorEastAsia" w:hAnsi="Cambria Math" w:cstheme="majorBidi"/>
-                </w:rPr>
-                <m:t>πi</m:t>
-              </m:r>
-              <m:func>
-                <m:funcPr>
-                  <m:ctrlPr>
-                    <w:rPr>
-                      <w:rFonts w:ascii="Cambria Math" w:eastAsiaTheme="majorEastAsia" w:hAnsi="Cambria Math" w:cstheme="majorBidi"/>
-                      <w:i/>
-                    </w:rPr>
-                  </m:ctrlPr>
-                </m:funcPr>
-                <m:fName>
-                  <m:r>
-                    <m:rPr>
-                      <m:sty m:val="p"/>
-                    </m:rPr>
-                    <w:rPr>
-                      <w:rFonts w:ascii="Cambria Math" w:eastAsiaTheme="majorEastAsia" w:hAnsi="Cambria Math" w:cstheme="majorBidi"/>
-                    </w:rPr>
-                    <m:t>ln</m:t>
-                  </m:r>
-                </m:fName>
-                <m:e>
-                  <m:f>
-                    <m:fPr>
-                      <m:ctrlPr>
-                        <w:rPr>
-                          <w:rFonts w:ascii="Cambria Math" w:eastAsiaTheme="majorEastAsia" w:hAnsi="Cambria Math" w:cstheme="majorBidi"/>
-                          <w:i/>
-                        </w:rPr>
-                      </m:ctrlPr>
-                    </m:fPr>
-                    <m:num>
-                      <m:r>
-                        <w:rPr>
-                          <w:rFonts w:ascii="Cambria Math" w:eastAsiaTheme="majorEastAsia" w:hAnsi="Cambria Math" w:cstheme="majorBidi"/>
-                        </w:rPr>
-                        <m:t>n</m:t>
-                      </m:r>
-                    </m:num>
-                    <m:den>
-                      <m:r>
-                        <w:rPr>
-                          <w:rFonts w:ascii="Cambria Math" w:eastAsiaTheme="majorEastAsia" w:hAnsi="Cambria Math" w:cstheme="majorBidi"/>
-                        </w:rPr>
                         <m:t>n+1</m:t>
                       </m:r>
                     </m:den>
@@ -36391,13 +35323,198 @@
               </m:r>
             </m:e>
           </m:d>
+          <m:r>
+            <w:rPr>
+              <w:rFonts w:ascii="Cambria Math" w:eastAsiaTheme="majorEastAsia" w:hAnsi="Cambria Math" w:cstheme="majorBidi"/>
+            </w:rPr>
+            <m:t>=1+</m:t>
+          </m:r>
+          <m:f>
+            <m:fPr>
+              <m:ctrlPr>
+                <w:rPr>
+                  <w:rFonts w:ascii="Cambria Math" w:eastAsiaTheme="majorEastAsia" w:hAnsi="Cambria Math" w:cstheme="majorBidi"/>
+                  <w:i/>
+                </w:rPr>
+              </m:ctrlPr>
+            </m:fPr>
+            <m:num>
+              <m:rad>
+                <m:radPr>
+                  <m:degHide m:val="1"/>
+                  <m:ctrlPr>
+                    <w:rPr>
+                      <w:rFonts w:ascii="Cambria Math" w:eastAsiaTheme="majorEastAsia" w:hAnsi="Cambria Math" w:cstheme="majorBidi"/>
+                      <w:i/>
+                    </w:rPr>
+                  </m:ctrlPr>
+                </m:radPr>
+                <m:deg/>
+                <m:e>
+                  <m:r>
+                    <w:rPr>
+                      <w:rFonts w:ascii="Cambria Math" w:eastAsiaTheme="majorEastAsia" w:hAnsi="Cambria Math" w:cstheme="majorBidi"/>
+                    </w:rPr>
+                    <m:t>n</m:t>
+                  </m:r>
+                </m:e>
+              </m:rad>
+            </m:num>
+            <m:den>
+              <m:rad>
+                <m:radPr>
+                  <m:degHide m:val="1"/>
+                  <m:ctrlPr>
+                    <w:rPr>
+                      <w:rFonts w:ascii="Cambria Math" w:eastAsiaTheme="majorEastAsia" w:hAnsi="Cambria Math" w:cstheme="majorBidi"/>
+                      <w:i/>
+                    </w:rPr>
+                  </m:ctrlPr>
+                </m:radPr>
+                <m:deg/>
+                <m:e>
+                  <m:r>
+                    <w:rPr>
+                      <w:rFonts w:ascii="Cambria Math" w:eastAsiaTheme="majorEastAsia" w:hAnsi="Cambria Math" w:cstheme="majorBidi"/>
+                    </w:rPr>
+                    <m:t>n+1</m:t>
+                  </m:r>
+                </m:e>
+              </m:rad>
+            </m:den>
+          </m:f>
+          <m:sSup>
+            <m:sSupPr>
+              <m:ctrlPr>
+                <w:rPr>
+                  <w:rFonts w:ascii="Cambria Math" w:eastAsiaTheme="majorEastAsia" w:hAnsi="Cambria Math" w:cstheme="majorBidi"/>
+                  <w:i/>
+                </w:rPr>
+              </m:ctrlPr>
+            </m:sSupPr>
+            <m:e>
+              <m:r>
+                <w:rPr>
+                  <w:rFonts w:ascii="Cambria Math" w:eastAsiaTheme="majorEastAsia" w:hAnsi="Cambria Math" w:cstheme="majorBidi"/>
+                </w:rPr>
+                <m:t>e</m:t>
+              </m:r>
+            </m:e>
+            <m:sup>
+              <m:r>
+                <w:rPr>
+                  <w:rFonts w:ascii="Cambria Math" w:eastAsiaTheme="majorEastAsia" w:hAnsi="Cambria Math" w:cstheme="majorBidi"/>
+                </w:rPr>
+                <m:t>-bπi</m:t>
+              </m:r>
+              <m:func>
+                <m:funcPr>
+                  <m:ctrlPr>
+                    <w:rPr>
+                      <w:rFonts w:ascii="Cambria Math" w:eastAsiaTheme="majorEastAsia" w:hAnsi="Cambria Math" w:cstheme="majorBidi"/>
+                      <w:i/>
+                    </w:rPr>
+                  </m:ctrlPr>
+                </m:funcPr>
+                <m:fName>
+                  <m:r>
+                    <m:rPr>
+                      <m:sty m:val="p"/>
+                    </m:rPr>
+                    <w:rPr>
+                      <w:rFonts w:ascii="Cambria Math" w:eastAsiaTheme="majorEastAsia" w:hAnsi="Cambria Math" w:cstheme="majorBidi"/>
+                    </w:rPr>
+                    <m:t>ln</m:t>
+                  </m:r>
+                </m:fName>
+                <m:e>
+                  <m:f>
+                    <m:fPr>
+                      <m:ctrlPr>
+                        <w:rPr>
+                          <w:rFonts w:ascii="Cambria Math" w:eastAsiaTheme="majorEastAsia" w:hAnsi="Cambria Math" w:cstheme="majorBidi"/>
+                          <w:i/>
+                        </w:rPr>
+                      </m:ctrlPr>
+                    </m:fPr>
+                    <m:num>
+                      <m:r>
+                        <w:rPr>
+                          <w:rFonts w:ascii="Cambria Math" w:eastAsiaTheme="majorEastAsia" w:hAnsi="Cambria Math" w:cstheme="majorBidi"/>
+                        </w:rPr>
+                        <m:t>n</m:t>
+                      </m:r>
+                    </m:num>
+                    <m:den>
+                      <m:r>
+                        <w:rPr>
+                          <w:rFonts w:ascii="Cambria Math" w:eastAsiaTheme="majorEastAsia" w:hAnsi="Cambria Math" w:cstheme="majorBidi"/>
+                        </w:rPr>
+                        <m:t>n+1</m:t>
+                      </m:r>
+                    </m:den>
+                  </m:f>
+                </m:e>
+              </m:func>
+            </m:sup>
+          </m:sSup>
+          <m:sSub>
+            <m:sSubPr>
+              <m:ctrlPr>
+                <w:rPr>
+                  <w:rFonts w:ascii="Cambria Math" w:eastAsiaTheme="majorEastAsia" w:hAnsi="Cambria Math" w:cstheme="majorBidi"/>
+                  <w:i/>
+                </w:rPr>
+              </m:ctrlPr>
+            </m:sSubPr>
+            <m:e>
+              <m:r>
+                <w:rPr>
+                  <w:rFonts w:ascii="Cambria Math" w:eastAsiaTheme="majorEastAsia" w:hAnsi="Cambria Math" w:cstheme="majorBidi"/>
+                </w:rPr>
+                <m:t>z</m:t>
+              </m:r>
+            </m:e>
+            <m:sub>
+              <m:r>
+                <w:rPr>
+                  <w:rFonts w:ascii="Cambria Math" w:eastAsiaTheme="majorEastAsia" w:hAnsi="Cambria Math" w:cstheme="majorBidi" w:hint="eastAsia"/>
+                </w:rPr>
+                <m:t>n</m:t>
+              </m:r>
+              <m:r>
+                <w:rPr>
+                  <w:rFonts w:ascii="Cambria Math" w:eastAsiaTheme="majorEastAsia" w:hAnsi="Cambria Math" w:cstheme="majorBidi"/>
+                </w:rPr>
+                <m:t>+1</m:t>
+              </m:r>
+            </m:sub>
+          </m:sSub>
+          <m:d>
+            <m:dPr>
+              <m:ctrlPr>
+                <w:rPr>
+                  <w:rFonts w:ascii="Cambria Math" w:eastAsiaTheme="majorEastAsia" w:hAnsi="Cambria Math" w:cstheme="majorBidi"/>
+                  <w:i/>
+                </w:rPr>
+              </m:ctrlPr>
+            </m:dPr>
+            <m:e>
+              <m:r>
+                <w:rPr>
+                  <w:rFonts w:ascii="Cambria Math" w:eastAsiaTheme="majorEastAsia" w:hAnsi="Cambria Math" w:cstheme="majorBidi"/>
+                </w:rPr>
+                <m:t>s</m:t>
+              </m:r>
+            </m:e>
+          </m:d>
         </m:oMath>
       </m:oMathPara>
     </w:p>
     <w:p>
       <w:pPr>
         <w:rPr>
-          <w:rFonts w:asciiTheme="majorHAnsi" w:eastAsiaTheme="majorEastAsia" w:hAnsiTheme="majorHAnsi" w:cstheme="majorBidi" w:hint="eastAsia"/>
+          <w:rFonts w:asciiTheme="majorHAnsi" w:eastAsiaTheme="majorEastAsia" w:hAnsiTheme="majorHAnsi" w:cstheme="majorBidi"/>
         </w:rPr>
       </w:pPr>
       <w:r>
@@ -36422,7 +35539,7 @@
     <w:p>
       <w:pPr>
         <w:rPr>
-          <w:rFonts w:asciiTheme="majorHAnsi" w:eastAsiaTheme="majorEastAsia" w:hAnsiTheme="majorHAnsi" w:cstheme="majorBidi" w:hint="eastAsia"/>
+          <w:rFonts w:asciiTheme="majorHAnsi" w:eastAsiaTheme="majorEastAsia" w:hAnsiTheme="majorHAnsi" w:cstheme="majorBidi"/>
           <w:iCs/>
         </w:rPr>
       </w:pPr>
@@ -36561,19 +35678,7 @@
                 <w:rPr>
                   <w:rFonts w:ascii="Cambria Math" w:eastAsiaTheme="majorEastAsia" w:hAnsi="Cambria Math" w:cstheme="majorBidi"/>
                 </w:rPr>
-                <m:t>-</m:t>
-              </m:r>
-              <m:r>
-                <w:rPr>
-                  <w:rFonts w:ascii="Cambria Math" w:eastAsiaTheme="majorEastAsia" w:hAnsi="Cambria Math" w:cstheme="majorBidi"/>
-                </w:rPr>
-                <m:t>b</m:t>
-              </m:r>
-              <m:r>
-                <w:rPr>
-                  <w:rFonts w:ascii="Cambria Math" w:eastAsiaTheme="majorEastAsia" w:hAnsi="Cambria Math" w:cstheme="majorBidi"/>
-                </w:rPr>
-                <m:t>πi</m:t>
+                <m:t>-bπi</m:t>
               </m:r>
               <m:func>
                 <m:funcPr>
@@ -36618,13 +35723,7 @@
                         <w:rPr>
                           <w:rFonts w:ascii="Cambria Math" w:eastAsiaTheme="majorEastAsia" w:hAnsi="Cambria Math" w:cstheme="majorBidi"/>
                         </w:rPr>
-                        <m:t>1</m:t>
-                      </m:r>
-                      <m:r>
-                        <w:rPr>
-                          <w:rFonts w:ascii="Cambria Math" w:eastAsiaTheme="majorEastAsia" w:hAnsi="Cambria Math" w:cstheme="majorBidi"/>
-                        </w:rPr>
-                        <m:t>+1</m:t>
+                        <m:t>1+1</m:t>
                       </m:r>
                     </m:den>
                   </m:f>
@@ -36726,19 +35825,7 @@
                     <w:rPr>
                       <w:rFonts w:ascii="Cambria Math" w:eastAsiaTheme="majorEastAsia" w:hAnsi="Cambria Math" w:cstheme="majorBidi"/>
                     </w:rPr>
-                    <m:t>-</m:t>
-                  </m:r>
-                  <m:r>
-                    <w:rPr>
-                      <w:rFonts w:ascii="Cambria Math" w:eastAsiaTheme="majorEastAsia" w:hAnsi="Cambria Math" w:cstheme="majorBidi"/>
-                    </w:rPr>
-                    <m:t>b</m:t>
-                  </m:r>
-                  <m:r>
-                    <w:rPr>
-                      <w:rFonts w:ascii="Cambria Math" w:eastAsiaTheme="majorEastAsia" w:hAnsi="Cambria Math" w:cstheme="majorBidi"/>
-                    </w:rPr>
-                    <m:t>πi</m:t>
+                    <m:t>-bπi</m:t>
                   </m:r>
                   <m:func>
                     <m:funcPr>
@@ -36783,13 +35870,7 @@
                             <w:rPr>
                               <w:rFonts w:ascii="Cambria Math" w:eastAsiaTheme="majorEastAsia" w:hAnsi="Cambria Math" w:cstheme="majorBidi"/>
                             </w:rPr>
-                            <m:t>2</m:t>
-                          </m:r>
-                          <m:r>
-                            <w:rPr>
-                              <w:rFonts w:ascii="Cambria Math" w:eastAsiaTheme="majorEastAsia" w:hAnsi="Cambria Math" w:cstheme="majorBidi"/>
-                            </w:rPr>
-                            <m:t>+1</m:t>
+                            <m:t>2+1</m:t>
                           </m:r>
                         </m:den>
                       </m:f>
@@ -36891,19 +35972,7 @@
                         <w:rPr>
                           <w:rFonts w:ascii="Cambria Math" w:eastAsiaTheme="majorEastAsia" w:hAnsi="Cambria Math" w:cstheme="majorBidi"/>
                         </w:rPr>
-                        <m:t>-</m:t>
-                      </m:r>
-                      <m:r>
-                        <w:rPr>
-                          <w:rFonts w:ascii="Cambria Math" w:eastAsiaTheme="majorEastAsia" w:hAnsi="Cambria Math" w:cstheme="majorBidi"/>
-                        </w:rPr>
-                        <m:t>b</m:t>
-                      </m:r>
-                      <m:r>
-                        <w:rPr>
-                          <w:rFonts w:ascii="Cambria Math" w:eastAsiaTheme="majorEastAsia" w:hAnsi="Cambria Math" w:cstheme="majorBidi"/>
-                        </w:rPr>
-                        <m:t>πi</m:t>
+                        <m:t>-bπi</m:t>
                       </m:r>
                       <m:func>
                         <m:funcPr>
@@ -36948,13 +36017,7 @@
                                 <w:rPr>
                                   <w:rFonts w:ascii="Cambria Math" w:eastAsiaTheme="majorEastAsia" w:hAnsi="Cambria Math" w:cstheme="majorBidi"/>
                                 </w:rPr>
-                                <m:t>3</m:t>
-                              </m:r>
-                              <m:r>
-                                <w:rPr>
-                                  <w:rFonts w:ascii="Cambria Math" w:eastAsiaTheme="majorEastAsia" w:hAnsi="Cambria Math" w:cstheme="majorBidi"/>
-                                </w:rPr>
-                                <m:t>+1</m:t>
+                                <m:t>3+1</m:t>
                               </m:r>
                             </m:den>
                           </m:f>
@@ -37068,19 +36131,7 @@
                 <w:rPr>
                   <w:rFonts w:ascii="Cambria Math" w:eastAsiaTheme="majorEastAsia" w:hAnsi="Cambria Math" w:cstheme="majorBidi"/>
                 </w:rPr>
-                <m:t>-</m:t>
-              </m:r>
-              <m:r>
-                <w:rPr>
-                  <w:rFonts w:ascii="Cambria Math" w:eastAsiaTheme="majorEastAsia" w:hAnsi="Cambria Math" w:cstheme="majorBidi"/>
-                </w:rPr>
-                <m:t>b</m:t>
-              </m:r>
-              <m:r>
-                <w:rPr>
-                  <w:rFonts w:ascii="Cambria Math" w:eastAsiaTheme="majorEastAsia" w:hAnsi="Cambria Math" w:cstheme="majorBidi"/>
-                </w:rPr>
-                <m:t>πi</m:t>
+                <m:t>-bπi</m:t>
               </m:r>
               <m:func>
                 <m:funcPr>
@@ -37125,13 +36176,7 @@
                         <w:rPr>
                           <w:rFonts w:ascii="Cambria Math" w:eastAsiaTheme="majorEastAsia" w:hAnsi="Cambria Math" w:cstheme="majorBidi"/>
                         </w:rPr>
-                        <m:t>1</m:t>
-                      </m:r>
-                      <m:r>
-                        <w:rPr>
-                          <w:rFonts w:ascii="Cambria Math" w:eastAsiaTheme="majorEastAsia" w:hAnsi="Cambria Math" w:cstheme="majorBidi"/>
-                        </w:rPr>
-                        <m:t>+1</m:t>
+                        <m:t>1+1</m:t>
                       </m:r>
                     </m:den>
                   </m:f>
@@ -37221,19 +36266,7 @@
                 <w:rPr>
                   <w:rFonts w:ascii="Cambria Math" w:eastAsiaTheme="majorEastAsia" w:hAnsi="Cambria Math" w:cstheme="majorBidi"/>
                 </w:rPr>
-                <m:t>-</m:t>
-              </m:r>
-              <m:r>
-                <w:rPr>
-                  <w:rFonts w:ascii="Cambria Math" w:eastAsiaTheme="majorEastAsia" w:hAnsi="Cambria Math" w:cstheme="majorBidi"/>
-                </w:rPr>
-                <m:t>b</m:t>
-              </m:r>
-              <m:r>
-                <w:rPr>
-                  <w:rFonts w:ascii="Cambria Math" w:eastAsiaTheme="majorEastAsia" w:hAnsi="Cambria Math" w:cstheme="majorBidi"/>
-                </w:rPr>
-                <m:t>πi</m:t>
+                <m:t>-bπi</m:t>
               </m:r>
               <m:func>
                 <m:funcPr>
@@ -37278,13 +36311,7 @@
                         <w:rPr>
                           <w:rFonts w:ascii="Cambria Math" w:eastAsiaTheme="majorEastAsia" w:hAnsi="Cambria Math" w:cstheme="majorBidi"/>
                         </w:rPr>
-                        <m:t>2</m:t>
-                      </m:r>
-                      <m:r>
-                        <w:rPr>
-                          <w:rFonts w:ascii="Cambria Math" w:eastAsiaTheme="majorEastAsia" w:hAnsi="Cambria Math" w:cstheme="majorBidi"/>
-                        </w:rPr>
-                        <m:t>+1</m:t>
+                        <m:t>2+1</m:t>
                       </m:r>
                     </m:den>
                   </m:f>
@@ -37368,19 +36395,7 @@
                 <w:rPr>
                   <w:rFonts w:ascii="Cambria Math" w:eastAsiaTheme="majorEastAsia" w:hAnsi="Cambria Math" w:cstheme="majorBidi"/>
                 </w:rPr>
-                <m:t>-</m:t>
-              </m:r>
-              <m:r>
-                <w:rPr>
-                  <w:rFonts w:ascii="Cambria Math" w:eastAsiaTheme="majorEastAsia" w:hAnsi="Cambria Math" w:cstheme="majorBidi"/>
-                </w:rPr>
-                <m:t>b</m:t>
-              </m:r>
-              <m:r>
-                <w:rPr>
-                  <w:rFonts w:ascii="Cambria Math" w:eastAsiaTheme="majorEastAsia" w:hAnsi="Cambria Math" w:cstheme="majorBidi"/>
-                </w:rPr>
-                <m:t>πi</m:t>
+                <m:t>-bπi</m:t>
               </m:r>
               <m:func>
                 <m:funcPr>
@@ -37425,13 +36440,7 @@
                         <w:rPr>
                           <w:rFonts w:ascii="Cambria Math" w:eastAsiaTheme="majorEastAsia" w:hAnsi="Cambria Math" w:cstheme="majorBidi"/>
                         </w:rPr>
-                        <m:t>3</m:t>
-                      </m:r>
-                      <m:r>
-                        <w:rPr>
-                          <w:rFonts w:ascii="Cambria Math" w:eastAsiaTheme="majorEastAsia" w:hAnsi="Cambria Math" w:cstheme="majorBidi"/>
-                        </w:rPr>
-                        <m:t>+1</m:t>
+                        <m:t>3+1</m:t>
                       </m:r>
                     </m:den>
                   </m:f>
@@ -37521,19 +36530,7 @@
                 <w:rPr>
                   <w:rFonts w:ascii="Cambria Math" w:eastAsiaTheme="majorEastAsia" w:hAnsi="Cambria Math" w:cstheme="majorBidi"/>
                 </w:rPr>
-                <m:t>-</m:t>
-              </m:r>
-              <m:r>
-                <w:rPr>
-                  <w:rFonts w:ascii="Cambria Math" w:eastAsiaTheme="majorEastAsia" w:hAnsi="Cambria Math" w:cstheme="majorBidi"/>
-                </w:rPr>
-                <m:t>b</m:t>
-              </m:r>
-              <m:r>
-                <w:rPr>
-                  <w:rFonts w:ascii="Cambria Math" w:eastAsiaTheme="majorEastAsia" w:hAnsi="Cambria Math" w:cstheme="majorBidi"/>
-                </w:rPr>
-                <m:t>πi</m:t>
+                <m:t>-bπi</m:t>
               </m:r>
               <m:func>
                 <m:funcPr>
@@ -37578,13 +36575,7 @@
                         <w:rPr>
                           <w:rFonts w:ascii="Cambria Math" w:eastAsiaTheme="majorEastAsia" w:hAnsi="Cambria Math" w:cstheme="majorBidi"/>
                         </w:rPr>
-                        <m:t>1</m:t>
-                      </m:r>
-                      <m:r>
-                        <w:rPr>
-                          <w:rFonts w:ascii="Cambria Math" w:eastAsiaTheme="majorEastAsia" w:hAnsi="Cambria Math" w:cstheme="majorBidi"/>
-                        </w:rPr>
-                        <m:t>+1</m:t>
+                        <m:t>1+1</m:t>
                       </m:r>
                     </m:den>
                   </m:f>
@@ -37668,19 +36659,7 @@
                 <w:rPr>
                   <w:rFonts w:ascii="Cambria Math" w:eastAsiaTheme="majorEastAsia" w:hAnsi="Cambria Math" w:cstheme="majorBidi"/>
                 </w:rPr>
-                <m:t>-</m:t>
-              </m:r>
-              <m:r>
-                <w:rPr>
-                  <w:rFonts w:ascii="Cambria Math" w:eastAsiaTheme="majorEastAsia" w:hAnsi="Cambria Math" w:cstheme="majorBidi"/>
-                </w:rPr>
-                <m:t>b</m:t>
-              </m:r>
-              <m:r>
-                <w:rPr>
-                  <w:rFonts w:ascii="Cambria Math" w:eastAsiaTheme="majorEastAsia" w:hAnsi="Cambria Math" w:cstheme="majorBidi"/>
-                </w:rPr>
-                <m:t>πi</m:t>
+                <m:t>-bπi</m:t>
               </m:r>
               <m:func>
                 <m:funcPr>
@@ -37725,13 +36704,7 @@
                         <w:rPr>
                           <w:rFonts w:ascii="Cambria Math" w:eastAsiaTheme="majorEastAsia" w:hAnsi="Cambria Math" w:cstheme="majorBidi"/>
                         </w:rPr>
-                        <m:t>2</m:t>
-                      </m:r>
-                      <m:r>
-                        <w:rPr>
-                          <w:rFonts w:ascii="Cambria Math" w:eastAsiaTheme="majorEastAsia" w:hAnsi="Cambria Math" w:cstheme="majorBidi"/>
-                        </w:rPr>
-                        <m:t>+1</m:t>
+                        <m:t>2+1</m:t>
                       </m:r>
                     </m:den>
                   </m:f>
@@ -37815,19 +36788,7 @@
                 <w:rPr>
                   <w:rFonts w:ascii="Cambria Math" w:eastAsiaTheme="majorEastAsia" w:hAnsi="Cambria Math" w:cstheme="majorBidi"/>
                 </w:rPr>
-                <m:t>-</m:t>
-              </m:r>
-              <m:r>
-                <w:rPr>
-                  <w:rFonts w:ascii="Cambria Math" w:eastAsiaTheme="majorEastAsia" w:hAnsi="Cambria Math" w:cstheme="majorBidi"/>
-                </w:rPr>
-                <m:t>b</m:t>
-              </m:r>
-              <m:r>
-                <w:rPr>
-                  <w:rFonts w:ascii="Cambria Math" w:eastAsiaTheme="majorEastAsia" w:hAnsi="Cambria Math" w:cstheme="majorBidi"/>
-                </w:rPr>
-                <m:t>πi</m:t>
+                <m:t>-bπi</m:t>
               </m:r>
               <m:func>
                 <m:funcPr>
@@ -37872,13 +36833,7 @@
                         <w:rPr>
                           <w:rFonts w:ascii="Cambria Math" w:eastAsiaTheme="majorEastAsia" w:hAnsi="Cambria Math" w:cstheme="majorBidi"/>
                         </w:rPr>
-                        <m:t>3</m:t>
-                      </m:r>
-                      <m:r>
-                        <w:rPr>
-                          <w:rFonts w:ascii="Cambria Math" w:eastAsiaTheme="majorEastAsia" w:hAnsi="Cambria Math" w:cstheme="majorBidi"/>
-                        </w:rPr>
-                        <m:t>+1</m:t>
+                        <m:t>3+1</m:t>
                       </m:r>
                     </m:den>
                   </m:f>
@@ -37890,19 +36845,7 @@
             <w:rPr>
               <w:rFonts w:ascii="Cambria Math" w:eastAsiaTheme="majorEastAsia" w:hAnsi="Cambria Math" w:cstheme="majorBidi"/>
             </w:rPr>
-            <m:t>+</m:t>
-          </m:r>
-          <m:r>
-            <w:rPr>
-              <w:rFonts w:ascii="Cambria Math" w:eastAsiaTheme="majorEastAsia" w:hAnsi="Cambria Math" w:cstheme="majorBidi"/>
-            </w:rPr>
-            <m:t>⋯</m:t>
-          </m:r>
-          <m:r>
-            <w:rPr>
-              <w:rFonts w:ascii="Cambria Math" w:eastAsiaTheme="majorEastAsia" w:hAnsi="Cambria Math" w:cstheme="majorBidi"/>
-            </w:rPr>
-            <m:t>=1+</m:t>
+            <m:t>+⋯=1+</m:t>
           </m:r>
           <m:f>
             <m:fPr>
@@ -37966,19 +36909,7 @@
                 <w:rPr>
                   <w:rFonts w:ascii="Cambria Math" w:eastAsiaTheme="majorEastAsia" w:hAnsi="Cambria Math" w:cstheme="majorBidi"/>
                 </w:rPr>
-                <m:t>-</m:t>
-              </m:r>
-              <m:r>
-                <w:rPr>
-                  <w:rFonts w:ascii="Cambria Math" w:eastAsiaTheme="majorEastAsia" w:hAnsi="Cambria Math" w:cstheme="majorBidi"/>
-                </w:rPr>
-                <m:t>b</m:t>
-              </m:r>
-              <m:r>
-                <w:rPr>
-                  <w:rFonts w:ascii="Cambria Math" w:eastAsiaTheme="majorEastAsia" w:hAnsi="Cambria Math" w:cstheme="majorBidi"/>
-                </w:rPr>
-                <m:t>πi</m:t>
+                <m:t>-bπi</m:t>
               </m:r>
               <m:func>
                 <m:funcPr>
@@ -38099,19 +37030,7 @@
                 <w:rPr>
                   <w:rFonts w:ascii="Cambria Math" w:eastAsiaTheme="majorEastAsia" w:hAnsi="Cambria Math" w:cstheme="majorBidi"/>
                 </w:rPr>
-                <m:t>-</m:t>
-              </m:r>
-              <m:r>
-                <w:rPr>
-                  <w:rFonts w:ascii="Cambria Math" w:eastAsiaTheme="majorEastAsia" w:hAnsi="Cambria Math" w:cstheme="majorBidi"/>
-                </w:rPr>
-                <m:t>b</m:t>
-              </m:r>
-              <m:r>
-                <w:rPr>
-                  <w:rFonts w:ascii="Cambria Math" w:eastAsiaTheme="majorEastAsia" w:hAnsi="Cambria Math" w:cstheme="majorBidi"/>
-                </w:rPr>
-                <m:t>πi</m:t>
+                <m:t>-bπi</m:t>
               </m:r>
               <m:func>
                 <m:funcPr>
@@ -38232,19 +37151,7 @@
                 <w:rPr>
                   <w:rFonts w:ascii="Cambria Math" w:eastAsiaTheme="majorEastAsia" w:hAnsi="Cambria Math" w:cstheme="majorBidi"/>
                 </w:rPr>
-                <m:t>-</m:t>
-              </m:r>
-              <m:r>
-                <w:rPr>
-                  <w:rFonts w:ascii="Cambria Math" w:eastAsiaTheme="majorEastAsia" w:hAnsi="Cambria Math" w:cstheme="majorBidi"/>
-                </w:rPr>
-                <m:t>b</m:t>
-              </m:r>
-              <m:r>
-                <w:rPr>
-                  <w:rFonts w:ascii="Cambria Math" w:eastAsiaTheme="majorEastAsia" w:hAnsi="Cambria Math" w:cstheme="majorBidi"/>
-                </w:rPr>
-                <m:t>πi</m:t>
+                <m:t>-bπi</m:t>
               </m:r>
               <m:func>
                 <m:funcPr>
@@ -38301,13 +37208,7 @@
             <w:rPr>
               <w:rFonts w:ascii="Cambria Math" w:eastAsiaTheme="majorEastAsia" w:hAnsi="Cambria Math" w:cstheme="majorBidi"/>
             </w:rPr>
-            <m:t>+</m:t>
-          </m:r>
-          <m:r>
-            <w:rPr>
-              <w:rFonts w:ascii="Cambria Math" w:eastAsiaTheme="majorEastAsia" w:hAnsi="Cambria Math" w:cstheme="majorBidi"/>
-            </w:rPr>
-            <m:t>⋯=1+</m:t>
+            <m:t>+⋯=1+</m:t>
           </m:r>
           <m:f>
             <m:fPr>
@@ -38991,13 +37892,7 @@
             <w:rPr>
               <w:rFonts w:ascii="Cambria Math" w:eastAsiaTheme="majorEastAsia" w:hAnsi="Cambria Math" w:cstheme="majorBidi"/>
             </w:rPr>
-            <m:t>+⋯</m:t>
-          </m:r>
-          <m:r>
-            <w:rPr>
-              <w:rFonts w:ascii="Cambria Math" w:eastAsiaTheme="majorEastAsia" w:hAnsi="Cambria Math" w:cstheme="majorBidi"/>
-            </w:rPr>
-            <m:t>=1+</m:t>
+            <m:t>+⋯=1+</m:t>
           </m:r>
           <m:f>
             <m:fPr>
@@ -39061,19 +37956,7 @@
                 <w:rPr>
                   <w:rFonts w:ascii="Cambria Math" w:eastAsiaTheme="majorEastAsia" w:hAnsi="Cambria Math" w:cstheme="majorBidi"/>
                 </w:rPr>
-                <m:t>b</m:t>
-              </m:r>
-              <m:r>
-                <w:rPr>
-                  <w:rFonts w:ascii="Cambria Math" w:eastAsiaTheme="majorEastAsia" w:hAnsi="Cambria Math" w:cstheme="majorBidi"/>
-                </w:rPr>
-                <m:t>πi</m:t>
-              </m:r>
-              <m:r>
-                <w:rPr>
-                  <w:rFonts w:ascii="Cambria Math" w:eastAsiaTheme="majorEastAsia" w:hAnsi="Cambria Math" w:cstheme="majorBidi"/>
-                </w:rPr>
-                <m:t>-</m:t>
+                <m:t>bπi-</m:t>
               </m:r>
               <m:f>
                 <m:fPr>
@@ -39171,13 +38054,7 @@
                 <w:rPr>
                   <w:rFonts w:ascii="Cambria Math" w:eastAsiaTheme="majorEastAsia" w:hAnsi="Cambria Math" w:cstheme="majorBidi"/>
                 </w:rPr>
-                <m:t>b</m:t>
-              </m:r>
-              <m:r>
-                <w:rPr>
-                  <w:rFonts w:ascii="Cambria Math" w:eastAsiaTheme="majorEastAsia" w:hAnsi="Cambria Math" w:cstheme="majorBidi"/>
-                </w:rPr>
-                <m:t>πi</m:t>
+                <m:t>bπi</m:t>
               </m:r>
             </m:sup>
           </m:sSup>
@@ -39249,13 +38126,7 @@
                 <w:rPr>
                   <w:rFonts w:ascii="Cambria Math" w:eastAsiaTheme="majorEastAsia" w:hAnsi="Cambria Math" w:cstheme="majorBidi"/>
                 </w:rPr>
-                <m:t>b</m:t>
-              </m:r>
-              <m:r>
-                <w:rPr>
-                  <w:rFonts w:ascii="Cambria Math" w:eastAsiaTheme="majorEastAsia" w:hAnsi="Cambria Math" w:cstheme="majorBidi"/>
-                </w:rPr>
-                <m:t>πi</m:t>
+                <m:t>bπi</m:t>
               </m:r>
             </m:sup>
           </m:sSup>
@@ -39263,13 +38134,7 @@
             <w:rPr>
               <w:rFonts w:ascii="Cambria Math" w:eastAsiaTheme="majorEastAsia" w:hAnsi="Cambria Math" w:cstheme="majorBidi"/>
             </w:rPr>
-            <m:t>+⋯</m:t>
-          </m:r>
-          <m:r>
-            <w:rPr>
-              <w:rFonts w:ascii="Cambria Math" w:eastAsiaTheme="majorEastAsia" w:hAnsi="Cambria Math" w:cstheme="majorBidi"/>
-            </w:rPr>
-            <m:t>=1+</m:t>
+            <m:t>+⋯=1+</m:t>
           </m:r>
           <m:f>
             <m:fPr>
@@ -39337,13 +38202,7 @@
                     <w:rPr>
                       <w:rFonts w:ascii="Cambria Math" w:eastAsiaTheme="majorEastAsia" w:hAnsi="Cambria Math" w:cstheme="majorBidi"/>
                     </w:rPr>
-                    <m:t>+</m:t>
-                  </m:r>
-                  <m:r>
-                    <w:rPr>
-                      <w:rFonts w:ascii="Cambria Math" w:eastAsiaTheme="majorEastAsia" w:hAnsi="Cambria Math" w:cstheme="majorBidi"/>
-                    </w:rPr>
-                    <m:t>bπi</m:t>
+                    <m:t>+bπi</m:t>
                   </m:r>
                 </m:sup>
               </m:sSup>
@@ -39587,13 +38446,7 @@
             <w:rPr>
               <w:rFonts w:ascii="Cambria Math" w:eastAsiaTheme="majorEastAsia" w:hAnsi="Cambria Math" w:cstheme="majorBidi"/>
             </w:rPr>
-            <m:t>+</m:t>
-          </m:r>
-          <m:r>
-            <w:rPr>
-              <w:rFonts w:ascii="Cambria Math" w:eastAsiaTheme="majorEastAsia" w:hAnsi="Cambria Math" w:cstheme="majorBidi"/>
-            </w:rPr>
-            <m:t>⋯</m:t>
+            <m:t>+⋯</m:t>
           </m:r>
         </m:oMath>
       </m:oMathPara>
@@ -39601,7 +38454,7 @@
     <w:p>
       <w:pPr>
         <w:rPr>
-          <w:rFonts w:asciiTheme="majorHAnsi" w:eastAsiaTheme="majorEastAsia" w:hAnsiTheme="majorHAnsi" w:cstheme="majorBidi" w:hint="eastAsia"/>
+          <w:rFonts w:asciiTheme="majorHAnsi" w:eastAsiaTheme="majorEastAsia" w:hAnsiTheme="majorHAnsi" w:cstheme="majorBidi"/>
           <w:iCs/>
         </w:rPr>
       </w:pPr>
@@ -39623,7 +38476,7 @@
     <w:p>
       <w:pPr>
         <w:rPr>
-          <w:rFonts w:asciiTheme="majorHAnsi" w:eastAsiaTheme="majorEastAsia" w:hAnsiTheme="majorHAnsi" w:cstheme="majorBidi" w:hint="eastAsia"/>
+          <w:rFonts w:asciiTheme="majorHAnsi" w:eastAsiaTheme="majorEastAsia" w:hAnsiTheme="majorHAnsi" w:cstheme="majorBidi"/>
         </w:rPr>
       </w:pPr>
       <m:oMathPara>
@@ -39778,19 +38631,7 @@
                         <w:rPr>
                           <w:rFonts w:ascii="Cambria Math" w:eastAsiaTheme="majorEastAsia" w:hAnsi="Cambria Math" w:cstheme="majorBidi"/>
                         </w:rPr>
-                        <m:t>+</m:t>
-                      </m:r>
-                      <m:r>
-                        <w:rPr>
-                          <w:rFonts w:ascii="Cambria Math" w:eastAsiaTheme="majorEastAsia" w:hAnsi="Cambria Math" w:cstheme="majorBidi"/>
-                        </w:rPr>
-                        <m:t>bπ</m:t>
-                      </m:r>
-                      <m:r>
-                        <w:rPr>
-                          <w:rFonts w:ascii="Cambria Math" w:eastAsiaTheme="majorEastAsia" w:hAnsi="Cambria Math" w:cstheme="majorBidi"/>
-                        </w:rPr>
-                        <m:t>i</m:t>
+                        <m:t>+bπi</m:t>
                       </m:r>
                     </m:sup>
                   </m:sSup>
@@ -39802,13 +38643,7 @@
             <w:rPr>
               <w:rFonts w:ascii="Cambria Math" w:eastAsiaTheme="majorEastAsia" w:hAnsi="Cambria Math" w:cstheme="majorBidi"/>
             </w:rPr>
-            <m:t>=</m:t>
-          </m:r>
-          <m:r>
-            <w:rPr>
-              <w:rFonts w:ascii="Cambria Math" w:eastAsiaTheme="majorEastAsia" w:hAnsi="Cambria Math" w:cstheme="majorBidi"/>
-            </w:rPr>
-            <m:t>0</m:t>
+            <m:t>=0</m:t>
           </m:r>
         </m:oMath>
       </m:oMathPara>
@@ -39823,13 +38658,55 @@
         <w:rPr>
           <w:rFonts w:asciiTheme="majorHAnsi" w:eastAsiaTheme="majorEastAsia" w:hAnsiTheme="majorHAnsi" w:cstheme="majorBidi" w:hint="eastAsia"/>
         </w:rPr>
-        <w:t>由此，我们构造了黎曼猜想的平凡解和非平凡解的形式。而只有这两种形式的原因在于需要构造基于虚数单位的交错项，而相邻两项若要交错则必须引入虚数单位的平方，所以递归通项的比例系数里面必须存在平方形式或者根号形式</w:t>
+        <w:t>由此，我们构造了黎曼猜想的平凡</w:t>
+      </w:r>
+      <w:proofErr w:type="gramStart"/>
+      <w:r>
+        <w:rPr>
+          <w:rFonts w:asciiTheme="majorHAnsi" w:eastAsiaTheme="majorEastAsia" w:hAnsiTheme="majorHAnsi" w:cstheme="majorBidi" w:hint="eastAsia"/>
+        </w:rPr>
+        <w:t>解和非平凡</w:t>
+      </w:r>
+      <w:proofErr w:type="gramEnd"/>
+      <w:r>
+        <w:rPr>
+          <w:rFonts w:asciiTheme="majorHAnsi" w:eastAsiaTheme="majorEastAsia" w:hAnsiTheme="majorHAnsi" w:cstheme="majorBidi" w:hint="eastAsia"/>
+        </w:rPr>
+        <w:t>解的形式。而只有这两种形式的原因在于需要构造基于虚数单位的交错项，而相邻两项若要交错则必须引入虚数单位的平方，所以递归通项的比例系数里面必须存在</w:t>
+      </w:r>
+      <w:proofErr w:type="gramStart"/>
+      <w:r>
+        <w:rPr>
+          <w:rFonts w:asciiTheme="majorHAnsi" w:eastAsiaTheme="majorEastAsia" w:hAnsiTheme="majorHAnsi" w:cstheme="majorBidi" w:hint="eastAsia"/>
+        </w:rPr>
+        <w:t>平方形式</w:t>
+      </w:r>
+      <w:proofErr w:type="gramEnd"/>
+      <w:r>
+        <w:rPr>
+          <w:rFonts w:asciiTheme="majorHAnsi" w:eastAsiaTheme="majorEastAsia" w:hAnsiTheme="majorHAnsi" w:cstheme="majorBidi" w:hint="eastAsia"/>
+        </w:rPr>
+        <w:t>或者根号形式</w:t>
       </w:r>
       <w:r>
         <w:rPr>
           <w:rFonts w:asciiTheme="majorHAnsi" w:eastAsiaTheme="majorEastAsia" w:hAnsiTheme="majorHAnsi" w:cstheme="majorBidi" w:hint="eastAsia"/>
         </w:rPr>
-        <w:t>。对于非平凡零点而言，构成递归通项则需要内部项和外部项的平衡</w:t>
+        <w:t>。对于非平凡零点而言，构成递归通项则需要</w:t>
+      </w:r>
+      <w:proofErr w:type="gramStart"/>
+      <w:r>
+        <w:rPr>
+          <w:rFonts w:asciiTheme="majorHAnsi" w:eastAsiaTheme="majorEastAsia" w:hAnsiTheme="majorHAnsi" w:cstheme="majorBidi" w:hint="eastAsia"/>
+        </w:rPr>
+        <w:t>内部项和外部项</w:t>
+      </w:r>
+      <w:proofErr w:type="gramEnd"/>
+      <w:r>
+        <w:rPr>
+          <w:rFonts w:asciiTheme="majorHAnsi" w:eastAsiaTheme="majorEastAsia" w:hAnsiTheme="majorHAnsi" w:cstheme="majorBidi" w:hint="eastAsia"/>
+        </w:rPr>
+        <w:t>的平衡</w:t>
       </w:r>
       <w:r>
         <w:rPr>
@@ -39853,7 +38730,35 @@
         <w:rPr>
           <w:rFonts w:asciiTheme="majorHAnsi" w:eastAsiaTheme="majorEastAsia" w:hAnsiTheme="majorHAnsi" w:cstheme="majorBidi" w:hint="eastAsia"/>
         </w:rPr>
-        <w:t>次幂，每一项的分子和分母就没有办法使用同样的幂次，也就没有办法</w:t>
+        <w:t>次</w:t>
+      </w:r>
+      <w:proofErr w:type="gramStart"/>
+      <w:r>
+        <w:rPr>
+          <w:rFonts w:asciiTheme="majorHAnsi" w:eastAsiaTheme="majorEastAsia" w:hAnsiTheme="majorHAnsi" w:cstheme="majorBidi" w:hint="eastAsia"/>
+        </w:rPr>
+        <w:t>幂</w:t>
+      </w:r>
+      <w:proofErr w:type="gramEnd"/>
+      <w:r>
+        <w:rPr>
+          <w:rFonts w:asciiTheme="majorHAnsi" w:eastAsiaTheme="majorEastAsia" w:hAnsiTheme="majorHAnsi" w:cstheme="majorBidi" w:hint="eastAsia"/>
+        </w:rPr>
+        <w:t>，每一项的分子和分母就没有办法使用同样的</w:t>
+      </w:r>
+      <w:proofErr w:type="gramStart"/>
+      <w:r>
+        <w:rPr>
+          <w:rFonts w:asciiTheme="majorHAnsi" w:eastAsiaTheme="majorEastAsia" w:hAnsiTheme="majorHAnsi" w:cstheme="majorBidi" w:hint="eastAsia"/>
+        </w:rPr>
+        <w:t>幂</w:t>
+      </w:r>
+      <w:proofErr w:type="gramEnd"/>
+      <w:r>
+        <w:rPr>
+          <w:rFonts w:asciiTheme="majorHAnsi" w:eastAsiaTheme="majorEastAsia" w:hAnsiTheme="majorHAnsi" w:cstheme="majorBidi" w:hint="eastAsia"/>
+        </w:rPr>
+        <w:t>次，也就没有办法</w:t>
       </w:r>
       <w:r>
         <w:rPr>
@@ -39889,7 +38794,21 @@
         <w:rPr>
           <w:rFonts w:asciiTheme="majorHAnsi" w:eastAsiaTheme="majorEastAsia" w:hAnsiTheme="majorHAnsi" w:cstheme="majorBidi" w:hint="eastAsia"/>
         </w:rPr>
-        <w:t>次幂，则</w:t>
+        <w:t>次</w:t>
+      </w:r>
+      <w:proofErr w:type="gramStart"/>
+      <w:r>
+        <w:rPr>
+          <w:rFonts w:asciiTheme="majorHAnsi" w:eastAsiaTheme="majorEastAsia" w:hAnsiTheme="majorHAnsi" w:cstheme="majorBidi" w:hint="eastAsia"/>
+        </w:rPr>
+        <w:t>幂</w:t>
+      </w:r>
+      <w:proofErr w:type="gramEnd"/>
+      <w:r>
+        <w:rPr>
+          <w:rFonts w:asciiTheme="majorHAnsi" w:eastAsiaTheme="majorEastAsia" w:hAnsiTheme="majorHAnsi" w:cstheme="majorBidi" w:hint="eastAsia"/>
+        </w:rPr>
+        <w:t>，则</w:t>
       </w:r>
       <w:r>
         <w:rPr>
@@ -39974,19 +38893,61 @@
         <w:rPr>
           <w:rFonts w:asciiTheme="majorHAnsi" w:eastAsiaTheme="majorEastAsia" w:hAnsiTheme="majorHAnsi" w:cstheme="majorBidi" w:hint="eastAsia"/>
         </w:rPr>
-        <w:t>开始减小。虚数单位的平方可以产生负数，所以引入虚数单位的平方即可倒着计数。</w:t>
+        <w:t>开始减小。虚数单位的</w:t>
+      </w:r>
+      <w:proofErr w:type="gramStart"/>
+      <w:r>
+        <w:rPr>
+          <w:rFonts w:asciiTheme="majorHAnsi" w:eastAsiaTheme="majorEastAsia" w:hAnsiTheme="majorHAnsi" w:cstheme="majorBidi" w:hint="eastAsia"/>
+        </w:rPr>
+        <w:t>平方可以</w:t>
+      </w:r>
+      <w:proofErr w:type="gramEnd"/>
+      <w:r>
+        <w:rPr>
+          <w:rFonts w:asciiTheme="majorHAnsi" w:eastAsiaTheme="majorEastAsia" w:hAnsiTheme="majorHAnsi" w:cstheme="majorBidi" w:hint="eastAsia"/>
+        </w:rPr>
+        <w:t>产生负数，所以引入虚数单位的</w:t>
+      </w:r>
+      <w:proofErr w:type="gramStart"/>
+      <w:r>
+        <w:rPr>
+          <w:rFonts w:asciiTheme="majorHAnsi" w:eastAsiaTheme="majorEastAsia" w:hAnsiTheme="majorHAnsi" w:cstheme="majorBidi" w:hint="eastAsia"/>
+        </w:rPr>
+        <w:t>平方即</w:t>
+      </w:r>
+      <w:proofErr w:type="gramEnd"/>
+      <w:r>
+        <w:rPr>
+          <w:rFonts w:asciiTheme="majorHAnsi" w:eastAsiaTheme="majorEastAsia" w:hAnsiTheme="majorHAnsi" w:cstheme="majorBidi" w:hint="eastAsia"/>
+        </w:rPr>
+        <w:t>可倒着计数。</w:t>
       </w:r>
       <w:r>
         <w:rPr>
           <w:rFonts w:asciiTheme="majorHAnsi" w:eastAsiaTheme="majorEastAsia" w:hAnsiTheme="majorHAnsi" w:cstheme="majorBidi" w:hint="eastAsia"/>
         </w:rPr>
-        <w:t>而正着累加的结果，和倒着累加的结果绝对值显然相等，但符号相反。所以若可以实现双向计数，则</w:t>
+        <w:t>而正着累加的结果，和倒着累加的结果绝对值显然相等，但符号相反。所以若可以实现双向计数，</w:t>
+      </w:r>
+      <w:proofErr w:type="gramStart"/>
+      <w:r>
+        <w:rPr>
+          <w:rFonts w:asciiTheme="majorHAnsi" w:eastAsiaTheme="majorEastAsia" w:hAnsiTheme="majorHAnsi" w:cstheme="majorBidi" w:hint="eastAsia"/>
+        </w:rPr>
+        <w:t>则</w:t>
       </w:r>
       <w:r>
         <w:rPr>
           <w:rFonts w:asciiTheme="majorHAnsi" w:eastAsiaTheme="majorEastAsia" w:hAnsiTheme="majorHAnsi" w:cstheme="majorBidi" w:hint="eastAsia"/>
         </w:rPr>
-        <w:t>总体累加的结果就一定是</w:t>
+        <w:t>总体</w:t>
+      </w:r>
+      <w:proofErr w:type="gramEnd"/>
+      <w:r>
+        <w:rPr>
+          <w:rFonts w:asciiTheme="majorHAnsi" w:eastAsiaTheme="majorEastAsia" w:hAnsiTheme="majorHAnsi" w:cstheme="majorBidi" w:hint="eastAsia"/>
+        </w:rPr>
+        <w:t>累加的结果就一定是</w:t>
       </w:r>
       <w:r>
         <w:rPr>
@@ -40017,7 +38978,19 @@
         <w:rPr>
           <w:rFonts w:asciiTheme="majorHAnsi" w:eastAsiaTheme="majorEastAsia" w:hAnsiTheme="majorHAnsi" w:cstheme="majorBidi" w:hint="eastAsia"/>
         </w:rPr>
-        <w:t>平凡零点和非平凡零点的差别在于，平凡零点基于发散数列，所以并不需要具有虚部的负数解。但非平凡零点必须引入虚部不然无法归零</w:t>
+        <w:t>平凡零点和非平凡零点的差别在于，平凡零点基于发散数列，所以并不需要具有虚部的</w:t>
+      </w:r>
+      <w:r>
+        <w:rPr>
+          <w:rFonts w:asciiTheme="majorHAnsi" w:eastAsiaTheme="majorEastAsia" w:hAnsiTheme="majorHAnsi" w:cstheme="majorBidi" w:hint="eastAsia"/>
+        </w:rPr>
+        <w:t>复</w:t>
+      </w:r>
+      <w:r>
+        <w:rPr>
+          <w:rFonts w:asciiTheme="majorHAnsi" w:eastAsiaTheme="majorEastAsia" w:hAnsiTheme="majorHAnsi" w:cstheme="majorBidi" w:hint="eastAsia"/>
+        </w:rPr>
+        <w:t>数解。但非平凡零点必须引入虚部不然无法归零</w:t>
       </w:r>
       <w:r>
         <w:rPr>
@@ -40060,7 +39033,7 @@
     <w:p>
       <w:pPr>
         <w:rPr>
-          <w:rFonts w:asciiTheme="majorHAnsi" w:eastAsiaTheme="majorEastAsia" w:hAnsiTheme="majorHAnsi" w:cstheme="majorBidi" w:hint="eastAsia"/>
+          <w:rFonts w:asciiTheme="majorHAnsi" w:eastAsiaTheme="majorEastAsia" w:hAnsiTheme="majorHAnsi" w:cstheme="majorBidi"/>
         </w:rPr>
       </w:pPr>
     </w:p>
@@ -40728,6 +39701,7 @@
   <w:style w:type="character" w:default="1" w:styleId="a0">
     <w:name w:val="Default Paragraph Font"/>
     <w:uiPriority w:val="1"/>
+    <w:semiHidden/>
     <w:unhideWhenUsed/>
   </w:style>
   <w:style w:type="table" w:default="1" w:styleId="a1">
